--- a/Frac Calc Student Guide.docx
+++ b/Frac Calc Student Guide.docx
@@ -1,6 +1,6 @@
 
 <file path=word/document.xml><?xml version="1.0" encoding="utf-8"?>
-<w:document xmlns:wpc="http://schemas.microsoft.com/office/word/2010/wordprocessingCanvas" xmlns:mo="http://schemas.microsoft.com/office/mac/office/2008/main" xmlns:mc="http://schemas.openxmlformats.org/markup-compatibility/2006" xmlns:mv="urn:schemas-microsoft-com:mac:vml" xmlns:o="urn:schemas-microsoft-com:office:office" xmlns:r="http://schemas.openxmlformats.org/officeDocument/2006/relationships" xmlns:m="http://schemas.openxmlformats.org/officeDocument/2006/math" xmlns:v="urn:schemas-microsoft-com:vml" xmlns:wp14="http://schemas.microsoft.com/office/word/2010/wordprocessingDrawing" xmlns:wp="http://schemas.openxmlformats.org/drawingml/2006/wordprocessingDrawing" xmlns:w10="urn:schemas-microsoft-com:office:word" xmlns:w="http://schemas.openxmlformats.org/wordprocessingml/2006/main" xmlns:w14="http://schemas.microsoft.com/office/word/2010/wordml" xmlns:wpg="http://schemas.microsoft.com/office/word/2010/wordprocessingGroup" xmlns:wpi="http://schemas.microsoft.com/office/word/2010/wordprocessingInk" xmlns:wne="http://schemas.microsoft.com/office/word/2006/wordml" xmlns:wps="http://schemas.microsoft.com/office/word/2010/wordprocessingShape" mc:Ignorable="w14 wp14">
+<w:document xmlns:wpc="http://schemas.microsoft.com/office/word/2010/wordprocessingCanvas" xmlns:cx="http://schemas.microsoft.com/office/drawing/2014/chartex" xmlns:cx1="http://schemas.microsoft.com/office/drawing/2015/9/8/chartex" xmlns:cx2="http://schemas.microsoft.com/office/drawing/2015/10/21/chartex" xmlns:cx3="http://schemas.microsoft.com/office/drawing/2016/5/9/chartex" xmlns:cx4="http://schemas.microsoft.com/office/drawing/2016/5/10/chartex" xmlns:cx5="http://schemas.microsoft.com/office/drawing/2016/5/11/chartex" xmlns:cx6="http://schemas.microsoft.com/office/drawing/2016/5/12/chartex" xmlns:cx7="http://schemas.microsoft.com/office/drawing/2016/5/13/chartex" xmlns:cx8="http://schemas.microsoft.com/office/drawing/2016/5/14/chartex" xmlns:mc="http://schemas.openxmlformats.org/markup-compatibility/2006" xmlns:aink="http://schemas.microsoft.com/office/drawing/2016/ink" xmlns:am3d="http://schemas.microsoft.com/office/drawing/2017/model3d" xmlns:o="urn:schemas-microsoft-com:office:office" xmlns:r="http://schemas.openxmlformats.org/officeDocument/2006/relationships" xmlns:m="http://schemas.openxmlformats.org/officeDocument/2006/math" xmlns:v="urn:schemas-microsoft-com:vml" xmlns:wp14="http://schemas.microsoft.com/office/word/2010/wordprocessingDrawing" xmlns:wp="http://schemas.openxmlformats.org/drawingml/2006/wordprocessingDrawing" xmlns:w10="urn:schemas-microsoft-com:office:word" xmlns:w="http://schemas.openxmlformats.org/wordprocessingml/2006/main" xmlns:w14="http://schemas.microsoft.com/office/word/2010/wordml" xmlns:w15="http://schemas.microsoft.com/office/word/2012/wordml" xmlns:w16cid="http://schemas.microsoft.com/office/word/2016/wordml/cid" xmlns:w16se="http://schemas.microsoft.com/office/word/2015/wordml/symex" xmlns:wpg="http://schemas.microsoft.com/office/word/2010/wordprocessingGroup" xmlns:wpi="http://schemas.microsoft.com/office/word/2010/wordprocessingInk" xmlns:wne="http://schemas.microsoft.com/office/word/2006/wordml" xmlns:wps="http://schemas.microsoft.com/office/word/2010/wordprocessingShape" mc:Ignorable="w14 w15 w16se w16cid wp14">
   <w:body>
     <w:p>
       <w:pPr>
@@ -489,7 +489,20 @@
         <w:ind w:left="1440" w:firstLine="720"/>
       </w:pPr>
       <w:r>
-        <w:t>public static String produceAnswer(String input)</w:t>
+        <w:t xml:space="preserve">public static String </w:t>
+      </w:r>
+      <w:proofErr w:type="spellStart"/>
+      <w:proofErr w:type="gramStart"/>
+      <w:r>
+        <w:t>produceAnswer</w:t>
+      </w:r>
+      <w:proofErr w:type="spellEnd"/>
+      <w:r>
+        <w:t>(</w:t>
+      </w:r>
+      <w:proofErr w:type="gramEnd"/>
+      <w:r>
+        <w:t>String input)</w:t>
       </w:r>
     </w:p>
     <w:p>
@@ -543,6 +556,7 @@
       <w:r>
         <w:t xml:space="preserve">Your </w:t>
       </w:r>
+      <w:proofErr w:type="gramStart"/>
       <w:r>
         <w:rPr>
           <w:rFonts w:ascii="Lucida Console" w:hAnsi="Lucida Console"/>
@@ -550,23 +564,31 @@
         <w:t>main</w:t>
       </w:r>
       <w:r>
-        <w:t xml:space="preserve">() method must use a Scanner to receive input from the user, call </w:t>
-      </w:r>
+        <w:t>(</w:t>
+      </w:r>
+      <w:proofErr w:type="gramEnd"/>
+      <w:r>
+        <w:t xml:space="preserve">) method must use a Scanner to receive input from the user, call </w:t>
+      </w:r>
+      <w:proofErr w:type="spellStart"/>
       <w:r>
         <w:rPr>
           <w:i/>
         </w:rPr>
         <w:t>produceAnswer</w:t>
       </w:r>
+      <w:proofErr w:type="spellEnd"/>
       <w:r>
         <w:t xml:space="preserve"> with that input, and then print the answer that was returned by </w:t>
       </w:r>
+      <w:proofErr w:type="spellStart"/>
       <w:r>
         <w:rPr>
           <w:i/>
         </w:rPr>
         <w:t>produceAnswer</w:t>
       </w:r>
+      <w:proofErr w:type="spellEnd"/>
       <w:r>
         <w:t xml:space="preserve">.  Your </w:t>
       </w:r>
@@ -586,7 +608,20 @@
         <w:t>repeatedly</w:t>
       </w:r>
       <w:r>
-        <w:t xml:space="preserve"> reading input from the user, calling produceAnswer(), printing the result, and ending once the user types “quit”, although in the first checkpoint only one line of input needs to be read, with a single response printed to the console.</w:t>
+        <w:t xml:space="preserve"> reading input from the user, calling </w:t>
+      </w:r>
+      <w:proofErr w:type="spellStart"/>
+      <w:proofErr w:type="gramStart"/>
+      <w:r>
+        <w:t>produceAnswer</w:t>
+      </w:r>
+      <w:proofErr w:type="spellEnd"/>
+      <w:r>
+        <w:t>(</w:t>
+      </w:r>
+      <w:proofErr w:type="gramEnd"/>
+      <w:r>
+        <w:t>), printing the result, and ending once the user types “quit”, although in the first checkpoint only one line of input needs to be read, with a single response printed to the console.</w:t>
       </w:r>
     </w:p>
     <w:p>
@@ -694,7 +729,7 @@
                         </a:effectLst>
                         <a:extLst>
                           <a:ext uri="{C572A759-6A51-4108-AA02-DFA0A04FC94B}">
-                            <ma14:wrappingTextBoxFlag xmlns:ma14="http://schemas.microsoft.com/office/mac/drawingml/2011/main"/>
+                            <ma14:wrappingTextBoxFlag xmlns:ma14="http://schemas.microsoft.com/office/mac/drawingml/2011/main" xmlns:w="http://schemas.openxmlformats.org/wordprocessingml/2006/main" xmlns:w10="urn:schemas-microsoft-com:office:word" xmlns:v="urn:schemas-microsoft-com:vml" xmlns:o="urn:schemas-microsoft-com:office:office" xmlns:mv="urn:schemas-microsoft-com:mac:vml" xmlns:mo="http://schemas.microsoft.com/office/mac/office/2008/main" xmlns=""/>
                           </a:ext>
                         </a:extLst>
                       </wps:spPr>
@@ -747,7 +782,15 @@
                               </w:numPr>
                             </w:pPr>
                             <w:r>
-                              <w:t>Scanner, indexOf, substring, etc.</w:t>
+                              <w:t xml:space="preserve">Scanner, </w:t>
+                            </w:r>
+                            <w:proofErr w:type="spellStart"/>
+                            <w:r>
+                              <w:t>indexOf</w:t>
+                            </w:r>
+                            <w:proofErr w:type="spellEnd"/>
+                            <w:r>
+                              <w:t>, substring, etc.</w:t>
                             </w:r>
                           </w:p>
                           <w:p/>
@@ -767,12 +810,12 @@
           </mc:Choice>
           <mc:Fallback>
             <w:pict>
-              <v:shapetype id="_x0000_t202" coordsize="21600,21600" o:spt="202" path="m0,0l0,21600,21600,21600,21600,0xe">
+              <v:shapetype w14:anchorId="5A27C3D0" id="_x0000_t202" coordsize="21600,21600" o:spt="202" path="m,l,21600r21600,l21600,xe">
                 <v:stroke joinstyle="miter"/>
                 <v:path gradientshapeok="t" o:connecttype="rect"/>
               </v:shapetype>
-              <v:shape id="Text Box 10" o:spid="_x0000_s1026" type="#_x0000_t202" style="position:absolute;left:0;text-align:left;margin-left:63pt;margin-top:10.7pt;width:6in;height:135pt;z-index:251659264;visibility:visible;mso-wrap-style:square;mso-wrap-distance-left:9pt;mso-wrap-distance-top:0;mso-wrap-distance-right:9pt;mso-wrap-distance-bottom:0;mso-position-horizontal:absolute;mso-position-horizontal-relative:text;mso-position-vertical:absolute;mso-position-vertical-relative:text;v-text-anchor:top" o:gfxdata="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" fillcolor="#d9d9d9" stroked="f" strokecolor="black [0]" strokeweight="2pt">
-                <v:shadow on="t" opacity="26213f" mv:blur="0" origin="-.5,-.5" offset="26941emu,26941emu"/>
+              <v:shape id="Text Box 10" o:spid="_x0000_s1026" type="#_x0000_t202" style="position:absolute;left:0;text-align:left;margin-left:63pt;margin-top:10.7pt;width:6in;height:135pt;z-index:251659264;visibility:visible;mso-wrap-style:square;mso-wrap-distance-left:9pt;mso-wrap-distance-top:0;mso-wrap-distance-right:9pt;mso-wrap-distance-bottom:0;mso-position-horizontal:absolute;mso-position-horizontal-relative:text;mso-position-vertical:absolute;mso-position-vertical-relative:text;v-text-anchor:top" o:gfxdata="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" fillcolor="#d9d9d9" strokeweight=".5pt">
+                <v:shadow on="t" color="black" opacity="26213f" origin="-.5,-.5" offset=".74836mm,.74836mm"/>
                 <v:textbox inset=",2.88pt,,2.88pt">
                   <w:txbxContent>
                     <w:p>
@@ -822,7 +865,15 @@
                         </w:numPr>
                       </w:pPr>
                       <w:r>
-                        <w:t>Scanner, indexOf, substring, etc.</w:t>
+                        <w:t xml:space="preserve">Scanner, </w:t>
+                      </w:r>
+                      <w:proofErr w:type="spellStart"/>
+                      <w:r>
+                        <w:t>indexOf</w:t>
+                      </w:r>
+                      <w:proofErr w:type="spellEnd"/>
+                      <w:r>
+                        <w:t>, substring, etc.</w:t>
                       </w:r>
                     </w:p>
                     <w:p/>
@@ -867,7 +918,13 @@
     </w:p>
     <w:p>
       <w:pPr>
-        <w:pStyle w:val="ProcedureText"/>
+        <w:widowControl/>
+        <w:spacing w:after="160"/>
+        <w:rPr>
+          <w:color w:val="00BCB9"/>
+          <w:sz w:val="32"/>
+          <w:szCs w:val="32"/>
+        </w:rPr>
       </w:pPr>
     </w:p>
     <w:p>
@@ -875,6 +932,10 @@
         <w:pStyle w:val="Heading1"/>
       </w:pPr>
       <w:r>
+        <w:br w:type="page"/>
+      </w:r>
+      <w:r>
+        <w:lastRenderedPageBreak/>
         <w:t>Getting Started</w:t>
       </w:r>
     </w:p>
@@ -884,7 +945,15 @@
         <w:jc w:val="both"/>
       </w:pPr>
       <w:r>
-        <w:t>These instructions will result in a brand new project, which includes the Unit Testing infrastructure that will make it easy for you verify your fractional calculator.</w:t>
+        <w:t xml:space="preserve">These instructions will result in a </w:t>
+      </w:r>
+      <w:proofErr w:type="gramStart"/>
+      <w:r>
+        <w:t>brand new</w:t>
+      </w:r>
+      <w:proofErr w:type="gramEnd"/>
+      <w:r>
+        <w:t xml:space="preserve"> project, which includes the Unit Testing infrastructure that will make it easy for you verify your fractional calculator.</w:t>
       </w:r>
     </w:p>
     <w:p>
@@ -892,24 +961,6 @@
         <w:ind w:left="360"/>
         <w:jc w:val="both"/>
       </w:pPr>
-    </w:p>
-    <w:p>
-      <w:pPr>
-        <w:pStyle w:val="ListParagraph"/>
-        <w:widowControl/>
-        <w:numPr>
-          <w:ilvl w:val="0"/>
-          <w:numId w:val="18"/>
-        </w:numPr>
-        <w:spacing w:line="240" w:lineRule="auto"/>
-        <w:ind w:left="1080"/>
-      </w:pPr>
-      <w:r>
-        <w:t>Open Eclipse</w:t>
-      </w:r>
-      <w:r>
-        <w:br/>
-      </w:r>
     </w:p>
     <w:p>
       <w:pPr>
@@ -924,14 +975,32 @@
         <w:jc w:val="both"/>
       </w:pPr>
       <w:r>
-        <w:t>If you already have a project in your workspace named “FracCalc”, you will need to rename it so that it does not collide with the project you are now importing.  You can rename a project by right-clicking the project in the Package Explorer window, choosing Refactor, Rename, and then typing in the new name.</w:t>
-      </w:r>
-    </w:p>
-    <w:p>
-      <w:pPr>
-        <w:pStyle w:val="ListParagraph"/>
-        <w:ind w:left="360"/>
-      </w:pPr>
+        <w:t xml:space="preserve">In Google Classroom, use the link to the </w:t>
+      </w:r>
+      <w:proofErr w:type="spellStart"/>
+      <w:r>
+        <w:t>Github</w:t>
+      </w:r>
+      <w:proofErr w:type="spellEnd"/>
+      <w:r>
+        <w:t xml:space="preserve"> Classroom </w:t>
+      </w:r>
+      <w:proofErr w:type="spellStart"/>
+      <w:r>
+        <w:t>FracCalc</w:t>
+      </w:r>
+      <w:proofErr w:type="spellEnd"/>
+      <w:r>
+        <w:t xml:space="preserve"> assignment to accept </w:t>
+      </w:r>
+      <w:proofErr w:type="gramStart"/>
+      <w:r>
+        <w:t>the  assignment</w:t>
+      </w:r>
+      <w:proofErr w:type="gramEnd"/>
+      <w:r>
+        <w:t xml:space="preserve"> and create your repo. </w:t>
+      </w:r>
     </w:p>
     <w:p>
       <w:pPr>
@@ -943,6 +1012,30 @@
         </w:numPr>
         <w:spacing w:line="240" w:lineRule="auto"/>
         <w:ind w:left="1080"/>
+        <w:jc w:val="both"/>
+      </w:pPr>
+      <w:r>
+        <w:t xml:space="preserve">Click the Clone or download button and copy the path for your </w:t>
+      </w:r>
+      <w:proofErr w:type="spellStart"/>
+      <w:r>
+        <w:t>FracCalc</w:t>
+      </w:r>
+      <w:proofErr w:type="spellEnd"/>
+      <w:r>
+        <w:t xml:space="preserve"> repo.</w:t>
+      </w:r>
+    </w:p>
+    <w:p>
+      <w:pPr>
+        <w:pStyle w:val="ListParagraph"/>
+        <w:widowControl/>
+        <w:numPr>
+          <w:ilvl w:val="0"/>
+          <w:numId w:val="18"/>
+        </w:numPr>
+        <w:spacing w:line="240" w:lineRule="auto"/>
+        <w:ind w:left="1080"/>
       </w:pPr>
       <w:r>
         <w:t xml:space="preserve">Go to File </w:t>
@@ -953,11 +1046,6 @@
       <w:r>
         <w:t xml:space="preserve"> Import.  The following dialog will appear.</w:t>
       </w:r>
-    </w:p>
-    <w:p>
-      <w:pPr>
-        <w:pStyle w:val="ProcedureText"/>
-      </w:pPr>
     </w:p>
     <w:p>
       <w:pPr>
@@ -968,10 +1056,10 @@
           <w:noProof/>
         </w:rPr>
         <w:drawing>
-          <wp:inline distT="0" distB="0" distL="0" distR="0" wp14:anchorId="3736698B" wp14:editId="4D7F0A19">
-            <wp:extent cx="3864334" cy="4639942"/>
-            <wp:effectExtent l="0" t="0" r="0" b="8890"/>
-            <wp:docPr id="11" name="Picture 11" descr="http://agile.csc.ncsu.edu/SEMaterials/tutorials/import_export/pictures/importPanel.jpg"/>
+          <wp:inline distT="0" distB="0" distL="0" distR="0" wp14:anchorId="3736698B" wp14:editId="06A816A0">
+            <wp:extent cx="3865428" cy="4048797"/>
+            <wp:effectExtent l="0" t="0" r="0" b="2540"/>
+            <wp:docPr id="11" name="Picture 11"/>
             <wp:cNvGraphicFramePr>
               <a:graphicFrameLocks xmlns:a="http://schemas.openxmlformats.org/drawingml/2006/main" noChangeAspect="1"/>
             </wp:cNvGraphicFramePr>
@@ -985,14 +1073,7 @@
                     </pic:cNvPicPr>
                   </pic:nvPicPr>
                   <pic:blipFill>
-                    <a:blip r:embed="rId12">
-                      <a:extLst>
-                        <a:ext uri="{28A0092B-C50C-407E-A947-70E740481C1C}">
-                          <a14:useLocalDpi xmlns:a14="http://schemas.microsoft.com/office/drawing/2010/main" val="0"/>
-                        </a:ext>
-                      </a:extLst>
-                    </a:blip>
-                    <a:srcRect/>
+                    <a:blip r:embed="rId11"/>
                     <a:stretch>
                       <a:fillRect/>
                     </a:stretch>
@@ -1000,7 +1081,7 @@
                   <pic:spPr bwMode="auto">
                     <a:xfrm>
                       <a:off x="0" y="0"/>
-                      <a:ext cx="3865428" cy="4641256"/>
+                      <a:ext cx="3865428" cy="4048797"/>
                     </a:xfrm>
                     <a:prstGeom prst="rect">
                       <a:avLst/>
@@ -1034,10 +1115,13 @@
         <w:ind w:left="1080"/>
       </w:pPr>
       <w:r>
-        <w:t>Select Existing Projects into Workspace.</w:t>
-      </w:r>
-      <w:r>
-        <w:br/>
+        <w:t xml:space="preserve">Select Projects </w:t>
+      </w:r>
+      <w:r>
+        <w:t>from Git</w:t>
+      </w:r>
+      <w:r>
+        <w:t>.</w:t>
       </w:r>
     </w:p>
     <w:p>
@@ -1059,14 +1143,6 @@
       <w:pPr>
         <w:pStyle w:val="ListParagraph"/>
         <w:widowControl/>
-        <w:spacing w:line="240" w:lineRule="auto"/>
-        <w:ind w:left="1080"/>
-      </w:pPr>
-    </w:p>
-    <w:p>
-      <w:pPr>
-        <w:pStyle w:val="ListParagraph"/>
-        <w:widowControl/>
         <w:numPr>
           <w:ilvl w:val="0"/>
           <w:numId w:val="18"/>
@@ -1075,25 +1151,16 @@
         <w:ind w:left="1080"/>
       </w:pPr>
       <w:r>
-        <w:t xml:space="preserve">Click the radio button next to </w:t>
-      </w:r>
-      <w:r>
-        <w:rPr>
-          <w:b/>
-        </w:rPr>
-        <w:t>Select archive file</w:t>
-      </w:r>
-      <w:r>
-        <w:t xml:space="preserve"> and click the Browse button</w:t>
-      </w:r>
-    </w:p>
-    <w:p>
-      <w:pPr>
+        <w:t>Select Clone URI and click Next.</w:t>
+      </w:r>
+    </w:p>
+    <w:p>
+      <w:pPr>
+        <w:pStyle w:val="ListParagraph"/>
+        <w:widowControl/>
+        <w:spacing w:line="240" w:lineRule="auto"/>
         <w:ind w:left="1080"/>
       </w:pPr>
-      <w:r>
-        <w:br w:type="page"/>
-      </w:r>
     </w:p>
     <w:p>
       <w:pPr>
@@ -1103,11 +1170,12 @@
         <w:rPr>
           <w:noProof/>
         </w:rPr>
+        <w:lastRenderedPageBreak/>
         <w:drawing>
-          <wp:inline distT="0" distB="0" distL="0" distR="0" wp14:anchorId="54761F87" wp14:editId="6A97CE95">
-            <wp:extent cx="3332727" cy="4000500"/>
-            <wp:effectExtent l="0" t="0" r="0" b="0"/>
-            <wp:docPr id="13" name="Picture 13" descr="http://agile.csc.ncsu.edu/SEMaterials/tutorials/import_export/pictures/selectArchiveFile.jpg"/>
+          <wp:inline distT="0" distB="0" distL="0" distR="0" wp14:anchorId="54761F87" wp14:editId="2970AEEE">
+            <wp:extent cx="3334713" cy="3472355"/>
+            <wp:effectExtent l="0" t="0" r="5715" b="0"/>
+            <wp:docPr id="13" name="Picture 13"/>
             <wp:cNvGraphicFramePr>
               <a:graphicFrameLocks xmlns:a="http://schemas.openxmlformats.org/drawingml/2006/main" noChangeAspect="1"/>
             </wp:cNvGraphicFramePr>
@@ -1121,14 +1189,7 @@
                     </pic:cNvPicPr>
                   </pic:nvPicPr>
                   <pic:blipFill>
-                    <a:blip r:embed="rId13">
-                      <a:extLst>
-                        <a:ext uri="{28A0092B-C50C-407E-A947-70E740481C1C}">
-                          <a14:useLocalDpi xmlns:a14="http://schemas.microsoft.com/office/drawing/2010/main" val="0"/>
-                        </a:ext>
-                      </a:extLst>
-                    </a:blip>
-                    <a:srcRect/>
+                    <a:blip r:embed="rId12"/>
                     <a:stretch>
                       <a:fillRect/>
                     </a:stretch>
@@ -1136,7 +1197,7 @@
                   <pic:spPr bwMode="auto">
                     <a:xfrm>
                       <a:off x="0" y="0"/>
-                      <a:ext cx="3334713" cy="4002884"/>
+                      <a:ext cx="3334713" cy="3472355"/>
                     </a:xfrm>
                     <a:prstGeom prst="rect">
                       <a:avLst/>
@@ -1170,7 +1231,54 @@
         <w:ind w:left="1080"/>
       </w:pPr>
       <w:r>
-        <w:t>Navigate to FracCalc.zip and select it</w:t>
+        <w:t>If you copied the repo info, it will auto populate, otherwise copy and paste the URI and other info and click Next.</w:t>
+      </w:r>
+    </w:p>
+    <w:p>
+      <w:pPr>
+        <w:widowControl/>
+        <w:spacing w:line="240" w:lineRule="auto"/>
+        <w:ind w:left="1080"/>
+      </w:pPr>
+      <w:r>
+        <w:rPr>
+          <w:noProof/>
+        </w:rPr>
+        <w:drawing>
+          <wp:inline distT="0" distB="0" distL="0" distR="0" wp14:anchorId="5F267496" wp14:editId="40EA12A2">
+            <wp:extent cx="3648309" cy="3221504"/>
+            <wp:effectExtent l="0" t="0" r="0" b="4445"/>
+            <wp:docPr id="9" name="Picture 9"/>
+            <wp:cNvGraphicFramePr>
+              <a:graphicFrameLocks xmlns:a="http://schemas.openxmlformats.org/drawingml/2006/main" noChangeAspect="1"/>
+            </wp:cNvGraphicFramePr>
+            <a:graphic xmlns:a="http://schemas.openxmlformats.org/drawingml/2006/main">
+              <a:graphicData uri="http://schemas.openxmlformats.org/drawingml/2006/picture">
+                <pic:pic xmlns:pic="http://schemas.openxmlformats.org/drawingml/2006/picture">
+                  <pic:nvPicPr>
+                    <pic:cNvPr id="9" name="Screen Shot 2019-11-27 at 5.46.18 PM.png"/>
+                    <pic:cNvPicPr/>
+                  </pic:nvPicPr>
+                  <pic:blipFill>
+                    <a:blip r:embed="rId13"/>
+                    <a:stretch>
+                      <a:fillRect/>
+                    </a:stretch>
+                  </pic:blipFill>
+                  <pic:spPr>
+                    <a:xfrm>
+                      <a:off x="0" y="0"/>
+                      <a:ext cx="3648444" cy="3221623"/>
+                    </a:xfrm>
+                    <a:prstGeom prst="rect">
+                      <a:avLst/>
+                    </a:prstGeom>
+                  </pic:spPr>
+                </pic:pic>
+              </a:graphicData>
+            </a:graphic>
+          </wp:inline>
+        </w:drawing>
       </w:r>
     </w:p>
     <w:p>
@@ -1193,8 +1301,60 @@
         <w:ind w:left="1080"/>
       </w:pPr>
       <w:r>
-        <w:t>Make sure the FracCalc project is selected in the projects area</w:t>
-      </w:r>
+        <w:t>Accept the defaults on the remaining screens.</w:t>
+      </w:r>
+    </w:p>
+    <w:p>
+      <w:pPr>
+        <w:pStyle w:val="ListParagraph"/>
+        <w:widowControl/>
+        <w:numPr>
+          <w:ilvl w:val="0"/>
+          <w:numId w:val="18"/>
+        </w:numPr>
+        <w:spacing w:line="240" w:lineRule="auto"/>
+        <w:ind w:left="1080"/>
+      </w:pPr>
+      <w:r>
+        <w:t>Click Finish</w:t>
+      </w:r>
+    </w:p>
+    <w:p>
+      <w:pPr>
+        <w:pStyle w:val="ListParagraph"/>
+        <w:widowControl/>
+        <w:numPr>
+          <w:ilvl w:val="0"/>
+          <w:numId w:val="18"/>
+        </w:numPr>
+        <w:spacing w:line="240" w:lineRule="auto"/>
+        <w:ind w:left="1080"/>
+      </w:pPr>
+      <w:r>
+        <w:t xml:space="preserve">You should have the project imported in the Package Explorer on the </w:t>
+      </w:r>
+      <w:proofErr w:type="gramStart"/>
+      <w:r>
+        <w:t>left hand</w:t>
+      </w:r>
+      <w:proofErr w:type="gramEnd"/>
+      <w:r>
+        <w:t xml:space="preserve"> side.  You will do your work in </w:t>
+      </w:r>
+      <w:r>
+        <w:rPr>
+          <w:b/>
+        </w:rPr>
+        <w:t>FracCalc.java</w:t>
+      </w:r>
+      <w:r>
+        <w:t xml:space="preserve">. </w:t>
+      </w:r>
+    </w:p>
+    <w:p>
+      <w:pPr>
+        <w:pStyle w:val="ProcedureText"/>
+      </w:pPr>
     </w:p>
     <w:p>
       <w:pPr>
@@ -1205,10 +1365,10 @@
           <w:noProof/>
         </w:rPr>
         <w:drawing>
-          <wp:inline distT="0" distB="0" distL="0" distR="0" wp14:anchorId="1CC2CF4F" wp14:editId="563776DF">
-            <wp:extent cx="3886200" cy="4116632"/>
+          <wp:inline distT="0" distB="0" distL="0" distR="0" wp14:anchorId="28810CB1" wp14:editId="7C6217A6">
+            <wp:extent cx="2718493" cy="1552575"/>
             <wp:effectExtent l="0" t="0" r="0" b="0"/>
-            <wp:docPr id="14" name="Picture 14"/>
+            <wp:docPr id="18" name="Picture 18"/>
             <wp:cNvGraphicFramePr>
               <a:graphicFrameLocks xmlns:a="http://schemas.openxmlformats.org/drawingml/2006/main" noChangeAspect="1"/>
             </wp:cNvGraphicFramePr>
@@ -1228,107 +1388,7 @@
                   <pic:spPr>
                     <a:xfrm>
                       <a:off x="0" y="0"/>
-                      <a:ext cx="3886139" cy="4116567"/>
-                    </a:xfrm>
-                    <a:prstGeom prst="rect">
-                      <a:avLst/>
-                    </a:prstGeom>
-                  </pic:spPr>
-                </pic:pic>
-              </a:graphicData>
-            </a:graphic>
-          </wp:inline>
-        </w:drawing>
-      </w:r>
-    </w:p>
-    <w:p>
-      <w:pPr>
-        <w:pStyle w:val="ProcedureText"/>
-      </w:pPr>
-    </w:p>
-    <w:p>
-      <w:pPr>
-        <w:pStyle w:val="ListParagraph"/>
-        <w:widowControl/>
-        <w:numPr>
-          <w:ilvl w:val="0"/>
-          <w:numId w:val="18"/>
-        </w:numPr>
-        <w:spacing w:line="240" w:lineRule="auto"/>
-        <w:ind w:left="1080"/>
-      </w:pPr>
-      <w:r>
-        <w:t>Click Finish</w:t>
-      </w:r>
-    </w:p>
-    <w:p>
-      <w:pPr>
-        <w:pStyle w:val="ListParagraph"/>
-        <w:ind w:left="1080"/>
-      </w:pPr>
-    </w:p>
-    <w:p>
-      <w:pPr>
-        <w:pStyle w:val="ListParagraph"/>
-        <w:widowControl/>
-        <w:numPr>
-          <w:ilvl w:val="0"/>
-          <w:numId w:val="18"/>
-        </w:numPr>
-        <w:spacing w:line="240" w:lineRule="auto"/>
-        <w:ind w:left="1080"/>
-      </w:pPr>
-      <w:r>
-        <w:t xml:space="preserve">You should have the project imported in the Package Explorer on the left hand side.  You will do your work in </w:t>
-      </w:r>
-      <w:r>
-        <w:rPr>
-          <w:b/>
-        </w:rPr>
-        <w:t>FracCalc.java</w:t>
-      </w:r>
-      <w:r>
-        <w:t xml:space="preserve">. </w:t>
-      </w:r>
-    </w:p>
-    <w:p>
-      <w:pPr>
-        <w:pStyle w:val="ProcedureText"/>
-      </w:pPr>
-    </w:p>
-    <w:p>
-      <w:pPr>
-        <w:pStyle w:val="ProcedureText"/>
-      </w:pPr>
-      <w:r>
-        <w:rPr>
-          <w:noProof/>
-        </w:rPr>
-        <w:drawing>
-          <wp:inline distT="0" distB="0" distL="0" distR="0" wp14:anchorId="28810CB1" wp14:editId="79D09C24">
-            <wp:extent cx="2981325" cy="1552575"/>
-            <wp:effectExtent l="0" t="0" r="9525" b="9525"/>
-            <wp:docPr id="18" name="Picture 18"/>
-            <wp:cNvGraphicFramePr>
-              <a:graphicFrameLocks xmlns:a="http://schemas.openxmlformats.org/drawingml/2006/main" noChangeAspect="1"/>
-            </wp:cNvGraphicFramePr>
-            <a:graphic xmlns:a="http://schemas.openxmlformats.org/drawingml/2006/main">
-              <a:graphicData uri="http://schemas.openxmlformats.org/drawingml/2006/picture">
-                <pic:pic xmlns:pic="http://schemas.openxmlformats.org/drawingml/2006/picture">
-                  <pic:nvPicPr>
-                    <pic:cNvPr id="0" name=""/>
-                    <pic:cNvPicPr/>
-                  </pic:nvPicPr>
-                  <pic:blipFill>
-                    <a:blip r:embed="rId15"/>
-                    <a:stretch>
-                      <a:fillRect/>
-                    </a:stretch>
-                  </pic:blipFill>
-                  <pic:spPr>
-                    <a:xfrm>
-                      <a:off x="0" y="0"/>
-                      <a:ext cx="2981325" cy="1552575"/>
+                      <a:ext cx="2718493" cy="1552575"/>
                     </a:xfrm>
                     <a:prstGeom prst="rect">
                       <a:avLst/>
@@ -1424,7 +1484,7 @@
                     </pic:cNvPicPr>
                   </pic:nvPicPr>
                   <pic:blipFill>
-                    <a:blip r:embed="rId16">
+                    <a:blip r:embed="rId15">
                       <a:extLst>
                         <a:ext uri="{28A0092B-C50C-407E-A947-70E740481C1C}">
                           <a14:useLocalDpi xmlns:a14="http://schemas.microsoft.com/office/drawing/2010/main" val="0"/>
@@ -1505,14 +1565,24 @@
         <w:spacing w:line="240" w:lineRule="auto"/>
       </w:pPr>
       <w:r>
-        <w:t xml:space="preserve">Your main() method creates a Scanner, reads one line of input, and passes that input to </w:t>
-      </w:r>
+        <w:t xml:space="preserve">Your </w:t>
+      </w:r>
+      <w:proofErr w:type="gramStart"/>
+      <w:r>
+        <w:t>main(</w:t>
+      </w:r>
+      <w:proofErr w:type="gramEnd"/>
+      <w:r>
+        <w:t xml:space="preserve">) method creates a Scanner, reads one line of input, and passes that input to </w:t>
+      </w:r>
+      <w:proofErr w:type="spellStart"/>
       <w:r>
         <w:rPr>
           <w:i/>
         </w:rPr>
         <w:t>produceAnswer</w:t>
       </w:r>
+      <w:proofErr w:type="spellEnd"/>
       <w:r>
         <w:t>.</w:t>
       </w:r>
@@ -1533,21 +1603,25 @@
         </w:numPr>
         <w:spacing w:line="240" w:lineRule="auto"/>
       </w:pPr>
+      <w:proofErr w:type="spellStart"/>
       <w:r>
         <w:rPr>
           <w:i/>
         </w:rPr>
         <w:t>produceAnswer</w:t>
       </w:r>
+      <w:proofErr w:type="spellEnd"/>
       <w:r>
         <w:t xml:space="preserve"> breaks up that line of input into three Strings: the first operand (fraction), the operator (+ - * /), and the second operand (fraction).  Each of these Strings should be stored in variables inside </w:t>
       </w:r>
+      <w:proofErr w:type="spellStart"/>
       <w:r>
         <w:rPr>
           <w:i/>
         </w:rPr>
         <w:t>produceAnswer</w:t>
       </w:r>
+      <w:proofErr w:type="spellEnd"/>
       <w:r>
         <w:t xml:space="preserve">.  </w:t>
       </w:r>
@@ -1567,22 +1641,44 @@
         </w:numPr>
         <w:spacing w:line="240" w:lineRule="auto"/>
       </w:pPr>
+      <w:proofErr w:type="spellStart"/>
       <w:r>
         <w:rPr>
           <w:i/>
         </w:rPr>
         <w:t>produceAnswer</w:t>
       </w:r>
+      <w:proofErr w:type="spellEnd"/>
       <w:r>
         <w:t xml:space="preserve"> returns the second operand.  For example, </w:t>
       </w:r>
+      <w:proofErr w:type="spellStart"/>
+      <w:proofErr w:type="gramStart"/>
       <w:r>
         <w:rPr>
           <w:rFonts w:ascii="Lucida Console" w:hAnsi="Lucida Console"/>
           <w:sz w:val="20"/>
           <w:szCs w:val="16"/>
         </w:rPr>
-        <w:t>produceAnswer(“1_2/3 + 4_5/6”) returns “4_5/6”.</w:t>
+        <w:t>produceAnswer</w:t>
+      </w:r>
+      <w:proofErr w:type="spellEnd"/>
+      <w:r>
+        <w:rPr>
+          <w:rFonts w:ascii="Lucida Console" w:hAnsi="Lucida Console"/>
+          <w:sz w:val="20"/>
+          <w:szCs w:val="16"/>
+        </w:rPr>
+        <w:t>(</w:t>
+      </w:r>
+      <w:proofErr w:type="gramEnd"/>
+      <w:r>
+        <w:rPr>
+          <w:rFonts w:ascii="Lucida Console" w:hAnsi="Lucida Console"/>
+          <w:sz w:val="20"/>
+          <w:szCs w:val="16"/>
+        </w:rPr>
+        <w:t>“1_2/3 + 4_5/6”) returns “4_5/6”.</w:t>
       </w:r>
     </w:p>
     <w:p>
@@ -1600,15 +1696,22 @@
         </w:numPr>
         <w:spacing w:line="240" w:lineRule="auto"/>
       </w:pPr>
-      <w:r>
-        <w:t xml:space="preserve">main() prints the result returned by </w:t>
-      </w:r>
+      <w:proofErr w:type="gramStart"/>
+      <w:r>
+        <w:t>main(</w:t>
+      </w:r>
+      <w:proofErr w:type="gramEnd"/>
+      <w:r>
+        <w:t xml:space="preserve">) prints the result returned by </w:t>
+      </w:r>
+      <w:proofErr w:type="spellStart"/>
       <w:r>
         <w:rPr>
           <w:i/>
         </w:rPr>
         <w:t>produceAnswer</w:t>
       </w:r>
+      <w:proofErr w:type="spellEnd"/>
     </w:p>
     <w:p>
       <w:pPr>
@@ -1656,7 +1759,15 @@
         <w:ind w:left="1080"/>
       </w:pPr>
       <w:r>
-        <w:t>Your main() method now accepts input from the user multiple times (until the user types “quit”)</w:t>
+        <w:t xml:space="preserve">Your </w:t>
+      </w:r>
+      <w:proofErr w:type="gramStart"/>
+      <w:r>
+        <w:t>main(</w:t>
+      </w:r>
+      <w:proofErr w:type="gramEnd"/>
+      <w:r>
+        <w:t>) method now accepts input from the user multiple times (until the user types “quit”)</w:t>
       </w:r>
     </w:p>
     <w:p>
@@ -1678,14 +1789,21 @@
       <w:r>
         <w:t xml:space="preserve">For each line of input, main calls </w:t>
       </w:r>
+      <w:proofErr w:type="spellStart"/>
+      <w:proofErr w:type="gramStart"/>
       <w:r>
         <w:rPr>
           <w:i/>
         </w:rPr>
         <w:t>produceAnswer</w:t>
       </w:r>
-      <w:r>
-        <w:t>() and prints the returned result</w:t>
+      <w:proofErr w:type="spellEnd"/>
+      <w:r>
+        <w:t>(</w:t>
+      </w:r>
+      <w:proofErr w:type="gramEnd"/>
+      <w:r>
+        <w:t>) and prints the returned result</w:t>
       </w:r>
     </w:p>
     <w:p>
@@ -1705,14 +1823,17 @@
         <w:ind w:left="1080"/>
       </w:pPr>
       <w:r>
+        <w:lastRenderedPageBreak/>
         <w:t xml:space="preserve">This time, </w:t>
       </w:r>
+      <w:proofErr w:type="spellStart"/>
       <w:r>
         <w:rPr>
           <w:i/>
         </w:rPr>
         <w:t>produceAnswer</w:t>
       </w:r>
+      <w:proofErr w:type="spellEnd"/>
       <w:r>
         <w:t xml:space="preserve"> must further parse each operand into 3 integer variables, one each for the numerator, denominator, and whole portion (for mixed fractions or integers).  Note that there are cases where not all 3 of these components are present (see below).</w:t>
       </w:r>
@@ -1733,12 +1854,14 @@
         <w:spacing w:line="240" w:lineRule="auto"/>
         <w:ind w:left="1080"/>
       </w:pPr>
+      <w:proofErr w:type="spellStart"/>
       <w:r>
         <w:rPr>
           <w:i/>
         </w:rPr>
         <w:t>produceAnswer</w:t>
       </w:r>
+      <w:proofErr w:type="spellEnd"/>
       <w:r>
         <w:t xml:space="preserve"> now must demonstrate you have parsed fractions properly by returning a string that describes each component of the second operand: the whole number portion (or 0 if not specified), the numerator (or 0 if not specified), and the denominator (or 1 if not specified).  Examples:</w:t>
       </w:r>
@@ -1753,9 +1876,16 @@
         </w:numPr>
         <w:spacing w:line="240" w:lineRule="auto"/>
       </w:pPr>
-      <w:r>
-        <w:t>produceAnswer(</w:t>
-      </w:r>
+      <w:proofErr w:type="spellStart"/>
+      <w:proofErr w:type="gramStart"/>
+      <w:r>
+        <w:t>produceAnswer</w:t>
+      </w:r>
+      <w:proofErr w:type="spellEnd"/>
+      <w:r>
+        <w:t>(</w:t>
+      </w:r>
+      <w:proofErr w:type="gramEnd"/>
       <w:r>
         <w:t>"5_3/4 - 6_5/8"</w:t>
       </w:r>
@@ -1779,9 +1909,16 @@
         </w:numPr>
         <w:spacing w:line="240" w:lineRule="auto"/>
       </w:pPr>
-      <w:r>
-        <w:t>produceAnswer(</w:t>
-      </w:r>
+      <w:proofErr w:type="spellStart"/>
+      <w:proofErr w:type="gramStart"/>
+      <w:r>
+        <w:t>produceAnswer</w:t>
+      </w:r>
+      <w:proofErr w:type="spellEnd"/>
+      <w:r>
+        <w:t>(</w:t>
+      </w:r>
+      <w:proofErr w:type="gramEnd"/>
       <w:r>
         <w:t>"-3/7 - 20"</w:t>
       </w:r>
@@ -1805,8 +1942,18 @@
         </w:numPr>
         <w:spacing w:line="240" w:lineRule="auto"/>
       </w:pPr>
-      <w:r>
-        <w:t>produceAnswer(“</w:t>
+      <w:proofErr w:type="spellStart"/>
+      <w:proofErr w:type="gramStart"/>
+      <w:r>
+        <w:t>produceAnswer</w:t>
+      </w:r>
+      <w:proofErr w:type="spellEnd"/>
+      <w:r>
+        <w:t>(</w:t>
+      </w:r>
+      <w:proofErr w:type="gramEnd"/>
+      <w:r>
+        <w:t>“</w:t>
       </w:r>
       <w:r>
         <w:t>-32 - 27/21</w:t>
@@ -1874,7 +2021,7 @@
                         </a:effectLst>
                         <a:extLst>
                           <a:ext uri="{C572A759-6A51-4108-AA02-DFA0A04FC94B}">
-                            <ma14:wrappingTextBoxFlag xmlns:ma14="http://schemas.microsoft.com/office/mac/drawingml/2011/main"/>
+                            <ma14:wrappingTextBoxFlag xmlns:ma14="http://schemas.microsoft.com/office/mac/drawingml/2011/main" xmlns:w="http://schemas.openxmlformats.org/wordprocessingml/2006/main" xmlns:w10="urn:schemas-microsoft-com:office:word" xmlns:v="urn:schemas-microsoft-com:vml" xmlns:o="urn:schemas-microsoft-com:office:office" xmlns:mv="urn:schemas-microsoft-com:mac:vml" xmlns:mo="http://schemas.microsoft.com/office/mac/office/2008/main" xmlns=""/>
                           </a:ext>
                         </a:extLst>
                       </wps:spPr>
@@ -1918,7 +2065,21 @@
                               <w:rPr>
                                 <w:i/>
                               </w:rPr>
-                              <w:t xml:space="preserve"> produceAnswer must parse </w:t>
+                              <w:t xml:space="preserve"> </w:t>
+                            </w:r>
+                            <w:proofErr w:type="spellStart"/>
+                            <w:r>
+                              <w:rPr>
+                                <w:i/>
+                              </w:rPr>
+                              <w:t>produceAnswer</w:t>
+                            </w:r>
+                            <w:proofErr w:type="spellEnd"/>
+                            <w:r>
+                              <w:rPr>
+                                <w:i/>
+                              </w:rPr>
+                              <w:t xml:space="preserve"> must parse </w:t>
                             </w:r>
                             <w:r>
                               <w:rPr>
@@ -1954,8 +2115,8 @@
           </mc:Choice>
           <mc:Fallback>
             <w:pict>
-              <v:shape id="Text Box 20" o:spid="_x0000_s1027" type="#_x0000_t202" style="position:absolute;left:0;text-align:left;margin-left:54pt;margin-top:10.35pt;width:468pt;height:90pt;z-index:251660288;visibility:visible;mso-wrap-style:square;mso-height-percent:0;mso-wrap-distance-left:9pt;mso-wrap-distance-top:0;mso-wrap-distance-right:9pt;mso-wrap-distance-bottom:0;mso-position-horizontal:absolute;mso-position-horizontal-relative:text;mso-position-vertical:absolute;mso-position-vertical-relative:text;mso-height-percent:0;mso-height-relative:margin;v-text-anchor:top" o:gfxdata="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" fillcolor="#d9d9d9" stroked="f" strokecolor="black [0]" strokeweight="2pt">
-                <v:shadow on="t" opacity="26213f" mv:blur="0" origin="-.5,-.5" offset="26941emu,26941emu"/>
+              <v:shape w14:anchorId="7D3CE9A8" id="Text Box 20" o:spid="_x0000_s1027" type="#_x0000_t202" style="position:absolute;left:0;text-align:left;margin-left:54pt;margin-top:10.35pt;width:468pt;height:90pt;z-index:251660288;visibility:visible;mso-wrap-style:square;mso-height-percent:0;mso-wrap-distance-left:9pt;mso-wrap-distance-top:0;mso-wrap-distance-right:9pt;mso-wrap-distance-bottom:0;mso-position-horizontal:absolute;mso-position-horizontal-relative:text;mso-position-vertical:absolute;mso-position-vertical-relative:text;mso-height-percent:0;mso-height-relative:margin;v-text-anchor:top" o:gfxdata="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" fillcolor="#d9d9d9" strokeweight=".5pt">
+                <v:shadow on="t" color="black" opacity="26213f" origin="-.5,-.5" offset=".74836mm,.74836mm"/>
                 <v:textbox inset=",2.88pt,,2.88pt">
                   <w:txbxContent>
                     <w:p>
@@ -1996,7 +2157,21 @@
                         <w:rPr>
                           <w:i/>
                         </w:rPr>
-                        <w:t xml:space="preserve"> produceAnswer must parse </w:t>
+                        <w:t xml:space="preserve"> </w:t>
+                      </w:r>
+                      <w:proofErr w:type="spellStart"/>
+                      <w:r>
+                        <w:rPr>
+                          <w:i/>
+                        </w:rPr>
+                        <w:t>produceAnswer</w:t>
+                      </w:r>
+                      <w:proofErr w:type="spellEnd"/>
+                      <w:r>
+                        <w:rPr>
+                          <w:i/>
+                        </w:rPr>
+                        <w:t xml:space="preserve"> must parse </w:t>
                       </w:r>
                       <w:r>
                         <w:rPr>
@@ -2082,12 +2257,14 @@
         <w:spacing w:line="240" w:lineRule="auto"/>
         <w:ind w:left="1080"/>
       </w:pPr>
+      <w:proofErr w:type="spellStart"/>
       <w:r>
         <w:rPr>
           <w:i/>
         </w:rPr>
         <w:t>produceAnswer</w:t>
       </w:r>
+      <w:proofErr w:type="spellEnd"/>
       <w:r>
         <w:t xml:space="preserve"> must now evaluate the formula it is given</w:t>
       </w:r>
@@ -2308,6 +2485,7 @@
           </w:tcPr>
           <w:p>
             <w:r>
+              <w:lastRenderedPageBreak/>
               <w:t>Input</w:t>
             </w:r>
           </w:p>
@@ -2575,6 +2753,8 @@
         <w:spacing w:before="0" w:line="240" w:lineRule="auto"/>
         <w:ind w:left="360" w:firstLine="0"/>
       </w:pPr>
+      <w:bookmarkStart w:id="0" w:name="_GoBack"/>
+      <w:bookmarkEnd w:id="0"/>
       <w:r>
         <w:t>Error Handling</w:t>
       </w:r>
@@ -2594,10 +2774,21 @@
         <w:rPr>
           <w:rFonts w:ascii="Lucida Console" w:hAnsi="Lucida Console"/>
         </w:rPr>
-        <w:t>ERROR:</w:t>
-      </w:r>
-      <w:r>
-        <w:t xml:space="preserve"> ” to the screen followed by an informative error message.</w:t>
+        <w:t>ERROR</w:t>
+      </w:r>
+      <w:proofErr w:type="gramStart"/>
+      <w:r>
+        <w:rPr>
+          <w:rFonts w:ascii="Lucida Console" w:hAnsi="Lucida Console"/>
+        </w:rPr>
+        <w:t>:</w:t>
+      </w:r>
+      <w:r>
+        <w:t xml:space="preserve"> ”</w:t>
+      </w:r>
+      <w:proofErr w:type="gramEnd"/>
+      <w:r>
+        <w:t xml:space="preserve"> to the screen followed by an informative error message.</w:t>
       </w:r>
     </w:p>
     <w:p>
@@ -2640,7 +2831,7 @@
     </w:p>
     <w:tbl>
       <w:tblPr>
-        <w:tblStyle w:val="GridTable4Accent2"/>
+        <w:tblStyle w:val="GridTable4-Accent21"/>
         <w:tblpPr w:leftFromText="180" w:rightFromText="180" w:vertAnchor="page" w:horzAnchor="page" w:tblpX="3169" w:tblpY="1981"/>
         <w:tblW w:w="0" w:type="auto"/>
         <w:tblLook w:val="04A0" w:firstRow="1" w:lastRow="0" w:firstColumn="1" w:lastColumn="0" w:noHBand="0" w:noVBand="1"/>
@@ -2691,8 +2882,6 @@
             <w:r>
               <w:t>POINTS</w:t>
             </w:r>
-            <w:bookmarkStart w:id="0" w:name="_GoBack"/>
-            <w:bookmarkEnd w:id="0"/>
           </w:p>
         </w:tc>
       </w:tr>
@@ -2950,6 +3139,7 @@
           </w:tcPr>
           <w:p>
             <w:r>
+              <w:lastRenderedPageBreak/>
               <w:t>Handles Negatives</w:t>
             </w:r>
           </w:p>
@@ -3249,10 +3439,10 @@
       </w:pPr>
     </w:p>
     <w:sectPr>
-      <w:headerReference w:type="default" r:id="rId17"/>
-      <w:footerReference w:type="default" r:id="rId18"/>
-      <w:headerReference w:type="first" r:id="rId19"/>
-      <w:footerReference w:type="first" r:id="rId20"/>
+      <w:headerReference w:type="default" r:id="rId16"/>
+      <w:footerReference w:type="default" r:id="rId17"/>
+      <w:headerReference w:type="first" r:id="rId18"/>
+      <w:footerReference w:type="first" r:id="rId19"/>
       <w:pgSz w:w="12240" w:h="15840"/>
       <w:pgMar w:top="1440" w:right="720" w:bottom="720" w:left="720" w:header="720" w:footer="720" w:gutter="0"/>
       <w:cols w:space="720"/>
@@ -3264,7 +3454,7 @@
 </file>
 
 <file path=word/endnotes.xml><?xml version="1.0" encoding="utf-8"?>
-<w:endnotes xmlns:wpc="http://schemas.microsoft.com/office/word/2010/wordprocessingCanvas" xmlns:mo="http://schemas.microsoft.com/office/mac/office/2008/main" xmlns:mc="http://schemas.openxmlformats.org/markup-compatibility/2006" xmlns:mv="urn:schemas-microsoft-com:mac:vml" xmlns:o="urn:schemas-microsoft-com:office:office" xmlns:r="http://schemas.openxmlformats.org/officeDocument/2006/relationships" xmlns:m="http://schemas.openxmlformats.org/officeDocument/2006/math" xmlns:v="urn:schemas-microsoft-com:vml" xmlns:wp14="http://schemas.microsoft.com/office/word/2010/wordprocessingDrawing" xmlns:wp="http://schemas.openxmlformats.org/drawingml/2006/wordprocessingDrawing" xmlns:w10="urn:schemas-microsoft-com:office:word" xmlns:w="http://schemas.openxmlformats.org/wordprocessingml/2006/main" xmlns:w14="http://schemas.microsoft.com/office/word/2010/wordml" xmlns:wpg="http://schemas.microsoft.com/office/word/2010/wordprocessingGroup" xmlns:wpi="http://schemas.microsoft.com/office/word/2010/wordprocessingInk" xmlns:wne="http://schemas.microsoft.com/office/word/2006/wordml" xmlns:wps="http://schemas.microsoft.com/office/word/2010/wordprocessingShape" mc:Ignorable="w14 wp14">
+<w:endnotes xmlns:wpc="http://schemas.microsoft.com/office/word/2010/wordprocessingCanvas" xmlns:cx="http://schemas.microsoft.com/office/drawing/2014/chartex" xmlns:cx1="http://schemas.microsoft.com/office/drawing/2015/9/8/chartex" xmlns:cx2="http://schemas.microsoft.com/office/drawing/2015/10/21/chartex" xmlns:cx3="http://schemas.microsoft.com/office/drawing/2016/5/9/chartex" xmlns:cx4="http://schemas.microsoft.com/office/drawing/2016/5/10/chartex" xmlns:cx5="http://schemas.microsoft.com/office/drawing/2016/5/11/chartex" xmlns:cx6="http://schemas.microsoft.com/office/drawing/2016/5/12/chartex" xmlns:cx7="http://schemas.microsoft.com/office/drawing/2016/5/13/chartex" xmlns:cx8="http://schemas.microsoft.com/office/drawing/2016/5/14/chartex" xmlns:mc="http://schemas.openxmlformats.org/markup-compatibility/2006" xmlns:aink="http://schemas.microsoft.com/office/drawing/2016/ink" xmlns:am3d="http://schemas.microsoft.com/office/drawing/2017/model3d" xmlns:o="urn:schemas-microsoft-com:office:office" xmlns:r="http://schemas.openxmlformats.org/officeDocument/2006/relationships" xmlns:m="http://schemas.openxmlformats.org/officeDocument/2006/math" xmlns:v="urn:schemas-microsoft-com:vml" xmlns:wp14="http://schemas.microsoft.com/office/word/2010/wordprocessingDrawing" xmlns:wp="http://schemas.openxmlformats.org/drawingml/2006/wordprocessingDrawing" xmlns:w10="urn:schemas-microsoft-com:office:word" xmlns:w="http://schemas.openxmlformats.org/wordprocessingml/2006/main" xmlns:w14="http://schemas.microsoft.com/office/word/2010/wordml" xmlns:w15="http://schemas.microsoft.com/office/word/2012/wordml" xmlns:w16cid="http://schemas.microsoft.com/office/word/2016/wordml/cid" xmlns:w16se="http://schemas.microsoft.com/office/word/2015/wordml/symex" xmlns:wpg="http://schemas.microsoft.com/office/word/2010/wordprocessingGroup" xmlns:wpi="http://schemas.microsoft.com/office/word/2010/wordprocessingInk" xmlns:wne="http://schemas.microsoft.com/office/word/2006/wordml" xmlns:wps="http://schemas.microsoft.com/office/word/2010/wordprocessingShape" mc:Ignorable="w14 w15 w16se w16cid wp14">
   <w:endnote w:type="separator" w:id="-1">
     <w:p>
       <w:r>
@@ -3283,7 +3473,7 @@
 </file>
 
 <file path=word/footer1.xml><?xml version="1.0" encoding="utf-8"?>
-<w:ftr xmlns:wpc="http://schemas.microsoft.com/office/word/2010/wordprocessingCanvas" xmlns:mo="http://schemas.microsoft.com/office/mac/office/2008/main" xmlns:mc="http://schemas.openxmlformats.org/markup-compatibility/2006" xmlns:mv="urn:schemas-microsoft-com:mac:vml" xmlns:o="urn:schemas-microsoft-com:office:office" xmlns:r="http://schemas.openxmlformats.org/officeDocument/2006/relationships" xmlns:m="http://schemas.openxmlformats.org/officeDocument/2006/math" xmlns:v="urn:schemas-microsoft-com:vml" xmlns:wp14="http://schemas.microsoft.com/office/word/2010/wordprocessingDrawing" xmlns:wp="http://schemas.openxmlformats.org/drawingml/2006/wordprocessingDrawing" xmlns:w10="urn:schemas-microsoft-com:office:word" xmlns:w="http://schemas.openxmlformats.org/wordprocessingml/2006/main" xmlns:w14="http://schemas.microsoft.com/office/word/2010/wordml" xmlns:wpg="http://schemas.microsoft.com/office/word/2010/wordprocessingGroup" xmlns:wpi="http://schemas.microsoft.com/office/word/2010/wordprocessingInk" xmlns:wne="http://schemas.microsoft.com/office/word/2006/wordml" xmlns:wps="http://schemas.microsoft.com/office/word/2010/wordprocessingShape" mc:Ignorable="w14 wp14">
+<w:ftr xmlns:wpc="http://schemas.microsoft.com/office/word/2010/wordprocessingCanvas" xmlns:cx="http://schemas.microsoft.com/office/drawing/2014/chartex" xmlns:cx1="http://schemas.microsoft.com/office/drawing/2015/9/8/chartex" xmlns:cx2="http://schemas.microsoft.com/office/drawing/2015/10/21/chartex" xmlns:cx3="http://schemas.microsoft.com/office/drawing/2016/5/9/chartex" xmlns:cx4="http://schemas.microsoft.com/office/drawing/2016/5/10/chartex" xmlns:cx5="http://schemas.microsoft.com/office/drawing/2016/5/11/chartex" xmlns:cx6="http://schemas.microsoft.com/office/drawing/2016/5/12/chartex" xmlns:cx7="http://schemas.microsoft.com/office/drawing/2016/5/13/chartex" xmlns:cx8="http://schemas.microsoft.com/office/drawing/2016/5/14/chartex" xmlns:mc="http://schemas.openxmlformats.org/markup-compatibility/2006" xmlns:aink="http://schemas.microsoft.com/office/drawing/2016/ink" xmlns:am3d="http://schemas.microsoft.com/office/drawing/2017/model3d" xmlns:o="urn:schemas-microsoft-com:office:office" xmlns:r="http://schemas.openxmlformats.org/officeDocument/2006/relationships" xmlns:m="http://schemas.openxmlformats.org/officeDocument/2006/math" xmlns:v="urn:schemas-microsoft-com:vml" xmlns:wp14="http://schemas.microsoft.com/office/word/2010/wordprocessingDrawing" xmlns:wp="http://schemas.openxmlformats.org/drawingml/2006/wordprocessingDrawing" xmlns:w10="urn:schemas-microsoft-com:office:word" xmlns:w="http://schemas.openxmlformats.org/wordprocessingml/2006/main" xmlns:w14="http://schemas.microsoft.com/office/word/2010/wordml" xmlns:w15="http://schemas.microsoft.com/office/word/2012/wordml" xmlns:w16cid="http://schemas.microsoft.com/office/word/2016/wordml/cid" xmlns:w16se="http://schemas.microsoft.com/office/word/2015/wordml/symex" xmlns:wpg="http://schemas.microsoft.com/office/word/2010/wordprocessingGroup" xmlns:wpi="http://schemas.microsoft.com/office/word/2010/wordprocessingInk" xmlns:wne="http://schemas.microsoft.com/office/word/2006/wordml" xmlns:wps="http://schemas.microsoft.com/office/word/2010/wordprocessingShape" mc:Ignorable="w14 w15 w16se w16cid wp14">
   <w:p>
     <w:pPr>
       <w:pStyle w:val="Footer"/>
@@ -3443,7 +3633,7 @@
         </mc:Choice>
         <mc:Fallback>
           <w:pict>
-            <v:rect id="Rectangle 21" o:spid="_x0000_s1030" style="position:absolute;margin-left:369pt;margin-top:8.65pt;width:145.5pt;height:38.9pt;z-index:251679744;visibility:visible;mso-wrap-style:square;mso-width-percent:0;mso-height-percent:0;mso-wrap-distance-left:9pt;mso-wrap-distance-top:0;mso-wrap-distance-right:9pt;mso-wrap-distance-bottom:0;mso-position-horizontal:absolute;mso-position-horizontal-relative:text;mso-position-vertical:absolute;mso-position-vertical-relative:text;mso-width-percent:0;mso-height-percent:0;mso-width-relative:margin;mso-height-relative:margin;v-text-anchor:middle" o:gfxdata="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" filled="f" stroked="f" strokeweight="1pt">
+            <v:rect w14:anchorId="5B650B61" id="Rectangle 21" o:spid="_x0000_s1030" style="position:absolute;margin-left:369pt;margin-top:8.65pt;width:145.5pt;height:38.9pt;z-index:251679744;visibility:visible;mso-wrap-style:square;mso-width-percent:0;mso-height-percent:0;mso-wrap-distance-left:9pt;mso-wrap-distance-top:0;mso-wrap-distance-right:9pt;mso-wrap-distance-bottom:0;mso-position-horizontal:absolute;mso-position-horizontal-relative:text;mso-position-vertical:absolute;mso-position-vertical-relative:text;mso-width-percent:0;mso-height-percent:0;mso-width-relative:margin;mso-height-relative:margin;v-text-anchor:middle" o:gfxdata="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" filled="f" stroked="f" strokeweight="1pt">
               <v:textbox>
                 <w:txbxContent>
                   <w:p>
@@ -3781,7 +3971,7 @@
         </mc:Choice>
         <mc:Fallback>
           <w:pict>
-            <v:rect id="Rectangle 22" o:spid="_x0000_s1031" style="position:absolute;margin-left:82pt;margin-top:10.55pt;width:270pt;height:39pt;z-index:251681792;visibility:visible;mso-wrap-style:square;mso-width-percent:0;mso-wrap-distance-left:9pt;mso-wrap-distance-top:0;mso-wrap-distance-right:9pt;mso-wrap-distance-bottom:0;mso-position-horizontal:absolute;mso-position-horizontal-relative:text;mso-position-vertical:absolute;mso-position-vertical-relative:text;mso-width-percent:0;mso-width-relative:margin;v-text-anchor:middle" o:gfxdata="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" filled="f" stroked="f" strokeweight="1pt">
+            <v:rect w14:anchorId="4CBFC2BF" id="Rectangle 22" o:spid="_x0000_s1031" style="position:absolute;margin-left:82pt;margin-top:10.55pt;width:270pt;height:39pt;z-index:251681792;visibility:visible;mso-wrap-style:square;mso-width-percent:0;mso-wrap-distance-left:9pt;mso-wrap-distance-top:0;mso-wrap-distance-right:9pt;mso-wrap-distance-bottom:0;mso-position-horizontal:absolute;mso-position-horizontal-relative:text;mso-position-vertical:absolute;mso-position-vertical-relative:text;mso-width-percent:0;mso-width-relative:margin;v-text-anchor:middle" o:gfxdata="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" filled="f" stroked="f" strokeweight="1pt">
               <v:textbox>
                 <w:txbxContent>
                   <w:p>
@@ -4059,7 +4249,7 @@
         </mc:Choice>
         <mc:Fallback>
           <w:pict>
-            <v:rect id="Rectangle 41" o:spid="_x0000_s1032" style="position:absolute;margin-left:511.5pt;margin-top:8.65pt;width:28.5pt;height:39pt;z-index:251665408;visibility:visible;mso-wrap-style:square;mso-width-percent:0;mso-wrap-distance-left:9pt;mso-wrap-distance-top:0;mso-wrap-distance-right:9pt;mso-wrap-distance-bottom:0;mso-position-horizontal:absolute;mso-position-horizontal-relative:margin;mso-position-vertical:absolute;mso-position-vertical-relative:text;mso-width-percent:0;mso-width-relative:margin;v-text-anchor:middle" o:gfxdata="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" filled="f" stroked="f" strokeweight="1pt">
+            <v:rect w14:anchorId="347B4305" id="Rectangle 41" o:spid="_x0000_s1032" style="position:absolute;margin-left:511.5pt;margin-top:8.65pt;width:28.5pt;height:39pt;z-index:251665408;visibility:visible;mso-wrap-style:square;mso-width-percent:0;mso-wrap-distance-left:9pt;mso-wrap-distance-top:0;mso-wrap-distance-right:9pt;mso-wrap-distance-bottom:0;mso-position-horizontal:absolute;mso-position-horizontal-relative:margin;mso-position-vertical:absolute;mso-position-vertical-relative:text;mso-width-percent:0;mso-width-relative:margin;v-text-anchor:middle" o:gfxdata="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" filled="f" stroked="f" strokeweight="1pt">
               <v:textbox>
                 <w:txbxContent>
                   <w:sdt>
@@ -4075,6 +4265,7 @@
                         <w:docPartUnique/>
                       </w:docPartObj>
                     </w:sdtPr>
+                    <w:sdtEndPr/>
                     <w:sdtContent>
                       <w:sdt>
                         <w:sdtPr>
@@ -4089,6 +4280,7 @@
                             <w:docPartUnique/>
                           </w:docPartObj>
                         </w:sdtPr>
+                        <w:sdtEndPr/>
                         <w:sdtContent>
                           <w:p>
                             <w:pPr>
@@ -4238,7 +4430,7 @@
         </mc:Choice>
         <mc:Fallback>
           <w:pict>
-            <v:rect id="Rectangle 39" o:spid="_x0000_s1033" style="position:absolute;margin-left:0;margin-top:5.65pt;width:646.5pt;height:53.25pt;z-index:251662336;visibility:visible;mso-wrap-style:square;mso-width-percent:0;mso-height-percent:0;mso-wrap-distance-left:9pt;mso-wrap-distance-top:0;mso-wrap-distance-right:9pt;mso-wrap-distance-bottom:0;mso-position-horizontal:absolute;mso-position-horizontal-relative:page;mso-position-vertical:absolute;mso-position-vertical-relative:text;mso-width-percent:0;mso-height-percent:0;mso-width-relative:margin;mso-height-relative:margin;v-text-anchor:middle" o:gfxdata="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" fillcolor="#00bcb9" stroked="f" strokeweight="1pt">
+            <v:rect w14:anchorId="22A15605" id="Rectangle 39" o:spid="_x0000_s1033" style="position:absolute;margin-left:0;margin-top:5.65pt;width:646.5pt;height:53.25pt;z-index:251662336;visibility:visible;mso-wrap-style:square;mso-width-percent:0;mso-height-percent:0;mso-wrap-distance-left:9pt;mso-wrap-distance-top:0;mso-wrap-distance-right:9pt;mso-wrap-distance-bottom:0;mso-position-horizontal:absolute;mso-position-horizontal-relative:page;mso-position-vertical:absolute;mso-position-vertical-relative:text;mso-width-percent:0;mso-height-percent:0;mso-width-relative:margin;mso-height-relative:margin;v-text-anchor:middle" o:gfxdata="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" fillcolor="#00bcb9" stroked="f" strokeweight="1pt">
               <v:textbox>
                 <w:txbxContent>
                   <w:p>
@@ -4259,7 +4451,7 @@
 </file>
 
 <file path=word/footer2.xml><?xml version="1.0" encoding="utf-8"?>
-<w:ftr xmlns:wpc="http://schemas.microsoft.com/office/word/2010/wordprocessingCanvas" xmlns:mo="http://schemas.microsoft.com/office/mac/office/2008/main" xmlns:mc="http://schemas.openxmlformats.org/markup-compatibility/2006" xmlns:mv="urn:schemas-microsoft-com:mac:vml" xmlns:o="urn:schemas-microsoft-com:office:office" xmlns:r="http://schemas.openxmlformats.org/officeDocument/2006/relationships" xmlns:m="http://schemas.openxmlformats.org/officeDocument/2006/math" xmlns:v="urn:schemas-microsoft-com:vml" xmlns:wp14="http://schemas.microsoft.com/office/word/2010/wordprocessingDrawing" xmlns:wp="http://schemas.openxmlformats.org/drawingml/2006/wordprocessingDrawing" xmlns:w10="urn:schemas-microsoft-com:office:word" xmlns:w="http://schemas.openxmlformats.org/wordprocessingml/2006/main" xmlns:w14="http://schemas.microsoft.com/office/word/2010/wordml" xmlns:wpg="http://schemas.microsoft.com/office/word/2010/wordprocessingGroup" xmlns:wpi="http://schemas.microsoft.com/office/word/2010/wordprocessingInk" xmlns:wne="http://schemas.microsoft.com/office/word/2006/wordml" xmlns:wps="http://schemas.microsoft.com/office/word/2010/wordprocessingShape" mc:Ignorable="w14 wp14">
+<w:ftr xmlns:wpc="http://schemas.microsoft.com/office/word/2010/wordprocessingCanvas" xmlns:cx="http://schemas.microsoft.com/office/drawing/2014/chartex" xmlns:cx1="http://schemas.microsoft.com/office/drawing/2015/9/8/chartex" xmlns:cx2="http://schemas.microsoft.com/office/drawing/2015/10/21/chartex" xmlns:cx3="http://schemas.microsoft.com/office/drawing/2016/5/9/chartex" xmlns:cx4="http://schemas.microsoft.com/office/drawing/2016/5/10/chartex" xmlns:cx5="http://schemas.microsoft.com/office/drawing/2016/5/11/chartex" xmlns:cx6="http://schemas.microsoft.com/office/drawing/2016/5/12/chartex" xmlns:cx7="http://schemas.microsoft.com/office/drawing/2016/5/13/chartex" xmlns:cx8="http://schemas.microsoft.com/office/drawing/2016/5/14/chartex" xmlns:mc="http://schemas.openxmlformats.org/markup-compatibility/2006" xmlns:aink="http://schemas.microsoft.com/office/drawing/2016/ink" xmlns:am3d="http://schemas.microsoft.com/office/drawing/2017/model3d" xmlns:o="urn:schemas-microsoft-com:office:office" xmlns:r="http://schemas.openxmlformats.org/officeDocument/2006/relationships" xmlns:m="http://schemas.openxmlformats.org/officeDocument/2006/math" xmlns:v="urn:schemas-microsoft-com:vml" xmlns:wp14="http://schemas.microsoft.com/office/word/2010/wordprocessingDrawing" xmlns:wp="http://schemas.openxmlformats.org/drawingml/2006/wordprocessingDrawing" xmlns:w10="urn:schemas-microsoft-com:office:word" xmlns:w="http://schemas.openxmlformats.org/wordprocessingml/2006/main" xmlns:w14="http://schemas.microsoft.com/office/word/2010/wordml" xmlns:w15="http://schemas.microsoft.com/office/word/2012/wordml" xmlns:w16cid="http://schemas.microsoft.com/office/word/2016/wordml/cid" xmlns:w16se="http://schemas.microsoft.com/office/word/2015/wordml/symex" xmlns:wpg="http://schemas.microsoft.com/office/word/2010/wordprocessingGroup" xmlns:wpi="http://schemas.microsoft.com/office/word/2010/wordprocessingInk" xmlns:wne="http://schemas.microsoft.com/office/word/2006/wordml" xmlns:wps="http://schemas.microsoft.com/office/word/2010/wordprocessingShape" mc:Ignorable="w14 w15 w16se w16cid wp14">
   <w:p>
     <w:pPr>
       <w:pStyle w:val="Footer"/>
@@ -4419,7 +4611,7 @@
         </mc:Choice>
         <mc:Fallback>
           <w:pict>
-            <v:rect id="Rectangle 6" o:spid="_x0000_s1036" style="position:absolute;margin-left:369pt;margin-top:8.75pt;width:145.5pt;height:38.9pt;z-index:251672576;visibility:visible;mso-wrap-style:square;mso-width-percent:0;mso-height-percent:0;mso-wrap-distance-left:9pt;mso-wrap-distance-top:0;mso-wrap-distance-right:9pt;mso-wrap-distance-bottom:0;mso-position-horizontal:absolute;mso-position-horizontal-relative:text;mso-position-vertical:absolute;mso-position-vertical-relative:text;mso-width-percent:0;mso-height-percent:0;mso-width-relative:margin;mso-height-relative:margin;v-text-anchor:middle" o:gfxdata="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" filled="f" stroked="f" strokeweight="1pt">
+            <v:rect w14:anchorId="077A2008" id="Rectangle 6" o:spid="_x0000_s1036" style="position:absolute;margin-left:369pt;margin-top:8.75pt;width:145.5pt;height:38.9pt;z-index:251672576;visibility:visible;mso-wrap-style:square;mso-width-percent:0;mso-height-percent:0;mso-wrap-distance-left:9pt;mso-wrap-distance-top:0;mso-wrap-distance-right:9pt;mso-wrap-distance-bottom:0;mso-position-horizontal:absolute;mso-position-horizontal-relative:text;mso-position-vertical:absolute;mso-position-vertical-relative:text;mso-width-percent:0;mso-height-percent:0;mso-width-relative:margin;mso-height-relative:margin;v-text-anchor:middle" o:gfxdata="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" filled="f" stroked="f" strokeweight="1pt">
               <v:textbox>
                 <w:txbxContent>
                   <w:p>
@@ -4689,7 +4881,7 @@
         </mc:Choice>
         <mc:Fallback>
           <w:pict>
-            <v:rect id="Rectangle 17" o:spid="_x0000_s1037" style="position:absolute;margin-left:82pt;margin-top:10.65pt;width:270pt;height:39pt;z-index:251677696;visibility:visible;mso-wrap-style:square;mso-width-percent:0;mso-wrap-distance-left:9pt;mso-wrap-distance-top:0;mso-wrap-distance-right:9pt;mso-wrap-distance-bottom:0;mso-position-horizontal:absolute;mso-position-horizontal-relative:text;mso-position-vertical:absolute;mso-position-vertical-relative:text;mso-width-percent:0;mso-width-relative:margin;v-text-anchor:middle" o:gfxdata="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" filled="f" stroked="f" strokeweight="1pt">
+            <v:rect w14:anchorId="69789C22" id="Rectangle 17" o:spid="_x0000_s1037" style="position:absolute;margin-left:82pt;margin-top:10.65pt;width:270pt;height:39pt;z-index:251677696;visibility:visible;mso-wrap-style:square;mso-width-percent:0;mso-wrap-distance-left:9pt;mso-wrap-distance-top:0;mso-wrap-distance-right:9pt;mso-wrap-distance-bottom:0;mso-position-horizontal:absolute;mso-position-horizontal-relative:text;mso-position-vertical:absolute;mso-position-vertical-relative:text;mso-width-percent:0;mso-width-relative:margin;v-text-anchor:middle" o:gfxdata="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" filled="f" stroked="f" strokeweight="1pt">
               <v:textbox>
                 <w:txbxContent>
                   <w:p>
@@ -4870,7 +5062,7 @@
             </wp:anchor>
           </w:drawing>
         </mc:Choice>
-        <mc:Fallback>
+        <mc:Fallback xmlns:mv="urn:schemas-microsoft-com:mac:vml" xmlns:mo="http://schemas.microsoft.com/office/mac/office/2008/main">
           <w:pict>
             <v:rect id="Rectangle 16" o:spid="_x0000_s1026" style="position:absolute;margin-left:99pt;margin-top:14.65pt;width:252pt;height:27pt;z-index:251675648;visibility:visible;mso-wrap-style:square;mso-wrap-distance-left:9pt;mso-wrap-distance-top:0;mso-wrap-distance-right:9pt;mso-wrap-distance-bottom:0;mso-position-horizontal:absolute;mso-position-horizontal-relative:text;mso-position-vertical:absolute;mso-position-vertical-relative:text;v-text-anchor:middle" o:gfxdata="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" filled="f" stroked="f" strokeweight=".5pt"/>
           </w:pict>
@@ -5105,7 +5297,7 @@
         </mc:Choice>
         <mc:Fallback>
           <w:pict>
-            <v:rect id="Rectangle 7" o:spid="_x0000_s1038" style="position:absolute;margin-left:511.5pt;margin-top:7.5pt;width:28.5pt;height:39pt;z-index:251673600;visibility:visible;mso-wrap-style:square;mso-width-percent:0;mso-wrap-distance-left:9pt;mso-wrap-distance-top:0;mso-wrap-distance-right:9pt;mso-wrap-distance-bottom:0;mso-position-horizontal:absolute;mso-position-horizontal-relative:margin;mso-position-vertical:absolute;mso-position-vertical-relative:text;mso-width-percent:0;mso-width-relative:margin;v-text-anchor:middle" o:gfxdata="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" filled="f" stroked="f" strokeweight="1pt">
+            <v:rect w14:anchorId="13D6EFE1" id="Rectangle 7" o:spid="_x0000_s1038" style="position:absolute;margin-left:511.5pt;margin-top:7.5pt;width:28.5pt;height:39pt;z-index:251673600;visibility:visible;mso-wrap-style:square;mso-width-percent:0;mso-wrap-distance-left:9pt;mso-wrap-distance-top:0;mso-wrap-distance-right:9pt;mso-wrap-distance-bottom:0;mso-position-horizontal:absolute;mso-position-horizontal-relative:margin;mso-position-vertical:absolute;mso-position-vertical-relative:text;mso-width-percent:0;mso-width-relative:margin;v-text-anchor:middle" o:gfxdata="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" filled="f" stroked="f" strokeweight="1pt">
               <v:textbox>
                 <w:txbxContent>
                   <w:sdt>
@@ -5121,6 +5313,7 @@
                         <w:docPartUnique/>
                       </w:docPartObj>
                     </w:sdtPr>
+                    <w:sdtEndPr/>
                     <w:sdtContent>
                       <w:sdt>
                         <w:sdtPr>
@@ -5135,6 +5328,7 @@
                             <w:docPartUnique/>
                           </w:docPartObj>
                         </w:sdtPr>
+                        <w:sdtEndPr/>
                         <w:sdtContent>
                           <w:p>
                             <w:pPr>
@@ -5291,7 +5485,7 @@
         </mc:Choice>
         <mc:Fallback>
           <w:pict>
-            <v:rect id="Rectangle 5" o:spid="_x0000_s1039" style="position:absolute;margin-left:0;margin-top:4.5pt;width:646.5pt;height:53.25pt;z-index:251671552;visibility:visible;mso-wrap-style:square;mso-width-percent:0;mso-height-percent:0;mso-wrap-distance-left:9pt;mso-wrap-distance-top:0;mso-wrap-distance-right:9pt;mso-wrap-distance-bottom:0;mso-position-horizontal:absolute;mso-position-horizontal-relative:page;mso-position-vertical:absolute;mso-position-vertical-relative:text;mso-width-percent:0;mso-height-percent:0;mso-width-relative:margin;mso-height-relative:margin;v-text-anchor:middle" o:gfxdata="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" fillcolor="#00bcb9" stroked="f" strokeweight="1pt">
+            <v:rect w14:anchorId="7510B2BB" id="Rectangle 5" o:spid="_x0000_s1039" style="position:absolute;margin-left:0;margin-top:4.5pt;width:646.5pt;height:53.25pt;z-index:251671552;visibility:visible;mso-wrap-style:square;mso-width-percent:0;mso-height-percent:0;mso-wrap-distance-left:9pt;mso-wrap-distance-top:0;mso-wrap-distance-right:9pt;mso-wrap-distance-bottom:0;mso-position-horizontal:absolute;mso-position-horizontal-relative:page;mso-position-vertical:absolute;mso-position-vertical-relative:text;mso-width-percent:0;mso-height-percent:0;mso-width-relative:margin;mso-height-relative:margin;v-text-anchor:middle" o:gfxdata="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" fillcolor="#00bcb9" stroked="f" strokeweight="1pt">
               <v:textbox>
                 <w:txbxContent>
                   <w:p>
@@ -5312,7 +5506,7 @@
 </file>
 
 <file path=word/footnotes.xml><?xml version="1.0" encoding="utf-8"?>
-<w:footnotes xmlns:wpc="http://schemas.microsoft.com/office/word/2010/wordprocessingCanvas" xmlns:mo="http://schemas.microsoft.com/office/mac/office/2008/main" xmlns:mc="http://schemas.openxmlformats.org/markup-compatibility/2006" xmlns:mv="urn:schemas-microsoft-com:mac:vml" xmlns:o="urn:schemas-microsoft-com:office:office" xmlns:r="http://schemas.openxmlformats.org/officeDocument/2006/relationships" xmlns:m="http://schemas.openxmlformats.org/officeDocument/2006/math" xmlns:v="urn:schemas-microsoft-com:vml" xmlns:wp14="http://schemas.microsoft.com/office/word/2010/wordprocessingDrawing" xmlns:wp="http://schemas.openxmlformats.org/drawingml/2006/wordprocessingDrawing" xmlns:w10="urn:schemas-microsoft-com:office:word" xmlns:w="http://schemas.openxmlformats.org/wordprocessingml/2006/main" xmlns:w14="http://schemas.microsoft.com/office/word/2010/wordml" xmlns:wpg="http://schemas.microsoft.com/office/word/2010/wordprocessingGroup" xmlns:wpi="http://schemas.microsoft.com/office/word/2010/wordprocessingInk" xmlns:wne="http://schemas.microsoft.com/office/word/2006/wordml" xmlns:wps="http://schemas.microsoft.com/office/word/2010/wordprocessingShape" mc:Ignorable="w14 wp14">
+<w:footnotes xmlns:wpc="http://schemas.microsoft.com/office/word/2010/wordprocessingCanvas" xmlns:cx="http://schemas.microsoft.com/office/drawing/2014/chartex" xmlns:cx1="http://schemas.microsoft.com/office/drawing/2015/9/8/chartex" xmlns:cx2="http://schemas.microsoft.com/office/drawing/2015/10/21/chartex" xmlns:cx3="http://schemas.microsoft.com/office/drawing/2016/5/9/chartex" xmlns:cx4="http://schemas.microsoft.com/office/drawing/2016/5/10/chartex" xmlns:cx5="http://schemas.microsoft.com/office/drawing/2016/5/11/chartex" xmlns:cx6="http://schemas.microsoft.com/office/drawing/2016/5/12/chartex" xmlns:cx7="http://schemas.microsoft.com/office/drawing/2016/5/13/chartex" xmlns:cx8="http://schemas.microsoft.com/office/drawing/2016/5/14/chartex" xmlns:mc="http://schemas.openxmlformats.org/markup-compatibility/2006" xmlns:aink="http://schemas.microsoft.com/office/drawing/2016/ink" xmlns:am3d="http://schemas.microsoft.com/office/drawing/2017/model3d" xmlns:o="urn:schemas-microsoft-com:office:office" xmlns:r="http://schemas.openxmlformats.org/officeDocument/2006/relationships" xmlns:m="http://schemas.openxmlformats.org/officeDocument/2006/math" xmlns:v="urn:schemas-microsoft-com:vml" xmlns:wp14="http://schemas.microsoft.com/office/word/2010/wordprocessingDrawing" xmlns:wp="http://schemas.openxmlformats.org/drawingml/2006/wordprocessingDrawing" xmlns:w10="urn:schemas-microsoft-com:office:word" xmlns:w="http://schemas.openxmlformats.org/wordprocessingml/2006/main" xmlns:w14="http://schemas.microsoft.com/office/word/2010/wordml" xmlns:w15="http://schemas.microsoft.com/office/word/2012/wordml" xmlns:w16cid="http://schemas.microsoft.com/office/word/2016/wordml/cid" xmlns:w16se="http://schemas.microsoft.com/office/word/2015/wordml/symex" xmlns:wpg="http://schemas.microsoft.com/office/word/2010/wordprocessingGroup" xmlns:wpi="http://schemas.microsoft.com/office/word/2010/wordprocessingInk" xmlns:wne="http://schemas.microsoft.com/office/word/2006/wordml" xmlns:wps="http://schemas.microsoft.com/office/word/2010/wordprocessingShape" mc:Ignorable="w14 w15 w16se w16cid wp14">
   <w:footnote w:type="separator" w:id="-1">
     <w:p>
       <w:r>
@@ -5331,7 +5525,7 @@
 </file>
 
 <file path=word/header1.xml><?xml version="1.0" encoding="utf-8"?>
-<w:hdr xmlns:wpc="http://schemas.microsoft.com/office/word/2010/wordprocessingCanvas" xmlns:mo="http://schemas.microsoft.com/office/mac/office/2008/main" xmlns:mc="http://schemas.openxmlformats.org/markup-compatibility/2006" xmlns:mv="urn:schemas-microsoft-com:mac:vml" xmlns:o="urn:schemas-microsoft-com:office:office" xmlns:r="http://schemas.openxmlformats.org/officeDocument/2006/relationships" xmlns:m="http://schemas.openxmlformats.org/officeDocument/2006/math" xmlns:v="urn:schemas-microsoft-com:vml" xmlns:wp14="http://schemas.microsoft.com/office/word/2010/wordprocessingDrawing" xmlns:wp="http://schemas.openxmlformats.org/drawingml/2006/wordprocessingDrawing" xmlns:w10="urn:schemas-microsoft-com:office:word" xmlns:w="http://schemas.openxmlformats.org/wordprocessingml/2006/main" xmlns:w14="http://schemas.microsoft.com/office/word/2010/wordml" xmlns:wpg="http://schemas.microsoft.com/office/word/2010/wordprocessingGroup" xmlns:wpi="http://schemas.microsoft.com/office/word/2010/wordprocessingInk" xmlns:wne="http://schemas.microsoft.com/office/word/2006/wordml" xmlns:wps="http://schemas.microsoft.com/office/word/2010/wordprocessingShape" mc:Ignorable="w14 wp14">
+<w:hdr xmlns:wpc="http://schemas.microsoft.com/office/word/2010/wordprocessingCanvas" xmlns:cx="http://schemas.microsoft.com/office/drawing/2014/chartex" xmlns:cx1="http://schemas.microsoft.com/office/drawing/2015/9/8/chartex" xmlns:cx2="http://schemas.microsoft.com/office/drawing/2015/10/21/chartex" xmlns:cx3="http://schemas.microsoft.com/office/drawing/2016/5/9/chartex" xmlns:cx4="http://schemas.microsoft.com/office/drawing/2016/5/10/chartex" xmlns:cx5="http://schemas.microsoft.com/office/drawing/2016/5/11/chartex" xmlns:cx6="http://schemas.microsoft.com/office/drawing/2016/5/12/chartex" xmlns:cx7="http://schemas.microsoft.com/office/drawing/2016/5/13/chartex" xmlns:cx8="http://schemas.microsoft.com/office/drawing/2016/5/14/chartex" xmlns:mc="http://schemas.openxmlformats.org/markup-compatibility/2006" xmlns:aink="http://schemas.microsoft.com/office/drawing/2016/ink" xmlns:am3d="http://schemas.microsoft.com/office/drawing/2017/model3d" xmlns:o="urn:schemas-microsoft-com:office:office" xmlns:r="http://schemas.openxmlformats.org/officeDocument/2006/relationships" xmlns:m="http://schemas.openxmlformats.org/officeDocument/2006/math" xmlns:v="urn:schemas-microsoft-com:vml" xmlns:wp14="http://schemas.microsoft.com/office/word/2010/wordprocessingDrawing" xmlns:wp="http://schemas.openxmlformats.org/drawingml/2006/wordprocessingDrawing" xmlns:w10="urn:schemas-microsoft-com:office:word" xmlns:w="http://schemas.openxmlformats.org/wordprocessingml/2006/main" xmlns:w14="http://schemas.microsoft.com/office/word/2010/wordml" xmlns:w15="http://schemas.microsoft.com/office/word/2012/wordml" xmlns:w16cid="http://schemas.microsoft.com/office/word/2016/wordml/cid" xmlns:w16se="http://schemas.microsoft.com/office/word/2015/wordml/symex" xmlns:wpg="http://schemas.microsoft.com/office/word/2010/wordprocessingGroup" xmlns:wpi="http://schemas.microsoft.com/office/word/2010/wordprocessingInk" xmlns:wne="http://schemas.microsoft.com/office/word/2006/wordml" xmlns:wps="http://schemas.microsoft.com/office/word/2010/wordprocessingShape" mc:Ignorable="w14 w15 w16se w16cid wp14">
   <w:p>
     <w:pPr>
       <w:pStyle w:val="Title"/>
@@ -5413,7 +5607,7 @@
         </mc:Choice>
         <mc:Fallback>
           <w:pict>
-            <v:rect id="Rectangle 1" o:spid="_x0000_s1028" style="position:absolute;margin-left:0;margin-top:-38.75pt;width:617.15pt;height:49.5pt;z-index:-251657216;visibility:visible;mso-wrap-style:square;mso-height-percent:0;mso-wrap-distance-left:9pt;mso-wrap-distance-top:0;mso-wrap-distance-right:9pt;mso-wrap-distance-bottom:0;mso-position-horizontal:left;mso-position-horizontal-relative:page;mso-position-vertical:absolute;mso-position-vertical-relative:text;mso-height-percent:0;mso-height-relative:margin;v-text-anchor:middle" o:gfxdata="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" fillcolor="#00bcb9" stroked="f" strokeweight="1pt">
+            <v:rect w14:anchorId="29E06581" id="Rectangle 1" o:spid="_x0000_s1028" style="position:absolute;margin-left:0;margin-top:-38.8pt;width:617.15pt;height:49.5pt;z-index:-251657216;visibility:visible;mso-wrap-style:square;mso-height-percent:0;mso-wrap-distance-left:9pt;mso-wrap-distance-top:0;mso-wrap-distance-right:9pt;mso-wrap-distance-bottom:0;mso-position-horizontal:left;mso-position-horizontal-relative:page;mso-position-vertical:absolute;mso-position-vertical-relative:text;mso-height-percent:0;mso-height-relative:margin;v-text-anchor:middle" o:gfxdata="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" fillcolor="#00bcb9" stroked="f" strokeweight="1pt">
               <v:textbox>
                 <w:txbxContent>
                   <w:p/>
@@ -5537,7 +5731,7 @@
         </mc:Choice>
         <mc:Fallback>
           <w:pict>
-            <v:rect id="Rectangle 35" o:spid="_x0000_s1029" style="position:absolute;margin-left:-.7pt;margin-top:-24.65pt;width:330.1pt;height:25.5pt;z-index:251661312;visibility:visible;mso-wrap-style:square;mso-height-percent:0;mso-wrap-distance-left:9pt;mso-wrap-distance-top:0;mso-wrap-distance-right:9pt;mso-wrap-distance-bottom:0;mso-position-horizontal:absolute;mso-position-horizontal-relative:margin;mso-position-vertical:absolute;mso-position-vertical-relative:text;mso-height-percent:0;mso-height-relative:margin;v-text-anchor:middle" o:gfxdata="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" filled="f" stroked="f" strokeweight="1pt">
+            <v:rect w14:anchorId="1EC6C39B" id="Rectangle 35" o:spid="_x0000_s1029" style="position:absolute;margin-left:-.75pt;margin-top:-24.7pt;width:330.1pt;height:25.5pt;z-index:251661312;visibility:visible;mso-wrap-style:square;mso-height-percent:0;mso-wrap-distance-left:9pt;mso-wrap-distance-top:0;mso-wrap-distance-right:9pt;mso-wrap-distance-bottom:0;mso-position-horizontal:absolute;mso-position-horizontal-relative:margin;mso-position-vertical:absolute;mso-position-vertical-relative:text;mso-height-percent:0;mso-height-relative:margin;v-text-anchor:middle" o:gfxdata="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" filled="f" stroked="f" strokeweight="1pt">
               <v:textbox>
                 <w:txbxContent>
                   <w:p>
@@ -5562,6 +5756,11 @@
                         <w:dataBinding w:prefixMappings="xmlns:ns0='http://purl.org/dc/elements/1.1/' xmlns:ns1='http://schemas.openxmlformats.org/package/2006/metadata/core-properties' " w:xpath="/ns1:coreProperties[1]/ns0:title[1]" w:storeItemID="{6C3C8BC8-F283-45AE-878A-BAB7291924A1}"/>
                         <w:text/>
                       </w:sdtPr>
+                      <w:sdtEndPr>
+                        <w:rPr>
+                          <w:rStyle w:val="TitleChar"/>
+                        </w:rPr>
+                      </w:sdtEndPr>
                       <w:sdtContent>
                         <w:r>
                           <w:rPr>
@@ -5632,7 +5831,7 @@
                   </a:ln>
                   <a:extLst>
                     <a:ext uri="{53640926-AAD7-44d8-BBD7-CCE9431645EC}">
-                      <a14:shadowObscured xmlns:a14="http://schemas.microsoft.com/office/drawing/2010/main"/>
+                      <a14:shadowObscured xmlns:a14="http://schemas.microsoft.com/office/drawing/2010/main" xmlns:w="http://schemas.openxmlformats.org/wordprocessingml/2006/main" xmlns:w10="urn:schemas-microsoft-com:office:word" xmlns:v="urn:schemas-microsoft-com:vml" xmlns:o="urn:schemas-microsoft-com:office:office" xmlns:mv="urn:schemas-microsoft-com:mac:vml" xmlns:mo="http://schemas.microsoft.com/office/mac/office/2008/main" xmlns=""/>
                     </a:ext>
                   </a:extLst>
                 </pic:spPr>
@@ -5656,7 +5855,7 @@
 </file>
 
 <file path=word/header2.xml><?xml version="1.0" encoding="utf-8"?>
-<w:hdr xmlns:wpc="http://schemas.microsoft.com/office/word/2010/wordprocessingCanvas" xmlns:mo="http://schemas.microsoft.com/office/mac/office/2008/main" xmlns:mc="http://schemas.openxmlformats.org/markup-compatibility/2006" xmlns:mv="urn:schemas-microsoft-com:mac:vml" xmlns:o="urn:schemas-microsoft-com:office:office" xmlns:r="http://schemas.openxmlformats.org/officeDocument/2006/relationships" xmlns:m="http://schemas.openxmlformats.org/officeDocument/2006/math" xmlns:v="urn:schemas-microsoft-com:vml" xmlns:wp14="http://schemas.microsoft.com/office/word/2010/wordprocessingDrawing" xmlns:wp="http://schemas.openxmlformats.org/drawingml/2006/wordprocessingDrawing" xmlns:w10="urn:schemas-microsoft-com:office:word" xmlns:w="http://schemas.openxmlformats.org/wordprocessingml/2006/main" xmlns:w14="http://schemas.microsoft.com/office/word/2010/wordml" xmlns:wpg="http://schemas.microsoft.com/office/word/2010/wordprocessingGroup" xmlns:wpi="http://schemas.microsoft.com/office/word/2010/wordprocessingInk" xmlns:wne="http://schemas.microsoft.com/office/word/2006/wordml" xmlns:wps="http://schemas.microsoft.com/office/word/2010/wordprocessingShape" mc:Ignorable="w14 wp14">
+<w:hdr xmlns:wpc="http://schemas.microsoft.com/office/word/2010/wordprocessingCanvas" xmlns:cx="http://schemas.microsoft.com/office/drawing/2014/chartex" xmlns:cx1="http://schemas.microsoft.com/office/drawing/2015/9/8/chartex" xmlns:cx2="http://schemas.microsoft.com/office/drawing/2015/10/21/chartex" xmlns:cx3="http://schemas.microsoft.com/office/drawing/2016/5/9/chartex" xmlns:cx4="http://schemas.microsoft.com/office/drawing/2016/5/10/chartex" xmlns:cx5="http://schemas.microsoft.com/office/drawing/2016/5/11/chartex" xmlns:cx6="http://schemas.microsoft.com/office/drawing/2016/5/12/chartex" xmlns:cx7="http://schemas.microsoft.com/office/drawing/2016/5/13/chartex" xmlns:cx8="http://schemas.microsoft.com/office/drawing/2016/5/14/chartex" xmlns:mc="http://schemas.openxmlformats.org/markup-compatibility/2006" xmlns:aink="http://schemas.microsoft.com/office/drawing/2016/ink" xmlns:am3d="http://schemas.microsoft.com/office/drawing/2017/model3d" xmlns:o="urn:schemas-microsoft-com:office:office" xmlns:r="http://schemas.openxmlformats.org/officeDocument/2006/relationships" xmlns:m="http://schemas.openxmlformats.org/officeDocument/2006/math" xmlns:v="urn:schemas-microsoft-com:vml" xmlns:wp14="http://schemas.microsoft.com/office/word/2010/wordprocessingDrawing" xmlns:wp="http://schemas.openxmlformats.org/drawingml/2006/wordprocessingDrawing" xmlns:w10="urn:schemas-microsoft-com:office:word" xmlns:w="http://schemas.openxmlformats.org/wordprocessingml/2006/main" xmlns:w14="http://schemas.microsoft.com/office/word/2010/wordml" xmlns:w15="http://schemas.microsoft.com/office/word/2012/wordml" xmlns:w16cid="http://schemas.microsoft.com/office/word/2016/wordml/cid" xmlns:w16se="http://schemas.microsoft.com/office/word/2015/wordml/symex" xmlns:wpg="http://schemas.microsoft.com/office/word/2010/wordprocessingGroup" xmlns:wpi="http://schemas.microsoft.com/office/word/2010/wordprocessingInk" xmlns:wne="http://schemas.microsoft.com/office/word/2006/wordml" xmlns:wps="http://schemas.microsoft.com/office/word/2010/wordprocessingShape" mc:Ignorable="w14 w15 w16se w16cid wp14">
   <w:p>
     <w:pPr>
       <w:pStyle w:val="Header"/>
@@ -5758,7 +5957,7 @@
         </mc:Choice>
         <mc:Fallback>
           <w:pict>
-            <v:rect id="Rectangle 3" o:spid="_x0000_s1034" style="position:absolute;margin-left:-6.65pt;margin-top:-28.1pt;width:339.7pt;height:57.95pt;z-index:251669504;visibility:visible;mso-wrap-style:square;mso-width-percent:0;mso-height-percent:0;mso-wrap-distance-left:9pt;mso-wrap-distance-top:0;mso-wrap-distance-right:9pt;mso-wrap-distance-bottom:0;mso-position-horizontal:absolute;mso-position-horizontal-relative:margin;mso-position-vertical:absolute;mso-position-vertical-relative:text;mso-width-percent:0;mso-height-percent:0;mso-width-relative:margin;mso-height-relative:margin;v-text-anchor:middle" o:gfxdata="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" filled="f" stroked="f" strokeweight="1pt">
+            <v:rect w14:anchorId="68F1B0FB" id="Rectangle 3" o:spid="_x0000_s1034" style="position:absolute;margin-left:-6.7pt;margin-top:-28.15pt;width:339.7pt;height:57.95pt;z-index:251669504;visibility:visible;mso-wrap-style:square;mso-width-percent:0;mso-height-percent:0;mso-wrap-distance-left:9pt;mso-wrap-distance-top:0;mso-wrap-distance-right:9pt;mso-wrap-distance-bottom:0;mso-position-horizontal:absolute;mso-position-horizontal-relative:margin;mso-position-vertical:absolute;mso-position-vertical-relative:text;mso-width-percent:0;mso-height-percent:0;mso-width-relative:margin;mso-height-relative:margin;v-text-anchor:middle" o:gfxdata="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" filled="f" stroked="f" strokeweight="1pt">
               <v:textbox>
                 <w:txbxContent>
                   <w:p>
@@ -5773,6 +5972,7 @@
                         <w:dataBinding w:prefixMappings="xmlns:ns0='http://purl.org/dc/elements/1.1/' xmlns:ns1='http://schemas.openxmlformats.org/package/2006/metadata/core-properties' " w:xpath="/ns1:coreProperties[1]/ns0:title[1]" w:storeItemID="{6C3C8BC8-F283-45AE-878A-BAB7291924A1}"/>
                         <w:text/>
                       </w:sdtPr>
+                      <w:sdtEndPr/>
                       <w:sdtContent>
                         <w:r>
                           <w:t>Project: Fractional Calculator</w:t>
@@ -5839,7 +6039,7 @@
                   </a:ln>
                   <a:extLst>
                     <a:ext uri="{53640926-AAD7-44d8-BBD7-CCE9431645EC}">
-                      <a14:shadowObscured xmlns:a14="http://schemas.microsoft.com/office/drawing/2010/main"/>
+                      <a14:shadowObscured xmlns:a14="http://schemas.microsoft.com/office/drawing/2010/main" xmlns:w="http://schemas.openxmlformats.org/wordprocessingml/2006/main" xmlns:w10="urn:schemas-microsoft-com:office:word" xmlns:v="urn:schemas-microsoft-com:vml" xmlns:o="urn:schemas-microsoft-com:office:office" xmlns:mv="urn:schemas-microsoft-com:mac:vml" xmlns:mo="http://schemas.microsoft.com/office/mac/office/2008/main" xmlns=""/>
                     </a:ext>
                   </a:extLst>
                 </pic:spPr>
@@ -5932,7 +6132,7 @@
         </mc:Choice>
         <mc:Fallback>
           <w:pict>
-            <v:rect id="Rectangle 2" o:spid="_x0000_s1035" style="position:absolute;margin-left:-2.2pt;margin-top:-40.45pt;width:617.1pt;height:74.75pt;z-index:-251649024;visibility:visible;mso-wrap-style:square;mso-height-percent:0;mso-wrap-distance-left:9pt;mso-wrap-distance-top:0;mso-wrap-distance-right:9pt;mso-wrap-distance-bottom:0;mso-position-horizontal:absolute;mso-position-horizontal-relative:page;mso-position-vertical:absolute;mso-position-vertical-relative:text;mso-height-percent:0;mso-height-relative:margin;v-text-anchor:middle" o:gfxdata="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" fillcolor="#00bcb9" stroked="f" strokeweight="1pt">
+            <v:rect w14:anchorId="3BB4F061" id="Rectangle 2" o:spid="_x0000_s1035" style="position:absolute;margin-left:-2.25pt;margin-top:-40.5pt;width:617.1pt;height:74.75pt;z-index:-251649024;visibility:visible;mso-wrap-style:square;mso-height-percent:0;mso-wrap-distance-left:9pt;mso-wrap-distance-top:0;mso-wrap-distance-right:9pt;mso-wrap-distance-bottom:0;mso-position-horizontal:absolute;mso-position-horizontal-relative:page;mso-position-vertical:absolute;mso-position-vertical-relative:text;mso-height-percent:0;mso-height-relative:margin;v-text-anchor:middle" o:gfxdata="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" fillcolor="#00bcb9" stroked="f" strokeweight="1pt">
               <v:textbox>
                 <w:txbxContent>
                   <w:p/>
@@ -5949,8 +6149,8 @@
 </file>
 
 <file path=word/numbering.xml><?xml version="1.0" encoding="utf-8"?>
-<w:numbering xmlns:wpc="http://schemas.microsoft.com/office/word/2010/wordprocessingCanvas" xmlns:mo="http://schemas.microsoft.com/office/mac/office/2008/main" xmlns:mc="http://schemas.openxmlformats.org/markup-compatibility/2006" xmlns:mv="urn:schemas-microsoft-com:mac:vml" xmlns:o="urn:schemas-microsoft-com:office:office" xmlns:r="http://schemas.openxmlformats.org/officeDocument/2006/relationships" xmlns:m="http://schemas.openxmlformats.org/officeDocument/2006/math" xmlns:v="urn:schemas-microsoft-com:vml" xmlns:wp14="http://schemas.microsoft.com/office/word/2010/wordprocessingDrawing" xmlns:wp="http://schemas.openxmlformats.org/drawingml/2006/wordprocessingDrawing" xmlns:w10="urn:schemas-microsoft-com:office:word" xmlns:w="http://schemas.openxmlformats.org/wordprocessingml/2006/main" xmlns:w14="http://schemas.microsoft.com/office/word/2010/wordml" xmlns:wpg="http://schemas.microsoft.com/office/word/2010/wordprocessingGroup" xmlns:wpi="http://schemas.microsoft.com/office/word/2010/wordprocessingInk" xmlns:wne="http://schemas.microsoft.com/office/word/2006/wordml" xmlns:wps="http://schemas.microsoft.com/office/word/2010/wordprocessingShape" mc:Ignorable="w14 wp14">
-  <w:abstractNum w:abstractNumId="0">
+<w:numbering xmlns:wpc="http://schemas.microsoft.com/office/word/2010/wordprocessingCanvas" xmlns:cx="http://schemas.microsoft.com/office/drawing/2014/chartex" xmlns:cx1="http://schemas.microsoft.com/office/drawing/2015/9/8/chartex" xmlns:cx2="http://schemas.microsoft.com/office/drawing/2015/10/21/chartex" xmlns:cx3="http://schemas.microsoft.com/office/drawing/2016/5/9/chartex" xmlns:cx4="http://schemas.microsoft.com/office/drawing/2016/5/10/chartex" xmlns:cx5="http://schemas.microsoft.com/office/drawing/2016/5/11/chartex" xmlns:cx6="http://schemas.microsoft.com/office/drawing/2016/5/12/chartex" xmlns:cx7="http://schemas.microsoft.com/office/drawing/2016/5/13/chartex" xmlns:cx8="http://schemas.microsoft.com/office/drawing/2016/5/14/chartex" xmlns:mc="http://schemas.openxmlformats.org/markup-compatibility/2006" xmlns:aink="http://schemas.microsoft.com/office/drawing/2016/ink" xmlns:am3d="http://schemas.microsoft.com/office/drawing/2017/model3d" xmlns:o="urn:schemas-microsoft-com:office:office" xmlns:r="http://schemas.openxmlformats.org/officeDocument/2006/relationships" xmlns:m="http://schemas.openxmlformats.org/officeDocument/2006/math" xmlns:v="urn:schemas-microsoft-com:vml" xmlns:wp14="http://schemas.microsoft.com/office/word/2010/wordprocessingDrawing" xmlns:wp="http://schemas.openxmlformats.org/drawingml/2006/wordprocessingDrawing" xmlns:w10="urn:schemas-microsoft-com:office:word" xmlns:w="http://schemas.openxmlformats.org/wordprocessingml/2006/main" xmlns:w14="http://schemas.microsoft.com/office/word/2010/wordml" xmlns:w15="http://schemas.microsoft.com/office/word/2012/wordml" xmlns:w16cid="http://schemas.microsoft.com/office/word/2016/wordml/cid" xmlns:w16se="http://schemas.microsoft.com/office/word/2015/wordml/symex" xmlns:wpg="http://schemas.microsoft.com/office/word/2010/wordprocessingGroup" xmlns:wpi="http://schemas.microsoft.com/office/word/2010/wordprocessingInk" xmlns:wne="http://schemas.microsoft.com/office/word/2006/wordml" xmlns:wps="http://schemas.microsoft.com/office/word/2010/wordprocessingShape" mc:Ignorable="w14 w15 w16se w16cid wp14">
+  <w:abstractNum w:abstractNumId="0" w15:restartNumberingAfterBreak="0">
     <w:nsid w:val="FFFFFF1D"/>
     <w:multiLevelType w:val="multilevel"/>
     <w:tmpl w:val="E05A743C"/>
@@ -6090,7 +6290,7 @@
       </w:rPr>
     </w:lvl>
   </w:abstractNum>
-  <w:abstractNum w:abstractNumId="1">
+  <w:abstractNum w:abstractNumId="1" w15:restartNumberingAfterBreak="0">
     <w:nsid w:val="0996020F"/>
     <w:multiLevelType w:val="hybridMultilevel"/>
     <w:tmpl w:val="4C32957E"/>
@@ -6203,7 +6403,7 @@
       </w:rPr>
     </w:lvl>
   </w:abstractNum>
-  <w:abstractNum w:abstractNumId="2">
+  <w:abstractNum w:abstractNumId="2" w15:restartNumberingAfterBreak="0">
     <w:nsid w:val="11603B7F"/>
     <w:multiLevelType w:val="hybridMultilevel"/>
     <w:tmpl w:val="8794DECA"/>
@@ -6316,7 +6516,7 @@
       </w:rPr>
     </w:lvl>
   </w:abstractNum>
-  <w:abstractNum w:abstractNumId="3">
+  <w:abstractNum w:abstractNumId="3" w15:restartNumberingAfterBreak="0">
     <w:nsid w:val="1285205A"/>
     <w:multiLevelType w:val="hybridMultilevel"/>
     <w:tmpl w:val="943AF446"/>
@@ -6429,7 +6629,7 @@
       </w:rPr>
     </w:lvl>
   </w:abstractNum>
-  <w:abstractNum w:abstractNumId="4">
+  <w:abstractNum w:abstractNumId="4" w15:restartNumberingAfterBreak="0">
     <w:nsid w:val="199D4C9F"/>
     <w:multiLevelType w:val="hybridMultilevel"/>
     <w:tmpl w:val="60DEBB42"/>
@@ -6542,7 +6742,7 @@
       </w:rPr>
     </w:lvl>
   </w:abstractNum>
-  <w:abstractNum w:abstractNumId="5">
+  <w:abstractNum w:abstractNumId="5" w15:restartNumberingAfterBreak="0">
     <w:nsid w:val="206A44AE"/>
     <w:multiLevelType w:val="hybridMultilevel"/>
     <w:tmpl w:val="33D25CFA"/>
@@ -6655,7 +6855,7 @@
       </w:rPr>
     </w:lvl>
   </w:abstractNum>
-  <w:abstractNum w:abstractNumId="6">
+  <w:abstractNum w:abstractNumId="6" w15:restartNumberingAfterBreak="0">
     <w:nsid w:val="220439F1"/>
     <w:multiLevelType w:val="hybridMultilevel"/>
     <w:tmpl w:val="13841728"/>
@@ -6767,7 +6967,7 @@
       </w:rPr>
     </w:lvl>
   </w:abstractNum>
-  <w:abstractNum w:abstractNumId="7">
+  <w:abstractNum w:abstractNumId="7" w15:restartNumberingAfterBreak="0">
     <w:nsid w:val="268E4B43"/>
     <w:multiLevelType w:val="hybridMultilevel"/>
     <w:tmpl w:val="1612EF76"/>
@@ -6880,7 +7080,7 @@
       </w:rPr>
     </w:lvl>
   </w:abstractNum>
-  <w:abstractNum w:abstractNumId="8">
+  <w:abstractNum w:abstractNumId="8" w15:restartNumberingAfterBreak="0">
     <w:nsid w:val="2D182589"/>
     <w:multiLevelType w:val="hybridMultilevel"/>
     <w:tmpl w:val="45506B4A"/>
@@ -6993,7 +7193,7 @@
       </w:rPr>
     </w:lvl>
   </w:abstractNum>
-  <w:abstractNum w:abstractNumId="9">
+  <w:abstractNum w:abstractNumId="9" w15:restartNumberingAfterBreak="0">
     <w:nsid w:val="31F3057B"/>
     <w:multiLevelType w:val="hybridMultilevel"/>
     <w:tmpl w:val="F154DE86"/>
@@ -7106,7 +7306,7 @@
       </w:rPr>
     </w:lvl>
   </w:abstractNum>
-  <w:abstractNum w:abstractNumId="10">
+  <w:abstractNum w:abstractNumId="10" w15:restartNumberingAfterBreak="0">
     <w:nsid w:val="40FA0762"/>
     <w:multiLevelType w:val="hybridMultilevel"/>
     <w:tmpl w:val="CBBC7F40"/>
@@ -7219,7 +7419,7 @@
       </w:rPr>
     </w:lvl>
   </w:abstractNum>
-  <w:abstractNum w:abstractNumId="11">
+  <w:abstractNum w:abstractNumId="11" w15:restartNumberingAfterBreak="0">
     <w:nsid w:val="50367334"/>
     <w:multiLevelType w:val="hybridMultilevel"/>
     <w:tmpl w:val="D27A17B0"/>
@@ -7332,7 +7532,7 @@
       </w:rPr>
     </w:lvl>
   </w:abstractNum>
-  <w:abstractNum w:abstractNumId="12">
+  <w:abstractNum w:abstractNumId="12" w15:restartNumberingAfterBreak="0">
     <w:nsid w:val="56F379A4"/>
     <w:multiLevelType w:val="hybridMultilevel"/>
     <w:tmpl w:val="C464AE14"/>
@@ -7445,10 +7645,10 @@
       </w:rPr>
     </w:lvl>
   </w:abstractNum>
-  <w:abstractNum w:abstractNumId="13">
+  <w:abstractNum w:abstractNumId="13" w15:restartNumberingAfterBreak="0">
     <w:nsid w:val="58AD2F91"/>
     <w:multiLevelType w:val="hybridMultilevel"/>
-    <w:tmpl w:val="AA68D0DE"/>
+    <w:tmpl w:val="0E786E6C"/>
     <w:lvl w:ilvl="0" w:tplc="0409000F">
       <w:start w:val="1"/>
       <w:numFmt w:val="decimal"/>
@@ -7534,7 +7734,7 @@
       </w:pPr>
     </w:lvl>
   </w:abstractNum>
-  <w:abstractNum w:abstractNumId="14">
+  <w:abstractNum w:abstractNumId="14" w15:restartNumberingAfterBreak="0">
     <w:nsid w:val="59B83A4F"/>
     <w:multiLevelType w:val="hybridMultilevel"/>
     <w:tmpl w:val="4CB64532"/>
@@ -7647,7 +7847,93 @@
       </w:rPr>
     </w:lvl>
   </w:abstractNum>
-  <w:abstractNum w:abstractNumId="15">
+  <w:abstractNum w:abstractNumId="15" w15:restartNumberingAfterBreak="0">
+    <w:nsid w:val="5A873044"/>
+    <w:multiLevelType w:val="hybridMultilevel"/>
+    <w:tmpl w:val="A5E48FF4"/>
+    <w:lvl w:ilvl="0" w:tplc="0409000F">
+      <w:start w:val="1"/>
+      <w:numFmt w:val="decimal"/>
+      <w:lvlText w:val="%1."/>
+      <w:lvlJc w:val="left"/>
+      <w:pPr>
+        <w:ind w:left="1080" w:hanging="360"/>
+      </w:pPr>
+    </w:lvl>
+    <w:lvl w:ilvl="1" w:tplc="04090019" w:tentative="1">
+      <w:start w:val="1"/>
+      <w:numFmt w:val="lowerLetter"/>
+      <w:lvlText w:val="%2."/>
+      <w:lvlJc w:val="left"/>
+      <w:pPr>
+        <w:ind w:left="1800" w:hanging="360"/>
+      </w:pPr>
+    </w:lvl>
+    <w:lvl w:ilvl="2" w:tplc="0409001B" w:tentative="1">
+      <w:start w:val="1"/>
+      <w:numFmt w:val="lowerRoman"/>
+      <w:lvlText w:val="%3."/>
+      <w:lvlJc w:val="right"/>
+      <w:pPr>
+        <w:ind w:left="2520" w:hanging="180"/>
+      </w:pPr>
+    </w:lvl>
+    <w:lvl w:ilvl="3" w:tplc="0409000F" w:tentative="1">
+      <w:start w:val="1"/>
+      <w:numFmt w:val="decimal"/>
+      <w:lvlText w:val="%4."/>
+      <w:lvlJc w:val="left"/>
+      <w:pPr>
+        <w:ind w:left="3240" w:hanging="360"/>
+      </w:pPr>
+    </w:lvl>
+    <w:lvl w:ilvl="4" w:tplc="04090019" w:tentative="1">
+      <w:start w:val="1"/>
+      <w:numFmt w:val="lowerLetter"/>
+      <w:lvlText w:val="%5."/>
+      <w:lvlJc w:val="left"/>
+      <w:pPr>
+        <w:ind w:left="3960" w:hanging="360"/>
+      </w:pPr>
+    </w:lvl>
+    <w:lvl w:ilvl="5" w:tplc="0409001B" w:tentative="1">
+      <w:start w:val="1"/>
+      <w:numFmt w:val="lowerRoman"/>
+      <w:lvlText w:val="%6."/>
+      <w:lvlJc w:val="right"/>
+      <w:pPr>
+        <w:ind w:left="4680" w:hanging="180"/>
+      </w:pPr>
+    </w:lvl>
+    <w:lvl w:ilvl="6" w:tplc="0409000F" w:tentative="1">
+      <w:start w:val="1"/>
+      <w:numFmt w:val="decimal"/>
+      <w:lvlText w:val="%7."/>
+      <w:lvlJc w:val="left"/>
+      <w:pPr>
+        <w:ind w:left="5400" w:hanging="360"/>
+      </w:pPr>
+    </w:lvl>
+    <w:lvl w:ilvl="7" w:tplc="04090019" w:tentative="1">
+      <w:start w:val="1"/>
+      <w:numFmt w:val="lowerLetter"/>
+      <w:lvlText w:val="%8."/>
+      <w:lvlJc w:val="left"/>
+      <w:pPr>
+        <w:ind w:left="6120" w:hanging="360"/>
+      </w:pPr>
+    </w:lvl>
+    <w:lvl w:ilvl="8" w:tplc="0409001B" w:tentative="1">
+      <w:start w:val="1"/>
+      <w:numFmt w:val="lowerRoman"/>
+      <w:lvlText w:val="%9."/>
+      <w:lvlJc w:val="right"/>
+      <w:pPr>
+        <w:ind w:left="6840" w:hanging="180"/>
+      </w:pPr>
+    </w:lvl>
+  </w:abstractNum>
+  <w:abstractNum w:abstractNumId="16" w15:restartNumberingAfterBreak="0">
     <w:nsid w:val="5B161CC9"/>
     <w:multiLevelType w:val="hybridMultilevel"/>
     <w:tmpl w:val="FE64C55C"/>
@@ -7736,7 +8022,7 @@
       </w:pPr>
     </w:lvl>
   </w:abstractNum>
-  <w:abstractNum w:abstractNumId="16">
+  <w:abstractNum w:abstractNumId="17" w15:restartNumberingAfterBreak="0">
     <w:nsid w:val="60A144C4"/>
     <w:multiLevelType w:val="hybridMultilevel"/>
     <w:tmpl w:val="44107C94"/>
@@ -7849,7 +8135,7 @@
       </w:rPr>
     </w:lvl>
   </w:abstractNum>
-  <w:abstractNum w:abstractNumId="17">
+  <w:abstractNum w:abstractNumId="18" w15:restartNumberingAfterBreak="0">
     <w:nsid w:val="66BD2906"/>
     <w:multiLevelType w:val="hybridMultilevel"/>
     <w:tmpl w:val="03786B94"/>
@@ -7962,7 +8248,7 @@
       </w:rPr>
     </w:lvl>
   </w:abstractNum>
-  <w:abstractNum w:abstractNumId="18">
+  <w:abstractNum w:abstractNumId="19" w15:restartNumberingAfterBreak="0">
     <w:nsid w:val="6A947C0E"/>
     <w:multiLevelType w:val="hybridMultilevel"/>
     <w:tmpl w:val="EF6EFD38"/>
@@ -8075,7 +8361,7 @@
       </w:rPr>
     </w:lvl>
   </w:abstractNum>
-  <w:abstractNum w:abstractNumId="19">
+  <w:abstractNum w:abstractNumId="20" w15:restartNumberingAfterBreak="0">
     <w:nsid w:val="73D05661"/>
     <w:multiLevelType w:val="hybridMultilevel"/>
     <w:tmpl w:val="FDE8684E"/>
@@ -8188,7 +8474,7 @@
       </w:rPr>
     </w:lvl>
   </w:abstractNum>
-  <w:abstractNum w:abstractNumId="20">
+  <w:abstractNum w:abstractNumId="21" w15:restartNumberingAfterBreak="0">
     <w:nsid w:val="75DE24DC"/>
     <w:multiLevelType w:val="hybridMultilevel"/>
     <w:tmpl w:val="7C681EE6"/>
@@ -8301,7 +8587,7 @@
       </w:rPr>
     </w:lvl>
   </w:abstractNum>
-  <w:abstractNum w:abstractNumId="21">
+  <w:abstractNum w:abstractNumId="22" w15:restartNumberingAfterBreak="0">
     <w:nsid w:val="776A7DCA"/>
     <w:multiLevelType w:val="hybridMultilevel"/>
     <w:tmpl w:val="FA66A648"/>
@@ -8413,7 +8699,7 @@
       </w:rPr>
     </w:lvl>
   </w:abstractNum>
-  <w:abstractNum w:abstractNumId="22">
+  <w:abstractNum w:abstractNumId="23" w15:restartNumberingAfterBreak="0">
     <w:nsid w:val="7B733388"/>
     <w:multiLevelType w:val="hybridMultilevel"/>
     <w:tmpl w:val="968859F4"/>
@@ -8499,7 +8785,7 @@
       </w:pPr>
     </w:lvl>
   </w:abstractNum>
-  <w:abstractNum w:abstractNumId="23">
+  <w:abstractNum w:abstractNumId="24" w15:restartNumberingAfterBreak="0">
     <w:nsid w:val="7BAA0C4B"/>
     <w:multiLevelType w:val="hybridMultilevel"/>
     <w:tmpl w:val="7D1404A4"/>
@@ -8612,7 +8898,7 @@
       </w:rPr>
     </w:lvl>
   </w:abstractNum>
-  <w:abstractNum w:abstractNumId="24">
+  <w:abstractNum w:abstractNumId="25" w15:restartNumberingAfterBreak="0">
     <w:nsid w:val="7E7055A9"/>
     <w:multiLevelType w:val="hybridMultilevel"/>
     <w:tmpl w:val="1C22CD3C"/>
@@ -8741,10 +9027,10 @@
     <w:abstractNumId w:val="11"/>
   </w:num>
   <w:num w:numId="6">
-    <w:abstractNumId w:val="20"/>
+    <w:abstractNumId w:val="21"/>
   </w:num>
   <w:num w:numId="7">
-    <w:abstractNumId w:val="24"/>
+    <w:abstractNumId w:val="25"/>
   </w:num>
   <w:num w:numId="8">
     <w:abstractNumId w:val="5"/>
@@ -8756,10 +9042,10 @@
     <w:abstractNumId w:val="0"/>
   </w:num>
   <w:num w:numId="11">
-    <w:abstractNumId w:val="19"/>
+    <w:abstractNumId w:val="20"/>
   </w:num>
   <w:num w:numId="12">
-    <w:abstractNumId w:val="23"/>
+    <w:abstractNumId w:val="24"/>
   </w:num>
   <w:num w:numId="13">
     <w:abstractNumId w:val="1"/>
@@ -8774,16 +9060,16 @@
     <w:abstractNumId w:val="10"/>
   </w:num>
   <w:num w:numId="17">
-    <w:abstractNumId w:val="18"/>
+    <w:abstractNumId w:val="19"/>
   </w:num>
   <w:num w:numId="18">
-    <w:abstractNumId w:val="22"/>
+    <w:abstractNumId w:val="23"/>
   </w:num>
   <w:num w:numId="19">
     <w:abstractNumId w:val="6"/>
   </w:num>
   <w:num w:numId="20">
-    <w:abstractNumId w:val="17"/>
+    <w:abstractNumId w:val="18"/>
   </w:num>
   <w:num w:numId="21">
     <w:abstractNumId w:val="8"/>
@@ -8792,19 +9078,22 @@
     <w:abstractNumId w:val="3"/>
   </w:num>
   <w:num w:numId="23">
-    <w:abstractNumId w:val="21"/>
+    <w:abstractNumId w:val="22"/>
   </w:num>
   <w:num w:numId="24">
-    <w:abstractNumId w:val="15"/>
+    <w:abstractNumId w:val="16"/>
   </w:num>
   <w:num w:numId="25">
-    <w:abstractNumId w:val="16"/>
+    <w:abstractNumId w:val="17"/>
+  </w:num>
+  <w:num w:numId="26">
+    <w:abstractNumId w:val="15"/>
   </w:num>
 </w:numbering>
 </file>
 
 <file path=word/styles.xml><?xml version="1.0" encoding="utf-8"?>
-<w:styles xmlns:mc="http://schemas.openxmlformats.org/markup-compatibility/2006" xmlns:r="http://schemas.openxmlformats.org/officeDocument/2006/relationships" xmlns:w="http://schemas.openxmlformats.org/wordprocessingml/2006/main" xmlns:w14="http://schemas.microsoft.com/office/word/2010/wordml" mc:Ignorable="w14">
+<w:styles xmlns:mc="http://schemas.openxmlformats.org/markup-compatibility/2006" xmlns:r="http://schemas.openxmlformats.org/officeDocument/2006/relationships" xmlns:w="http://schemas.openxmlformats.org/wordprocessingml/2006/main" xmlns:w14="http://schemas.microsoft.com/office/word/2010/wordml" xmlns:w15="http://schemas.microsoft.com/office/word/2012/wordml" xmlns:w16cid="http://schemas.microsoft.com/office/word/2016/wordml/cid" xmlns:w16se="http://schemas.microsoft.com/office/word/2015/wordml/symex" mc:Ignorable="w14 w15 w16se w16cid">
   <w:docDefaults>
     <w:rPrDefault>
       <w:rPr>
@@ -8820,153 +9109,379 @@
       </w:pPr>
     </w:pPrDefault>
   </w:docDefaults>
-  <w:latentStyles w:defLockedState="0" w:defUIPriority="99" w:defSemiHidden="1" w:defUnhideWhenUsed="1" w:defQFormat="0" w:count="276">
-    <w:lsdException w:name="Normal" w:semiHidden="0" w:uiPriority="0" w:unhideWhenUsed="0" w:qFormat="1"/>
-    <w:lsdException w:name="heading 1" w:semiHidden="0" w:uiPriority="9" w:unhideWhenUsed="0" w:qFormat="1"/>
-    <w:lsdException w:name="heading 2" w:uiPriority="9" w:qFormat="1"/>
-    <w:lsdException w:name="heading 3" w:uiPriority="9"/>
-    <w:lsdException w:name="heading 4" w:uiPriority="9" w:qFormat="1"/>
-    <w:lsdException w:name="heading 5" w:uiPriority="9" w:qFormat="1"/>
-    <w:lsdException w:name="heading 6" w:uiPriority="9" w:qFormat="1"/>
-    <w:lsdException w:name="heading 7" w:uiPriority="9" w:qFormat="1"/>
-    <w:lsdException w:name="heading 8" w:uiPriority="9" w:qFormat="1"/>
-    <w:lsdException w:name="heading 9" w:uiPriority="9" w:qFormat="1"/>
-    <w:lsdException w:name="toc 1" w:uiPriority="39"/>
-    <w:lsdException w:name="toc 2" w:uiPriority="39"/>
-    <w:lsdException w:name="toc 3" w:uiPriority="39"/>
-    <w:lsdException w:name="toc 4" w:uiPriority="39"/>
-    <w:lsdException w:name="toc 5" w:uiPriority="39"/>
-    <w:lsdException w:name="toc 6" w:uiPriority="39"/>
-    <w:lsdException w:name="toc 7" w:uiPriority="39"/>
-    <w:lsdException w:name="toc 8" w:uiPriority="39"/>
-    <w:lsdException w:name="toc 9" w:uiPriority="39"/>
-    <w:lsdException w:name="caption" w:uiPriority="35" w:qFormat="1"/>
-    <w:lsdException w:name="Title" w:semiHidden="0" w:uiPriority="10" w:unhideWhenUsed="0" w:qFormat="1"/>
-    <w:lsdException w:name="Default Paragraph Font" w:uiPriority="1"/>
-    <w:lsdException w:name="Subtitle" w:semiHidden="0" w:uiPriority="11" w:unhideWhenUsed="0"/>
-    <w:lsdException w:name="Strong" w:semiHidden="0" w:uiPriority="22" w:unhideWhenUsed="0"/>
-    <w:lsdException w:name="Emphasis" w:semiHidden="0" w:uiPriority="20" w:unhideWhenUsed="0"/>
-    <w:lsdException w:name="Table Grid" w:semiHidden="0" w:uiPriority="39" w:unhideWhenUsed="0"/>
-    <w:lsdException w:name="Note Level 1" w:semiHidden="0" w:unhideWhenUsed="0"/>
-    <w:lsdException w:name="Note Level 2" w:semiHidden="0" w:unhideWhenUsed="0"/>
-    <w:lsdException w:name="Note Level 3" w:semiHidden="0" w:unhideWhenUsed="0"/>
-    <w:lsdException w:name="Note Level 4" w:semiHidden="0" w:unhideWhenUsed="0"/>
-    <w:lsdException w:name="Note Level 5" w:semiHidden="0" w:unhideWhenUsed="0"/>
-    <w:lsdException w:name="Note Level 6" w:semiHidden="0" w:unhideWhenUsed="0"/>
-    <w:lsdException w:name="Note Level 7" w:semiHidden="0" w:unhideWhenUsed="0"/>
-    <w:lsdException w:name="Note Level 8" w:semiHidden="0" w:unhideWhenUsed="0"/>
-    <w:lsdException w:name="Note Level 9" w:semiHidden="0" w:unhideWhenUsed="0"/>
-    <w:lsdException w:name="Placeholder Text" w:unhideWhenUsed="0"/>
-    <w:lsdException w:name="No Spacing" w:semiHidden="0" w:uiPriority="1" w:unhideWhenUsed="0"/>
-    <w:lsdException w:name="Light Shading" w:semiHidden="0" w:uiPriority="60" w:unhideWhenUsed="0"/>
-    <w:lsdException w:name="Light List" w:semiHidden="0" w:uiPriority="61" w:unhideWhenUsed="0"/>
-    <w:lsdException w:name="Light Grid" w:semiHidden="0" w:uiPriority="62" w:unhideWhenUsed="0"/>
-    <w:lsdException w:name="Medium Shading 1" w:semiHidden="0" w:uiPriority="63" w:unhideWhenUsed="0"/>
-    <w:lsdException w:name="Medium Shading 2" w:semiHidden="0" w:uiPriority="64" w:unhideWhenUsed="0"/>
-    <w:lsdException w:name="Medium List 1" w:semiHidden="0" w:uiPriority="65" w:unhideWhenUsed="0"/>
-    <w:lsdException w:name="Medium List 2" w:semiHidden="0" w:uiPriority="66" w:unhideWhenUsed="0"/>
-    <w:lsdException w:name="Medium Grid 1" w:semiHidden="0" w:uiPriority="67" w:unhideWhenUsed="0"/>
-    <w:lsdException w:name="Medium Grid 2" w:semiHidden="0" w:uiPriority="68" w:unhideWhenUsed="0"/>
-    <w:lsdException w:name="Medium Grid 3" w:semiHidden="0" w:uiPriority="69" w:unhideWhenUsed="0"/>
-    <w:lsdException w:name="Dark List" w:semiHidden="0" w:uiPriority="70" w:unhideWhenUsed="0"/>
-    <w:lsdException w:name="Colorful Shading" w:semiHidden="0" w:uiPriority="71" w:unhideWhenUsed="0"/>
-    <w:lsdException w:name="Colorful List" w:semiHidden="0" w:uiPriority="72" w:unhideWhenUsed="0"/>
-    <w:lsdException w:name="Colorful Grid" w:semiHidden="0" w:uiPriority="73" w:unhideWhenUsed="0"/>
-    <w:lsdException w:name="Light Shading Accent 1" w:semiHidden="0" w:uiPriority="60" w:unhideWhenUsed="0"/>
-    <w:lsdException w:name="Light List Accent 1" w:semiHidden="0" w:uiPriority="61" w:unhideWhenUsed="0"/>
-    <w:lsdException w:name="Light Grid Accent 1" w:semiHidden="0" w:uiPriority="62" w:unhideWhenUsed="0"/>
-    <w:lsdException w:name="Medium Shading 1 Accent 1" w:semiHidden="0" w:uiPriority="63" w:unhideWhenUsed="0"/>
-    <w:lsdException w:name="Medium Shading 2 Accent 1" w:semiHidden="0" w:uiPriority="64" w:unhideWhenUsed="0"/>
-    <w:lsdException w:name="Medium List 1 Accent 1" w:semiHidden="0" w:uiPriority="65" w:unhideWhenUsed="0"/>
-    <w:lsdException w:name="Revision" w:unhideWhenUsed="0"/>
-    <w:lsdException w:name="List Paragraph" w:semiHidden="0" w:uiPriority="34" w:unhideWhenUsed="0" w:qFormat="1"/>
-    <w:lsdException w:name="Quote" w:semiHidden="0" w:uiPriority="29" w:unhideWhenUsed="0"/>
-    <w:lsdException w:name="Intense Quote" w:semiHidden="0" w:uiPriority="30" w:unhideWhenUsed="0"/>
-    <w:lsdException w:name="Medium List 2 Accent 1" w:semiHidden="0" w:uiPriority="66" w:unhideWhenUsed="0"/>
-    <w:lsdException w:name="Medium Grid 1 Accent 1" w:semiHidden="0" w:uiPriority="67" w:unhideWhenUsed="0"/>
-    <w:lsdException w:name="Medium Grid 2 Accent 1" w:semiHidden="0" w:uiPriority="68" w:unhideWhenUsed="0"/>
-    <w:lsdException w:name="Medium Grid 3 Accent 1" w:semiHidden="0" w:uiPriority="69" w:unhideWhenUsed="0"/>
-    <w:lsdException w:name="Dark List Accent 1" w:semiHidden="0" w:uiPriority="70" w:unhideWhenUsed="0"/>
-    <w:lsdException w:name="Colorful Shading Accent 1" w:semiHidden="0" w:uiPriority="71" w:unhideWhenUsed="0"/>
-    <w:lsdException w:name="Colorful List Accent 1" w:semiHidden="0" w:uiPriority="72" w:unhideWhenUsed="0"/>
-    <w:lsdException w:name="Colorful Grid Accent 1" w:semiHidden="0" w:uiPriority="73" w:unhideWhenUsed="0"/>
-    <w:lsdException w:name="Light Shading Accent 2" w:semiHidden="0" w:uiPriority="60" w:unhideWhenUsed="0"/>
-    <w:lsdException w:name="Light List Accent 2" w:semiHidden="0" w:uiPriority="61" w:unhideWhenUsed="0"/>
-    <w:lsdException w:name="Light Grid Accent 2" w:semiHidden="0" w:uiPriority="62" w:unhideWhenUsed="0"/>
-    <w:lsdException w:name="Medium Shading 1 Accent 2" w:semiHidden="0" w:uiPriority="63" w:unhideWhenUsed="0"/>
-    <w:lsdException w:name="Medium Shading 2 Accent 2" w:semiHidden="0" w:uiPriority="64" w:unhideWhenUsed="0"/>
-    <w:lsdException w:name="Medium List 1 Accent 2" w:semiHidden="0" w:uiPriority="65" w:unhideWhenUsed="0"/>
-    <w:lsdException w:name="Medium List 2 Accent 2" w:semiHidden="0" w:uiPriority="66" w:unhideWhenUsed="0"/>
-    <w:lsdException w:name="Medium Grid 1 Accent 2" w:semiHidden="0" w:uiPriority="67" w:unhideWhenUsed="0"/>
-    <w:lsdException w:name="Medium Grid 2 Accent 2" w:semiHidden="0" w:uiPriority="68" w:unhideWhenUsed="0"/>
-    <w:lsdException w:name="Medium Grid 3 Accent 2" w:semiHidden="0" w:uiPriority="69" w:unhideWhenUsed="0"/>
-    <w:lsdException w:name="Dark List Accent 2" w:semiHidden="0" w:uiPriority="70" w:unhideWhenUsed="0"/>
-    <w:lsdException w:name="Colorful Shading Accent 2" w:semiHidden="0" w:uiPriority="71" w:unhideWhenUsed="0"/>
-    <w:lsdException w:name="Colorful List Accent 2" w:semiHidden="0" w:uiPriority="72" w:unhideWhenUsed="0"/>
-    <w:lsdException w:name="Colorful Grid Accent 2" w:semiHidden="0" w:uiPriority="73" w:unhideWhenUsed="0"/>
-    <w:lsdException w:name="Light Shading Accent 3" w:semiHidden="0" w:uiPriority="60" w:unhideWhenUsed="0"/>
-    <w:lsdException w:name="Light List Accent 3" w:semiHidden="0" w:uiPriority="61" w:unhideWhenUsed="0"/>
-    <w:lsdException w:name="Light Grid Accent 3" w:semiHidden="0" w:uiPriority="62" w:unhideWhenUsed="0"/>
-    <w:lsdException w:name="Medium Shading 1 Accent 3" w:semiHidden="0" w:uiPriority="63" w:unhideWhenUsed="0"/>
-    <w:lsdException w:name="Medium Shading 2 Accent 3" w:semiHidden="0" w:uiPriority="64" w:unhideWhenUsed="0"/>
-    <w:lsdException w:name="Medium List 1 Accent 3" w:semiHidden="0" w:uiPriority="65" w:unhideWhenUsed="0"/>
-    <w:lsdException w:name="Medium List 2 Accent 3" w:semiHidden="0" w:uiPriority="66" w:unhideWhenUsed="0"/>
-    <w:lsdException w:name="Medium Grid 1 Accent 3" w:semiHidden="0" w:uiPriority="67" w:unhideWhenUsed="0"/>
-    <w:lsdException w:name="Medium Grid 2 Accent 3" w:semiHidden="0" w:uiPriority="68" w:unhideWhenUsed="0"/>
-    <w:lsdException w:name="Medium Grid 3 Accent 3" w:semiHidden="0" w:uiPriority="69" w:unhideWhenUsed="0"/>
-    <w:lsdException w:name="Dark List Accent 3" w:semiHidden="0" w:uiPriority="70" w:unhideWhenUsed="0"/>
-    <w:lsdException w:name="Colorful Shading Accent 3" w:semiHidden="0" w:uiPriority="71" w:unhideWhenUsed="0"/>
-    <w:lsdException w:name="Colorful List Accent 3" w:semiHidden="0" w:uiPriority="72" w:unhideWhenUsed="0"/>
-    <w:lsdException w:name="Colorful Grid Accent 3" w:semiHidden="0" w:uiPriority="73" w:unhideWhenUsed="0"/>
-    <w:lsdException w:name="Light Shading Accent 4" w:semiHidden="0" w:uiPriority="60" w:unhideWhenUsed="0"/>
-    <w:lsdException w:name="Light List Accent 4" w:semiHidden="0" w:uiPriority="61" w:unhideWhenUsed="0"/>
-    <w:lsdException w:name="Light Grid Accent 4" w:semiHidden="0" w:uiPriority="62" w:unhideWhenUsed="0"/>
-    <w:lsdException w:name="Medium Shading 1 Accent 4" w:semiHidden="0" w:uiPriority="63" w:unhideWhenUsed="0"/>
-    <w:lsdException w:name="Medium Shading 2 Accent 4" w:semiHidden="0" w:uiPriority="64" w:unhideWhenUsed="0"/>
-    <w:lsdException w:name="Medium List 1 Accent 4" w:semiHidden="0" w:uiPriority="65" w:unhideWhenUsed="0"/>
-    <w:lsdException w:name="Medium List 2 Accent 4" w:semiHidden="0" w:uiPriority="66" w:unhideWhenUsed="0"/>
-    <w:lsdException w:name="Medium Grid 1 Accent 4" w:semiHidden="0" w:uiPriority="67" w:unhideWhenUsed="0"/>
-    <w:lsdException w:name="Medium Grid 2 Accent 4" w:semiHidden="0" w:uiPriority="68" w:unhideWhenUsed="0"/>
-    <w:lsdException w:name="Medium Grid 3 Accent 4" w:semiHidden="0" w:uiPriority="69" w:unhideWhenUsed="0"/>
-    <w:lsdException w:name="Dark List Accent 4" w:semiHidden="0" w:uiPriority="70" w:unhideWhenUsed="0"/>
-    <w:lsdException w:name="Colorful Shading Accent 4" w:semiHidden="0" w:uiPriority="71" w:unhideWhenUsed="0"/>
-    <w:lsdException w:name="Colorful List Accent 4" w:semiHidden="0" w:uiPriority="72" w:unhideWhenUsed="0"/>
-    <w:lsdException w:name="Colorful Grid Accent 4" w:semiHidden="0" w:uiPriority="73" w:unhideWhenUsed="0"/>
-    <w:lsdException w:name="Light Shading Accent 5" w:semiHidden="0" w:uiPriority="60" w:unhideWhenUsed="0"/>
-    <w:lsdException w:name="Light List Accent 5" w:semiHidden="0" w:uiPriority="61" w:unhideWhenUsed="0"/>
-    <w:lsdException w:name="Light Grid Accent 5" w:semiHidden="0" w:uiPriority="62" w:unhideWhenUsed="0"/>
-    <w:lsdException w:name="Medium Shading 1 Accent 5" w:semiHidden="0" w:uiPriority="63" w:unhideWhenUsed="0"/>
-    <w:lsdException w:name="Medium Shading 2 Accent 5" w:semiHidden="0" w:uiPriority="64" w:unhideWhenUsed="0"/>
-    <w:lsdException w:name="Medium List 1 Accent 5" w:semiHidden="0" w:uiPriority="65" w:unhideWhenUsed="0"/>
-    <w:lsdException w:name="Medium List 2 Accent 5" w:semiHidden="0" w:uiPriority="66" w:unhideWhenUsed="0"/>
-    <w:lsdException w:name="Medium Grid 1 Accent 5" w:semiHidden="0" w:uiPriority="67" w:unhideWhenUsed="0"/>
-    <w:lsdException w:name="Medium Grid 2 Accent 5" w:semiHidden="0" w:uiPriority="68" w:unhideWhenUsed="0"/>
-    <w:lsdException w:name="Medium Grid 3 Accent 5" w:semiHidden="0" w:uiPriority="69" w:unhideWhenUsed="0"/>
-    <w:lsdException w:name="Dark List Accent 5" w:semiHidden="0" w:uiPriority="70" w:unhideWhenUsed="0"/>
-    <w:lsdException w:name="Colorful Shading Accent 5" w:semiHidden="0" w:uiPriority="71" w:unhideWhenUsed="0"/>
-    <w:lsdException w:name="Colorful List Accent 5" w:semiHidden="0" w:uiPriority="72" w:unhideWhenUsed="0"/>
-    <w:lsdException w:name="Colorful Grid Accent 5" w:semiHidden="0" w:uiPriority="73" w:unhideWhenUsed="0"/>
-    <w:lsdException w:name="Light Shading Accent 6" w:semiHidden="0" w:uiPriority="60" w:unhideWhenUsed="0"/>
-    <w:lsdException w:name="Light List Accent 6" w:semiHidden="0" w:uiPriority="61" w:unhideWhenUsed="0"/>
-    <w:lsdException w:name="Light Grid Accent 6" w:semiHidden="0" w:uiPriority="62" w:unhideWhenUsed="0"/>
-    <w:lsdException w:name="Medium Shading 1 Accent 6" w:semiHidden="0" w:uiPriority="63" w:unhideWhenUsed="0"/>
-    <w:lsdException w:name="Medium Shading 2 Accent 6" w:semiHidden="0" w:uiPriority="64" w:unhideWhenUsed="0"/>
-    <w:lsdException w:name="Medium List 1 Accent 6" w:semiHidden="0" w:uiPriority="65" w:unhideWhenUsed="0"/>
-    <w:lsdException w:name="Medium List 2 Accent 6" w:semiHidden="0" w:uiPriority="66" w:unhideWhenUsed="0"/>
-    <w:lsdException w:name="Medium Grid 1 Accent 6" w:semiHidden="0" w:uiPriority="67" w:unhideWhenUsed="0"/>
-    <w:lsdException w:name="Medium Grid 2 Accent 6" w:semiHidden="0" w:uiPriority="68" w:unhideWhenUsed="0"/>
-    <w:lsdException w:name="Medium Grid 3 Accent 6" w:semiHidden="0" w:uiPriority="69" w:unhideWhenUsed="0"/>
-    <w:lsdException w:name="Dark List Accent 6" w:semiHidden="0" w:uiPriority="70" w:unhideWhenUsed="0"/>
-    <w:lsdException w:name="Colorful Shading Accent 6" w:semiHidden="0" w:uiPriority="71" w:unhideWhenUsed="0"/>
-    <w:lsdException w:name="Colorful List Accent 6" w:semiHidden="0" w:uiPriority="72" w:unhideWhenUsed="0"/>
-    <w:lsdException w:name="Colorful Grid Accent 6" w:semiHidden="0" w:uiPriority="73" w:unhideWhenUsed="0"/>
-    <w:lsdException w:name="Subtle Emphasis" w:semiHidden="0" w:uiPriority="19" w:unhideWhenUsed="0"/>
-    <w:lsdException w:name="Intense Emphasis" w:semiHidden="0" w:uiPriority="21" w:unhideWhenUsed="0"/>
-    <w:lsdException w:name="Subtle Reference" w:semiHidden="0" w:uiPriority="31" w:unhideWhenUsed="0"/>
-    <w:lsdException w:name="Intense Reference" w:semiHidden="0" w:uiPriority="32" w:unhideWhenUsed="0"/>
-    <w:lsdException w:name="Book Title" w:semiHidden="0" w:uiPriority="33" w:unhideWhenUsed="0"/>
-    <w:lsdException w:name="Bibliography" w:uiPriority="37"/>
-    <w:lsdException w:name="TOC Heading" w:uiPriority="39" w:qFormat="1"/>
+  <w:latentStyles w:defLockedState="0" w:defUIPriority="99" w:defSemiHidden="0" w:defUnhideWhenUsed="0" w:defQFormat="0" w:count="376">
+    <w:lsdException w:name="Normal" w:uiPriority="0" w:qFormat="1"/>
+    <w:lsdException w:name="heading 1" w:uiPriority="9" w:qFormat="1"/>
+    <w:lsdException w:name="heading 2" w:semiHidden="1" w:uiPriority="9" w:unhideWhenUsed="1" w:qFormat="1"/>
+    <w:lsdException w:name="heading 3" w:semiHidden="1" w:uiPriority="9" w:unhideWhenUsed="1"/>
+    <w:lsdException w:name="heading 4" w:semiHidden="1" w:uiPriority="9" w:unhideWhenUsed="1" w:qFormat="1"/>
+    <w:lsdException w:name="heading 5" w:semiHidden="1" w:uiPriority="9" w:unhideWhenUsed="1" w:qFormat="1"/>
+    <w:lsdException w:name="heading 6" w:semiHidden="1" w:uiPriority="9" w:unhideWhenUsed="1" w:qFormat="1"/>
+    <w:lsdException w:name="heading 7" w:semiHidden="1" w:uiPriority="9" w:unhideWhenUsed="1" w:qFormat="1"/>
+    <w:lsdException w:name="heading 8" w:semiHidden="1" w:uiPriority="9" w:unhideWhenUsed="1" w:qFormat="1"/>
+    <w:lsdException w:name="heading 9" w:semiHidden="1" w:uiPriority="9" w:unhideWhenUsed="1" w:qFormat="1"/>
+    <w:lsdException w:name="index 1" w:semiHidden="1" w:unhideWhenUsed="1"/>
+    <w:lsdException w:name="index 2" w:semiHidden="1" w:unhideWhenUsed="1"/>
+    <w:lsdException w:name="index 3" w:semiHidden="1" w:unhideWhenUsed="1"/>
+    <w:lsdException w:name="index 4" w:semiHidden="1" w:unhideWhenUsed="1"/>
+    <w:lsdException w:name="index 5" w:semiHidden="1" w:unhideWhenUsed="1"/>
+    <w:lsdException w:name="index 6" w:semiHidden="1" w:unhideWhenUsed="1"/>
+    <w:lsdException w:name="index 7" w:semiHidden="1" w:unhideWhenUsed="1"/>
+    <w:lsdException w:name="index 8" w:semiHidden="1" w:unhideWhenUsed="1"/>
+    <w:lsdException w:name="index 9" w:semiHidden="1" w:unhideWhenUsed="1"/>
+    <w:lsdException w:name="toc 1" w:semiHidden="1" w:uiPriority="39" w:unhideWhenUsed="1"/>
+    <w:lsdException w:name="toc 2" w:semiHidden="1" w:uiPriority="39" w:unhideWhenUsed="1"/>
+    <w:lsdException w:name="toc 3" w:semiHidden="1" w:uiPriority="39" w:unhideWhenUsed="1"/>
+    <w:lsdException w:name="toc 4" w:semiHidden="1" w:uiPriority="39" w:unhideWhenUsed="1"/>
+    <w:lsdException w:name="toc 5" w:semiHidden="1" w:uiPriority="39" w:unhideWhenUsed="1"/>
+    <w:lsdException w:name="toc 6" w:semiHidden="1" w:uiPriority="39" w:unhideWhenUsed="1"/>
+    <w:lsdException w:name="toc 7" w:semiHidden="1" w:uiPriority="39" w:unhideWhenUsed="1"/>
+    <w:lsdException w:name="toc 8" w:semiHidden="1" w:uiPriority="39" w:unhideWhenUsed="1"/>
+    <w:lsdException w:name="toc 9" w:semiHidden="1" w:uiPriority="39" w:unhideWhenUsed="1"/>
+    <w:lsdException w:name="Normal Indent" w:semiHidden="1" w:unhideWhenUsed="1"/>
+    <w:lsdException w:name="footnote text" w:semiHidden="1" w:unhideWhenUsed="1"/>
+    <w:lsdException w:name="annotation text" w:semiHidden="1" w:unhideWhenUsed="1"/>
+    <w:lsdException w:name="header" w:semiHidden="1" w:unhideWhenUsed="1"/>
+    <w:lsdException w:name="footer" w:semiHidden="1" w:unhideWhenUsed="1"/>
+    <w:lsdException w:name="index heading" w:semiHidden="1" w:unhideWhenUsed="1"/>
+    <w:lsdException w:name="caption" w:semiHidden="1" w:uiPriority="35" w:unhideWhenUsed="1" w:qFormat="1"/>
+    <w:lsdException w:name="table of figures" w:semiHidden="1" w:unhideWhenUsed="1"/>
+    <w:lsdException w:name="envelope address" w:semiHidden="1" w:unhideWhenUsed="1"/>
+    <w:lsdException w:name="envelope return" w:semiHidden="1" w:unhideWhenUsed="1"/>
+    <w:lsdException w:name="footnote reference" w:semiHidden="1" w:unhideWhenUsed="1"/>
+    <w:lsdException w:name="annotation reference" w:semiHidden="1" w:unhideWhenUsed="1"/>
+    <w:lsdException w:name="line number" w:semiHidden="1" w:unhideWhenUsed="1"/>
+    <w:lsdException w:name="page number" w:semiHidden="1" w:unhideWhenUsed="1"/>
+    <w:lsdException w:name="endnote reference" w:semiHidden="1" w:unhideWhenUsed="1"/>
+    <w:lsdException w:name="endnote text" w:semiHidden="1" w:unhideWhenUsed="1"/>
+    <w:lsdException w:name="table of authorities" w:semiHidden="1" w:unhideWhenUsed="1"/>
+    <w:lsdException w:name="macro" w:semiHidden="1" w:unhideWhenUsed="1"/>
+    <w:lsdException w:name="toa heading" w:semiHidden="1" w:unhideWhenUsed="1"/>
+    <w:lsdException w:name="List" w:semiHidden="1" w:unhideWhenUsed="1"/>
+    <w:lsdException w:name="List Bullet" w:semiHidden="1" w:unhideWhenUsed="1"/>
+    <w:lsdException w:name="List Number" w:semiHidden="1" w:unhideWhenUsed="1"/>
+    <w:lsdException w:name="List 2" w:semiHidden="1" w:unhideWhenUsed="1"/>
+    <w:lsdException w:name="List 3" w:semiHidden="1" w:unhideWhenUsed="1"/>
+    <w:lsdException w:name="List 4" w:semiHidden="1" w:unhideWhenUsed="1"/>
+    <w:lsdException w:name="List 5" w:semiHidden="1" w:unhideWhenUsed="1"/>
+    <w:lsdException w:name="List Bullet 2" w:semiHidden="1" w:unhideWhenUsed="1"/>
+    <w:lsdException w:name="List Bullet 3" w:semiHidden="1" w:unhideWhenUsed="1"/>
+    <w:lsdException w:name="List Bullet 4" w:semiHidden="1" w:unhideWhenUsed="1"/>
+    <w:lsdException w:name="List Bullet 5" w:semiHidden="1" w:unhideWhenUsed="1"/>
+    <w:lsdException w:name="List Number 2" w:semiHidden="1" w:unhideWhenUsed="1"/>
+    <w:lsdException w:name="List Number 3" w:semiHidden="1" w:unhideWhenUsed="1"/>
+    <w:lsdException w:name="List Number 4" w:semiHidden="1" w:unhideWhenUsed="1"/>
+    <w:lsdException w:name="List Number 5" w:semiHidden="1" w:unhideWhenUsed="1"/>
+    <w:lsdException w:name="Title" w:uiPriority="10" w:qFormat="1"/>
+    <w:lsdException w:name="Closing" w:semiHidden="1" w:unhideWhenUsed="1"/>
+    <w:lsdException w:name="Signature" w:semiHidden="1" w:unhideWhenUsed="1"/>
+    <w:lsdException w:name="Default Paragraph Font" w:semiHidden="1" w:uiPriority="1" w:unhideWhenUsed="1"/>
+    <w:lsdException w:name="Body Text" w:semiHidden="1" w:unhideWhenUsed="1"/>
+    <w:lsdException w:name="Body Text Indent" w:semiHidden="1" w:unhideWhenUsed="1"/>
+    <w:lsdException w:name="List Continue" w:semiHidden="1" w:unhideWhenUsed="1"/>
+    <w:lsdException w:name="List Continue 2" w:semiHidden="1" w:unhideWhenUsed="1"/>
+    <w:lsdException w:name="List Continue 3" w:semiHidden="1" w:unhideWhenUsed="1"/>
+    <w:lsdException w:name="List Continue 4" w:semiHidden="1" w:unhideWhenUsed="1"/>
+    <w:lsdException w:name="List Continue 5" w:semiHidden="1" w:unhideWhenUsed="1"/>
+    <w:lsdException w:name="Message Header" w:semiHidden="1" w:unhideWhenUsed="1"/>
+    <w:lsdException w:name="Subtitle" w:uiPriority="11"/>
+    <w:lsdException w:name="Salutation" w:semiHidden="1" w:unhideWhenUsed="1"/>
+    <w:lsdException w:name="Date" w:semiHidden="1" w:unhideWhenUsed="1"/>
+    <w:lsdException w:name="Body Text First Indent" w:semiHidden="1" w:unhideWhenUsed="1"/>
+    <w:lsdException w:name="Body Text First Indent 2" w:semiHidden="1" w:unhideWhenUsed="1"/>
+    <w:lsdException w:name="Note Heading" w:semiHidden="1" w:unhideWhenUsed="1"/>
+    <w:lsdException w:name="Body Text 2" w:semiHidden="1" w:unhideWhenUsed="1"/>
+    <w:lsdException w:name="Body Text 3" w:semiHidden="1" w:unhideWhenUsed="1"/>
+    <w:lsdException w:name="Body Text Indent 2" w:semiHidden="1" w:unhideWhenUsed="1"/>
+    <w:lsdException w:name="Body Text Indent 3" w:semiHidden="1" w:unhideWhenUsed="1"/>
+    <w:lsdException w:name="Block Text" w:semiHidden="1" w:unhideWhenUsed="1"/>
+    <w:lsdException w:name="Hyperlink" w:semiHidden="1" w:unhideWhenUsed="1"/>
+    <w:lsdException w:name="FollowedHyperlink" w:semiHidden="1" w:unhideWhenUsed="1"/>
+    <w:lsdException w:name="Strong" w:uiPriority="22"/>
+    <w:lsdException w:name="Emphasis" w:uiPriority="20"/>
+    <w:lsdException w:name="Document Map" w:semiHidden="1" w:unhideWhenUsed="1"/>
+    <w:lsdException w:name="Plain Text" w:semiHidden="1" w:unhideWhenUsed="1"/>
+    <w:lsdException w:name="E-mail Signature" w:semiHidden="1" w:unhideWhenUsed="1"/>
+    <w:lsdException w:name="HTML Top of Form" w:semiHidden="1" w:unhideWhenUsed="1"/>
+    <w:lsdException w:name="HTML Bottom of Form" w:semiHidden="1" w:unhideWhenUsed="1"/>
+    <w:lsdException w:name="Normal (Web)" w:semiHidden="1" w:unhideWhenUsed="1"/>
+    <w:lsdException w:name="HTML Acronym" w:semiHidden="1" w:unhideWhenUsed="1"/>
+    <w:lsdException w:name="HTML Address" w:semiHidden="1" w:unhideWhenUsed="1"/>
+    <w:lsdException w:name="HTML Cite" w:semiHidden="1" w:unhideWhenUsed="1"/>
+    <w:lsdException w:name="HTML Code" w:semiHidden="1" w:unhideWhenUsed="1"/>
+    <w:lsdException w:name="HTML Definition" w:semiHidden="1" w:unhideWhenUsed="1"/>
+    <w:lsdException w:name="HTML Keyboard" w:semiHidden="1" w:unhideWhenUsed="1"/>
+    <w:lsdException w:name="HTML Preformatted" w:semiHidden="1" w:unhideWhenUsed="1"/>
+    <w:lsdException w:name="HTML Sample" w:semiHidden="1" w:unhideWhenUsed="1"/>
+    <w:lsdException w:name="HTML Typewriter" w:semiHidden="1" w:unhideWhenUsed="1"/>
+    <w:lsdException w:name="HTML Variable" w:semiHidden="1" w:unhideWhenUsed="1"/>
+    <w:lsdException w:name="Normal Table" w:semiHidden="1" w:unhideWhenUsed="1"/>
+    <w:lsdException w:name="annotation subject" w:semiHidden="1" w:unhideWhenUsed="1"/>
+    <w:lsdException w:name="No List" w:semiHidden="1" w:unhideWhenUsed="1"/>
+    <w:lsdException w:name="Outline List 1" w:semiHidden="1" w:unhideWhenUsed="1"/>
+    <w:lsdException w:name="Outline List 2" w:semiHidden="1" w:unhideWhenUsed="1"/>
+    <w:lsdException w:name="Outline List 3" w:semiHidden="1" w:unhideWhenUsed="1"/>
+    <w:lsdException w:name="Table Simple 1" w:semiHidden="1" w:unhideWhenUsed="1"/>
+    <w:lsdException w:name="Table Simple 2" w:semiHidden="1" w:unhideWhenUsed="1"/>
+    <w:lsdException w:name="Table Simple 3" w:semiHidden="1" w:unhideWhenUsed="1"/>
+    <w:lsdException w:name="Table Classic 1" w:semiHidden="1" w:unhideWhenUsed="1"/>
+    <w:lsdException w:name="Table Classic 2" w:semiHidden="1" w:unhideWhenUsed="1"/>
+    <w:lsdException w:name="Table Classic 3" w:semiHidden="1" w:unhideWhenUsed="1"/>
+    <w:lsdException w:name="Table Classic 4" w:semiHidden="1" w:unhideWhenUsed="1"/>
+    <w:lsdException w:name="Table Colorful 1" w:semiHidden="1" w:unhideWhenUsed="1"/>
+    <w:lsdException w:name="Table Colorful 2" w:semiHidden="1" w:unhideWhenUsed="1"/>
+    <w:lsdException w:name="Table Colorful 3" w:semiHidden="1" w:unhideWhenUsed="1"/>
+    <w:lsdException w:name="Table Columns 1" w:semiHidden="1" w:unhideWhenUsed="1"/>
+    <w:lsdException w:name="Table Columns 2" w:semiHidden="1" w:unhideWhenUsed="1"/>
+    <w:lsdException w:name="Table Columns 3" w:semiHidden="1" w:unhideWhenUsed="1"/>
+    <w:lsdException w:name="Table Columns 4" w:semiHidden="1" w:unhideWhenUsed="1"/>
+    <w:lsdException w:name="Table Columns 5" w:semiHidden="1" w:unhideWhenUsed="1"/>
+    <w:lsdException w:name="Table Grid 1" w:semiHidden="1" w:unhideWhenUsed="1"/>
+    <w:lsdException w:name="Table Grid 2" w:semiHidden="1" w:unhideWhenUsed="1"/>
+    <w:lsdException w:name="Table Grid 3" w:semiHidden="1" w:unhideWhenUsed="1"/>
+    <w:lsdException w:name="Table Grid 4" w:semiHidden="1" w:unhideWhenUsed="1"/>
+    <w:lsdException w:name="Table Grid 5" w:semiHidden="1" w:unhideWhenUsed="1"/>
+    <w:lsdException w:name="Table Grid 6" w:semiHidden="1" w:unhideWhenUsed="1"/>
+    <w:lsdException w:name="Table Grid 7" w:semiHidden="1" w:unhideWhenUsed="1"/>
+    <w:lsdException w:name="Table Grid 8" w:semiHidden="1" w:unhideWhenUsed="1"/>
+    <w:lsdException w:name="Table List 1" w:semiHidden="1" w:unhideWhenUsed="1"/>
+    <w:lsdException w:name="Table List 2" w:semiHidden="1" w:unhideWhenUsed="1"/>
+    <w:lsdException w:name="Table List 3" w:semiHidden="1" w:unhideWhenUsed="1"/>
+    <w:lsdException w:name="Table List 4" w:semiHidden="1" w:unhideWhenUsed="1"/>
+    <w:lsdException w:name="Table List 5" w:semiHidden="1" w:unhideWhenUsed="1"/>
+    <w:lsdException w:name="Table List 6" w:semiHidden="1" w:unhideWhenUsed="1"/>
+    <w:lsdException w:name="Table List 7" w:semiHidden="1" w:unhideWhenUsed="1"/>
+    <w:lsdException w:name="Table List 8" w:semiHidden="1" w:unhideWhenUsed="1"/>
+    <w:lsdException w:name="Table 3D effects 1" w:semiHidden="1" w:unhideWhenUsed="1"/>
+    <w:lsdException w:name="Table 3D effects 2" w:semiHidden="1" w:unhideWhenUsed="1"/>
+    <w:lsdException w:name="Table 3D effects 3" w:semiHidden="1" w:unhideWhenUsed="1"/>
+    <w:lsdException w:name="Table Contemporary" w:semiHidden="1" w:unhideWhenUsed="1"/>
+    <w:lsdException w:name="Table Elegant" w:semiHidden="1" w:unhideWhenUsed="1"/>
+    <w:lsdException w:name="Table Professional" w:semiHidden="1" w:unhideWhenUsed="1"/>
+    <w:lsdException w:name="Table Subtle 1" w:semiHidden="1" w:unhideWhenUsed="1"/>
+    <w:lsdException w:name="Table Subtle 2" w:semiHidden="1" w:unhideWhenUsed="1"/>
+    <w:lsdException w:name="Table Web 1" w:semiHidden="1" w:unhideWhenUsed="1"/>
+    <w:lsdException w:name="Table Web 2" w:semiHidden="1" w:unhideWhenUsed="1"/>
+    <w:lsdException w:name="Table Web 3" w:semiHidden="1" w:unhideWhenUsed="1"/>
+    <w:lsdException w:name="Balloon Text" w:semiHidden="1" w:unhideWhenUsed="1"/>
+    <w:lsdException w:name="Table Grid" w:uiPriority="39"/>
+    <w:lsdException w:name="Table Theme" w:semiHidden="1" w:unhideWhenUsed="1"/>
+    <w:lsdException w:name="Placeholder Text" w:semiHidden="1"/>
+    <w:lsdException w:name="No Spacing" w:uiPriority="1"/>
+    <w:lsdException w:name="Light Shading" w:uiPriority="60"/>
+    <w:lsdException w:name="Light List" w:uiPriority="61"/>
+    <w:lsdException w:name="Light Grid" w:uiPriority="62"/>
+    <w:lsdException w:name="Medium Shading 1" w:uiPriority="63"/>
+    <w:lsdException w:name="Medium Shading 2" w:uiPriority="64"/>
+    <w:lsdException w:name="Medium List 1" w:uiPriority="65"/>
+    <w:lsdException w:name="Medium List 2" w:uiPriority="66"/>
+    <w:lsdException w:name="Medium Grid 1" w:uiPriority="67"/>
+    <w:lsdException w:name="Medium Grid 2" w:uiPriority="68"/>
+    <w:lsdException w:name="Medium Grid 3" w:uiPriority="69"/>
+    <w:lsdException w:name="Dark List" w:uiPriority="70"/>
+    <w:lsdException w:name="Colorful Shading" w:uiPriority="71"/>
+    <w:lsdException w:name="Colorful List" w:uiPriority="72"/>
+    <w:lsdException w:name="Colorful Grid" w:uiPriority="73"/>
+    <w:lsdException w:name="Light Shading Accent 1" w:uiPriority="60"/>
+    <w:lsdException w:name="Light List Accent 1" w:uiPriority="61"/>
+    <w:lsdException w:name="Light Grid Accent 1" w:uiPriority="62"/>
+    <w:lsdException w:name="Medium Shading 1 Accent 1" w:uiPriority="63"/>
+    <w:lsdException w:name="Medium Shading 2 Accent 1" w:uiPriority="64"/>
+    <w:lsdException w:name="Medium List 1 Accent 1" w:uiPriority="65"/>
+    <w:lsdException w:name="Revision" w:semiHidden="1"/>
+    <w:lsdException w:name="List Paragraph" w:uiPriority="34" w:qFormat="1"/>
+    <w:lsdException w:name="Quote" w:uiPriority="29"/>
+    <w:lsdException w:name="Intense Quote" w:uiPriority="30"/>
+    <w:lsdException w:name="Medium List 2 Accent 1" w:uiPriority="66"/>
+    <w:lsdException w:name="Medium Grid 1 Accent 1" w:uiPriority="67"/>
+    <w:lsdException w:name="Medium Grid 2 Accent 1" w:uiPriority="68"/>
+    <w:lsdException w:name="Medium Grid 3 Accent 1" w:uiPriority="69"/>
+    <w:lsdException w:name="Dark List Accent 1" w:uiPriority="70"/>
+    <w:lsdException w:name="Colorful Shading Accent 1" w:uiPriority="71"/>
+    <w:lsdException w:name="Colorful List Accent 1" w:uiPriority="72"/>
+    <w:lsdException w:name="Colorful Grid Accent 1" w:uiPriority="73"/>
+    <w:lsdException w:name="Light Shading Accent 2" w:uiPriority="60"/>
+    <w:lsdException w:name="Light List Accent 2" w:uiPriority="61"/>
+    <w:lsdException w:name="Light Grid Accent 2" w:uiPriority="62"/>
+    <w:lsdException w:name="Medium Shading 1 Accent 2" w:uiPriority="63"/>
+    <w:lsdException w:name="Medium Shading 2 Accent 2" w:uiPriority="64"/>
+    <w:lsdException w:name="Medium List 1 Accent 2" w:uiPriority="65"/>
+    <w:lsdException w:name="Medium List 2 Accent 2" w:uiPriority="66"/>
+    <w:lsdException w:name="Medium Grid 1 Accent 2" w:uiPriority="67"/>
+    <w:lsdException w:name="Medium Grid 2 Accent 2" w:uiPriority="68"/>
+    <w:lsdException w:name="Medium Grid 3 Accent 2" w:uiPriority="69"/>
+    <w:lsdException w:name="Dark List Accent 2" w:uiPriority="70"/>
+    <w:lsdException w:name="Colorful Shading Accent 2" w:uiPriority="71"/>
+    <w:lsdException w:name="Colorful List Accent 2" w:uiPriority="72"/>
+    <w:lsdException w:name="Colorful Grid Accent 2" w:uiPriority="73"/>
+    <w:lsdException w:name="Light Shading Accent 3" w:uiPriority="60"/>
+    <w:lsdException w:name="Light List Accent 3" w:uiPriority="61"/>
+    <w:lsdException w:name="Light Grid Accent 3" w:uiPriority="62"/>
+    <w:lsdException w:name="Medium Shading 1 Accent 3" w:uiPriority="63"/>
+    <w:lsdException w:name="Medium Shading 2 Accent 3" w:uiPriority="64"/>
+    <w:lsdException w:name="Medium List 1 Accent 3" w:uiPriority="65"/>
+    <w:lsdException w:name="Medium List 2 Accent 3" w:uiPriority="66"/>
+    <w:lsdException w:name="Medium Grid 1 Accent 3" w:uiPriority="67"/>
+    <w:lsdException w:name="Medium Grid 2 Accent 3" w:uiPriority="68"/>
+    <w:lsdException w:name="Medium Grid 3 Accent 3" w:uiPriority="69"/>
+    <w:lsdException w:name="Dark List Accent 3" w:uiPriority="70"/>
+    <w:lsdException w:name="Colorful Shading Accent 3" w:uiPriority="71"/>
+    <w:lsdException w:name="Colorful List Accent 3" w:uiPriority="72"/>
+    <w:lsdException w:name="Colorful Grid Accent 3" w:uiPriority="73"/>
+    <w:lsdException w:name="Light Shading Accent 4" w:uiPriority="60"/>
+    <w:lsdException w:name="Light List Accent 4" w:uiPriority="61"/>
+    <w:lsdException w:name="Light Grid Accent 4" w:uiPriority="62"/>
+    <w:lsdException w:name="Medium Shading 1 Accent 4" w:uiPriority="63"/>
+    <w:lsdException w:name="Medium Shading 2 Accent 4" w:uiPriority="64"/>
+    <w:lsdException w:name="Medium List 1 Accent 4" w:uiPriority="65"/>
+    <w:lsdException w:name="Medium List 2 Accent 4" w:uiPriority="66"/>
+    <w:lsdException w:name="Medium Grid 1 Accent 4" w:uiPriority="67"/>
+    <w:lsdException w:name="Medium Grid 2 Accent 4" w:uiPriority="68"/>
+    <w:lsdException w:name="Medium Grid 3 Accent 4" w:uiPriority="69"/>
+    <w:lsdException w:name="Dark List Accent 4" w:uiPriority="70"/>
+    <w:lsdException w:name="Colorful Shading Accent 4" w:uiPriority="71"/>
+    <w:lsdException w:name="Colorful List Accent 4" w:uiPriority="72"/>
+    <w:lsdException w:name="Colorful Grid Accent 4" w:uiPriority="73"/>
+    <w:lsdException w:name="Light Shading Accent 5" w:uiPriority="60"/>
+    <w:lsdException w:name="Light List Accent 5" w:uiPriority="61"/>
+    <w:lsdException w:name="Light Grid Accent 5" w:uiPriority="62"/>
+    <w:lsdException w:name="Medium Shading 1 Accent 5" w:uiPriority="63"/>
+    <w:lsdException w:name="Medium Shading 2 Accent 5" w:uiPriority="64"/>
+    <w:lsdException w:name="Medium List 1 Accent 5" w:uiPriority="65"/>
+    <w:lsdException w:name="Medium List 2 Accent 5" w:uiPriority="66"/>
+    <w:lsdException w:name="Medium Grid 1 Accent 5" w:uiPriority="67"/>
+    <w:lsdException w:name="Medium Grid 2 Accent 5" w:uiPriority="68"/>
+    <w:lsdException w:name="Medium Grid 3 Accent 5" w:uiPriority="69"/>
+    <w:lsdException w:name="Dark List Accent 5" w:uiPriority="70"/>
+    <w:lsdException w:name="Colorful Shading Accent 5" w:uiPriority="71"/>
+    <w:lsdException w:name="Colorful List Accent 5" w:uiPriority="72"/>
+    <w:lsdException w:name="Colorful Grid Accent 5" w:uiPriority="73"/>
+    <w:lsdException w:name="Light Shading Accent 6" w:uiPriority="60"/>
+    <w:lsdException w:name="Light List Accent 6" w:uiPriority="61"/>
+    <w:lsdException w:name="Light Grid Accent 6" w:uiPriority="62"/>
+    <w:lsdException w:name="Medium Shading 1 Accent 6" w:uiPriority="63"/>
+    <w:lsdException w:name="Medium Shading 2 Accent 6" w:uiPriority="64"/>
+    <w:lsdException w:name="Medium List 1 Accent 6" w:uiPriority="65"/>
+    <w:lsdException w:name="Medium List 2 Accent 6" w:uiPriority="66"/>
+    <w:lsdException w:name="Medium Grid 1 Accent 6" w:uiPriority="67"/>
+    <w:lsdException w:name="Medium Grid 2 Accent 6" w:uiPriority="68"/>
+    <w:lsdException w:name="Medium Grid 3 Accent 6" w:uiPriority="69"/>
+    <w:lsdException w:name="Dark List Accent 6" w:uiPriority="70"/>
+    <w:lsdException w:name="Colorful Shading Accent 6" w:uiPriority="71"/>
+    <w:lsdException w:name="Colorful List Accent 6" w:uiPriority="72"/>
+    <w:lsdException w:name="Colorful Grid Accent 6" w:uiPriority="73"/>
+    <w:lsdException w:name="Subtle Emphasis" w:uiPriority="19"/>
+    <w:lsdException w:name="Intense Emphasis" w:uiPriority="21"/>
+    <w:lsdException w:name="Subtle Reference" w:uiPriority="31"/>
+    <w:lsdException w:name="Intense Reference" w:uiPriority="32"/>
+    <w:lsdException w:name="Book Title" w:uiPriority="33"/>
+    <w:lsdException w:name="Bibliography" w:semiHidden="1" w:uiPriority="37" w:unhideWhenUsed="1"/>
+    <w:lsdException w:name="TOC Heading" w:semiHidden="1" w:uiPriority="39" w:unhideWhenUsed="1" w:qFormat="1"/>
+    <w:lsdException w:name="Plain Table 5" w:semiHidden="1" w:unhideWhenUsed="1"/>
+    <w:lsdException w:name="Grid Table Light" w:semiHidden="1" w:unhideWhenUsed="1"/>
+    <w:lsdException w:name="Grid Table 1 Light" w:semiHidden="1" w:unhideWhenUsed="1"/>
+    <w:lsdException w:name="Grid Table 2" w:semiHidden="1" w:unhideWhenUsed="1"/>
+    <w:lsdException w:name="Grid Table 3" w:semiHidden="1" w:unhideWhenUsed="1"/>
+    <w:lsdException w:name="Grid Table 4" w:uiPriority="49"/>
+    <w:lsdException w:name="Grid Table 5 Dark" w:uiPriority="50"/>
+    <w:lsdException w:name="Grid Table 6 Colorful" w:uiPriority="51"/>
+    <w:lsdException w:name="Grid Table 7 Colorful" w:uiPriority="52"/>
+    <w:lsdException w:name="Grid Table 1 Light Accent 1" w:uiPriority="46"/>
+    <w:lsdException w:name="Grid Table 2 Accent 1" w:uiPriority="47"/>
+    <w:lsdException w:name="Grid Table 3 Accent 1" w:uiPriority="48"/>
+    <w:lsdException w:name="Grid Table 4 Accent 1" w:uiPriority="49"/>
+    <w:lsdException w:name="Grid Table 5 Dark Accent 1" w:uiPriority="50"/>
+    <w:lsdException w:name="Grid Table 6 Colorful Accent 1" w:uiPriority="51"/>
+    <w:lsdException w:name="Grid Table 7 Colorful Accent 1" w:uiPriority="52"/>
+    <w:lsdException w:name="Grid Table 1 Light Accent 2" w:uiPriority="46"/>
+    <w:lsdException w:name="Grid Table 2 Accent 2" w:uiPriority="47"/>
+    <w:lsdException w:name="Grid Table 3 Accent 2" w:uiPriority="48"/>
+    <w:lsdException w:name="Grid Table 4 Accent 2" w:uiPriority="49"/>
+    <w:lsdException w:name="Grid Table 5 Dark Accent 2" w:uiPriority="50"/>
+    <w:lsdException w:name="Grid Table 6 Colorful Accent 2" w:uiPriority="51"/>
+    <w:lsdException w:name="Grid Table 7 Colorful Accent 2" w:uiPriority="52"/>
+    <w:lsdException w:name="Grid Table 1 Light Accent 3" w:uiPriority="46"/>
+    <w:lsdException w:name="Grid Table 2 Accent 3" w:uiPriority="47"/>
+    <w:lsdException w:name="Grid Table 3 Accent 3" w:uiPriority="48"/>
+    <w:lsdException w:name="Grid Table 4 Accent 3" w:uiPriority="49"/>
+    <w:lsdException w:name="Grid Table 5 Dark Accent 3" w:uiPriority="50"/>
+    <w:lsdException w:name="Grid Table 6 Colorful Accent 3" w:uiPriority="51"/>
+    <w:lsdException w:name="Grid Table 7 Colorful Accent 3" w:uiPriority="52"/>
+    <w:lsdException w:name="Grid Table 1 Light Accent 4" w:uiPriority="46"/>
+    <w:lsdException w:name="Grid Table 2 Accent 4" w:uiPriority="47"/>
+    <w:lsdException w:name="Grid Table 3 Accent 4" w:uiPriority="48"/>
+    <w:lsdException w:name="Grid Table 4 Accent 4" w:uiPriority="49"/>
+    <w:lsdException w:name="Grid Table 5 Dark Accent 4" w:uiPriority="50"/>
+    <w:lsdException w:name="Grid Table 6 Colorful Accent 4" w:uiPriority="51"/>
+    <w:lsdException w:name="Grid Table 7 Colorful Accent 4" w:uiPriority="52"/>
+    <w:lsdException w:name="Grid Table 1 Light Accent 5" w:uiPriority="46"/>
+    <w:lsdException w:name="Grid Table 2 Accent 5" w:uiPriority="47"/>
+    <w:lsdException w:name="Grid Table 3 Accent 5" w:uiPriority="48"/>
+    <w:lsdException w:name="Grid Table 4 Accent 5" w:uiPriority="49"/>
+    <w:lsdException w:name="Grid Table 5 Dark Accent 5" w:uiPriority="50"/>
+    <w:lsdException w:name="Grid Table 6 Colorful Accent 5" w:uiPriority="51"/>
+    <w:lsdException w:name="Grid Table 7 Colorful Accent 5" w:uiPriority="52"/>
+    <w:lsdException w:name="Grid Table 1 Light Accent 6" w:uiPriority="46"/>
+    <w:lsdException w:name="Grid Table 2 Accent 6" w:uiPriority="47"/>
+    <w:lsdException w:name="Grid Table 3 Accent 6" w:uiPriority="48"/>
+    <w:lsdException w:name="Grid Table 4 Accent 6" w:uiPriority="49"/>
+    <w:lsdException w:name="Grid Table 5 Dark Accent 6" w:uiPriority="50"/>
+    <w:lsdException w:name="Grid Table 6 Colorful Accent 6" w:uiPriority="51"/>
+    <w:lsdException w:name="Grid Table 7 Colorful Accent 6" w:uiPriority="52"/>
+    <w:lsdException w:name="List Table 1 Light" w:uiPriority="46"/>
+    <w:lsdException w:name="List Table 2" w:uiPriority="47"/>
+    <w:lsdException w:name="List Table 3" w:uiPriority="48"/>
+    <w:lsdException w:name="List Table 4" w:uiPriority="49"/>
+    <w:lsdException w:name="List Table 5 Dark" w:uiPriority="50"/>
+    <w:lsdException w:name="List Table 6 Colorful" w:uiPriority="51"/>
+    <w:lsdException w:name="List Table 7 Colorful" w:uiPriority="52"/>
+    <w:lsdException w:name="List Table 1 Light Accent 1" w:uiPriority="46"/>
+    <w:lsdException w:name="List Table 2 Accent 1" w:uiPriority="47"/>
+    <w:lsdException w:name="List Table 3 Accent 1" w:uiPriority="48"/>
+    <w:lsdException w:name="List Table 4 Accent 1" w:uiPriority="49"/>
+    <w:lsdException w:name="List Table 5 Dark Accent 1" w:uiPriority="50"/>
+    <w:lsdException w:name="List Table 6 Colorful Accent 1" w:uiPriority="51"/>
+    <w:lsdException w:name="List Table 7 Colorful Accent 1" w:uiPriority="52"/>
+    <w:lsdException w:name="List Table 1 Light Accent 2" w:uiPriority="46"/>
+    <w:lsdException w:name="List Table 2 Accent 2" w:uiPriority="47"/>
+    <w:lsdException w:name="List Table 3 Accent 2" w:uiPriority="48"/>
+    <w:lsdException w:name="List Table 4 Accent 2" w:uiPriority="49"/>
+    <w:lsdException w:name="List Table 5 Dark Accent 2" w:uiPriority="50"/>
+    <w:lsdException w:name="List Table 6 Colorful Accent 2" w:uiPriority="51"/>
+    <w:lsdException w:name="List Table 7 Colorful Accent 2" w:uiPriority="52"/>
+    <w:lsdException w:name="List Table 1 Light Accent 3" w:uiPriority="46"/>
+    <w:lsdException w:name="List Table 2 Accent 3" w:uiPriority="47"/>
+    <w:lsdException w:name="List Table 3 Accent 3" w:uiPriority="48"/>
+    <w:lsdException w:name="List Table 4 Accent 3" w:uiPriority="49"/>
+    <w:lsdException w:name="List Table 5 Dark Accent 3" w:uiPriority="50"/>
+    <w:lsdException w:name="List Table 6 Colorful Accent 3" w:uiPriority="51"/>
+    <w:lsdException w:name="List Table 7 Colorful Accent 3" w:uiPriority="52"/>
+    <w:lsdException w:name="List Table 1 Light Accent 4" w:uiPriority="46"/>
+    <w:lsdException w:name="List Table 2 Accent 4" w:uiPriority="47"/>
+    <w:lsdException w:name="List Table 3 Accent 4" w:uiPriority="48"/>
+    <w:lsdException w:name="List Table 4 Accent 4" w:uiPriority="49"/>
+    <w:lsdException w:name="List Table 5 Dark Accent 4" w:uiPriority="50"/>
+    <w:lsdException w:name="List Table 6 Colorful Accent 4" w:uiPriority="51"/>
+    <w:lsdException w:name="List Table 7 Colorful Accent 4" w:uiPriority="52"/>
+    <w:lsdException w:name="List Table 1 Light Accent 5" w:uiPriority="46"/>
+    <w:lsdException w:name="List Table 2 Accent 5" w:uiPriority="47"/>
+    <w:lsdException w:name="List Table 3 Accent 5" w:uiPriority="48"/>
+    <w:lsdException w:name="List Table 4 Accent 5" w:uiPriority="49"/>
+    <w:lsdException w:name="List Table 5 Dark Accent 5" w:uiPriority="50"/>
+    <w:lsdException w:name="List Table 6 Colorful Accent 5" w:uiPriority="51"/>
+    <w:lsdException w:name="List Table 7 Colorful Accent 5" w:uiPriority="52"/>
+    <w:lsdException w:name="List Table 1 Light Accent 6" w:uiPriority="46"/>
+    <w:lsdException w:name="List Table 2 Accent 6" w:uiPriority="47"/>
+    <w:lsdException w:name="List Table 3 Accent 6" w:uiPriority="48"/>
+    <w:lsdException w:name="List Table 4 Accent 6" w:uiPriority="49"/>
+    <w:lsdException w:name="List Table 5 Dark Accent 6" w:uiPriority="50"/>
+    <w:lsdException w:name="List Table 6 Colorful Accent 6" w:uiPriority="51"/>
+    <w:lsdException w:name="List Table 7 Colorful Accent 6" w:uiPriority="52"/>
+    <w:lsdException w:name="Mention" w:semiHidden="1" w:unhideWhenUsed="1"/>
+    <w:lsdException w:name="Smart Hyperlink" w:semiHidden="1" w:unhideWhenUsed="1"/>
+    <w:lsdException w:name="Hashtag" w:semiHidden="1" w:unhideWhenUsed="1"/>
+    <w:lsdException w:name="Unresolved Mention" w:semiHidden="1" w:unhideWhenUsed="1"/>
+    <w:lsdException w:name="Smart Link" w:semiHidden="1" w:unhideWhenUsed="1"/>
   </w:latentStyles>
   <w:style w:type="paragraph" w:default="1" w:styleId="Normal">
     <w:name w:val="Normal"/>
@@ -9185,8 +9700,8 @@
       <w:sz w:val="24"/>
     </w:rPr>
   </w:style>
-  <w:style w:type="table" w:customStyle="1" w:styleId="GridTable4Accent2">
-    <w:name w:val="Grid Table 4 Accent 2"/>
+  <w:style w:type="table" w:customStyle="1" w:styleId="GridTable4-Accent21">
+    <w:name w:val="Grid Table 4 - Accent 21"/>
     <w:basedOn w:val="TableNormal"/>
     <w:uiPriority w:val="49"/>
     <w:rsid w:val="002A3F2C"/>
@@ -9196,7 +9711,6 @@
     <w:tblPr>
       <w:tblStyleRowBandSize w:val="1"/>
       <w:tblStyleColBandSize w:val="1"/>
-      <w:tblInd w:w="0" w:type="dxa"/>
       <w:tblBorders>
         <w:top w:val="single" w:sz="4" w:space="0" w:color="F4B083" w:themeColor="accent2" w:themeTint="99"/>
         <w:left w:val="single" w:sz="4" w:space="0" w:color="F4B083" w:themeColor="accent2" w:themeTint="99"/>
@@ -9205,12 +9719,6 @@
         <w:insideH w:val="single" w:sz="4" w:space="0" w:color="F4B083" w:themeColor="accent2" w:themeTint="99"/>
         <w:insideV w:val="single" w:sz="4" w:space="0" w:color="F4B083" w:themeColor="accent2" w:themeTint="99"/>
       </w:tblBorders>
-      <w:tblCellMar>
-        <w:top w:w="0" w:type="dxa"/>
-        <w:left w:w="108" w:type="dxa"/>
-        <w:bottom w:w="0" w:type="dxa"/>
-        <w:right w:w="108" w:type="dxa"/>
-      </w:tblCellMar>
     </w:tblPr>
     <w:tblStylePr w:type="firstRow">
       <w:rPr>
@@ -9349,7 +9857,6 @@
     <w:tblPr>
       <w:tblStyleRowBandSize w:val="1"/>
       <w:tblStyleColBandSize w:val="1"/>
-      <w:tblInd w:w="0" w:type="dxa"/>
       <w:tblBorders>
         <w:top w:val="single" w:sz="8" w:space="0" w:color="84B3DF" w:themeColor="accent1" w:themeTint="BF"/>
         <w:left w:val="single" w:sz="8" w:space="0" w:color="84B3DF" w:themeColor="accent1" w:themeTint="BF"/>
@@ -9357,656 +9864,6 @@
         <w:right w:val="single" w:sz="8" w:space="0" w:color="84B3DF" w:themeColor="accent1" w:themeTint="BF"/>
         <w:insideH w:val="single" w:sz="8" w:space="0" w:color="84B3DF" w:themeColor="accent1" w:themeTint="BF"/>
       </w:tblBorders>
-      <w:tblCellMar>
-        <w:top w:w="0" w:type="dxa"/>
-        <w:left w:w="108" w:type="dxa"/>
-        <w:bottom w:w="0" w:type="dxa"/>
-        <w:right w:w="108" w:type="dxa"/>
-      </w:tblCellMar>
-    </w:tblPr>
-    <w:tblStylePr w:type="firstRow">
-      <w:pPr>
-        <w:spacing w:before="0" w:after="0" w:line="240" w:lineRule="auto"/>
-      </w:pPr>
-      <w:rPr>
-        <w:b/>
-        <w:bCs/>
-        <w:color w:val="FFFFFF" w:themeColor="background1"/>
-      </w:rPr>
-      <w:tblPr/>
-      <w:tcPr>
-        <w:tcBorders>
-          <w:top w:val="single" w:sz="8" w:space="0" w:color="84B3DF" w:themeColor="accent1" w:themeTint="BF"/>
-          <w:left w:val="single" w:sz="8" w:space="0" w:color="84B3DF" w:themeColor="accent1" w:themeTint="BF"/>
-          <w:bottom w:val="single" w:sz="8" w:space="0" w:color="84B3DF" w:themeColor="accent1" w:themeTint="BF"/>
-          <w:right w:val="single" w:sz="8" w:space="0" w:color="84B3DF" w:themeColor="accent1" w:themeTint="BF"/>
-          <w:insideH w:val="nil"/>
-          <w:insideV w:val="nil"/>
-        </w:tcBorders>
-        <w:shd w:val="clear" w:color="auto" w:fill="5B9BD5" w:themeFill="accent1"/>
-      </w:tcPr>
-    </w:tblStylePr>
-    <w:tblStylePr w:type="lastRow">
-      <w:pPr>
-        <w:spacing w:before="0" w:after="0" w:line="240" w:lineRule="auto"/>
-      </w:pPr>
-      <w:rPr>
-        <w:b/>
-        <w:bCs/>
-      </w:rPr>
-      <w:tblPr/>
-      <w:tcPr>
-        <w:tcBorders>
-          <w:top w:val="double" w:sz="6" w:space="0" w:color="84B3DF" w:themeColor="accent1" w:themeTint="BF"/>
-          <w:left w:val="single" w:sz="8" w:space="0" w:color="84B3DF" w:themeColor="accent1" w:themeTint="BF"/>
-          <w:bottom w:val="single" w:sz="8" w:space="0" w:color="84B3DF" w:themeColor="accent1" w:themeTint="BF"/>
-          <w:right w:val="single" w:sz="8" w:space="0" w:color="84B3DF" w:themeColor="accent1" w:themeTint="BF"/>
-          <w:insideH w:val="nil"/>
-          <w:insideV w:val="nil"/>
-        </w:tcBorders>
-      </w:tcPr>
-    </w:tblStylePr>
-    <w:tblStylePr w:type="firstCol">
-      <w:rPr>
-        <w:b/>
-        <w:bCs/>
-      </w:rPr>
-    </w:tblStylePr>
-    <w:tblStylePr w:type="lastCol">
-      <w:rPr>
-        <w:b/>
-        <w:bCs/>
-      </w:rPr>
-    </w:tblStylePr>
-    <w:tblStylePr w:type="band1Vert">
-      <w:tblPr/>
-      <w:tcPr>
-        <w:shd w:val="clear" w:color="auto" w:fill="D6E6F4" w:themeFill="accent1" w:themeFillTint="3F"/>
-      </w:tcPr>
-    </w:tblStylePr>
-    <w:tblStylePr w:type="band1Horz">
-      <w:tblPr/>
-      <w:tcPr>
-        <w:tcBorders>
-          <w:insideH w:val="nil"/>
-          <w:insideV w:val="nil"/>
-        </w:tcBorders>
-        <w:shd w:val="clear" w:color="auto" w:fill="D6E6F4" w:themeFill="accent1" w:themeFillTint="3F"/>
-      </w:tcPr>
-    </w:tblStylePr>
-    <w:tblStylePr w:type="band2Horz">
-      <w:tblPr/>
-      <w:tcPr>
-        <w:tcBorders>
-          <w:insideH w:val="nil"/>
-          <w:insideV w:val="nil"/>
-        </w:tcBorders>
-      </w:tcPr>
-    </w:tblStylePr>
-  </w:style>
-</w:styles>
-</file>
-
-<file path=word/stylesWithEffects.xml><?xml version="1.0" encoding="utf-8"?>
-<w:styles xmlns:wpc="http://schemas.microsoft.com/office/word/2010/wordprocessingCanvas" xmlns:mo="http://schemas.microsoft.com/office/mac/office/2008/main" xmlns:mc="http://schemas.openxmlformats.org/markup-compatibility/2006" xmlns:mv="urn:schemas-microsoft-com:mac:vml" xmlns:o="urn:schemas-microsoft-com:office:office" xmlns:r="http://schemas.openxmlformats.org/officeDocument/2006/relationships" xmlns:m="http://schemas.openxmlformats.org/officeDocument/2006/math" xmlns:v="urn:schemas-microsoft-com:vml" xmlns:wp14="http://schemas.microsoft.com/office/word/2010/wordprocessingDrawing" xmlns:wp="http://schemas.openxmlformats.org/drawingml/2006/wordprocessingDrawing" xmlns:w10="urn:schemas-microsoft-com:office:word" xmlns:w="http://schemas.openxmlformats.org/wordprocessingml/2006/main" xmlns:w14="http://schemas.microsoft.com/office/word/2010/wordml" xmlns:wpg="http://schemas.microsoft.com/office/word/2010/wordprocessingGroup" xmlns:wpi="http://schemas.microsoft.com/office/word/2010/wordprocessingInk" xmlns:wne="http://schemas.microsoft.com/office/word/2006/wordml" xmlns:wps="http://schemas.microsoft.com/office/word/2010/wordprocessingShape" mc:Ignorable="w14 wp14">
-  <w:docDefaults>
-    <w:rPrDefault>
-      <w:rPr>
-        <w:rFonts w:asciiTheme="minorHAnsi" w:eastAsiaTheme="minorHAnsi" w:hAnsiTheme="minorHAnsi" w:cstheme="minorBidi"/>
-        <w:sz w:val="22"/>
-        <w:szCs w:val="22"/>
-        <w:lang w:val="en-US" w:eastAsia="en-US" w:bidi="ar-SA"/>
-      </w:rPr>
-    </w:rPrDefault>
-    <w:pPrDefault>
-      <w:pPr>
-        <w:spacing w:after="160" w:line="259" w:lineRule="auto"/>
-      </w:pPr>
-    </w:pPrDefault>
-  </w:docDefaults>
-  <w:latentStyles w:defLockedState="0" w:defUIPriority="99" w:defSemiHidden="1" w:defUnhideWhenUsed="1" w:defQFormat="0" w:count="276">
-    <w:lsdException w:name="Normal" w:semiHidden="0" w:uiPriority="0" w:unhideWhenUsed="0" w:qFormat="1"/>
-    <w:lsdException w:name="heading 1" w:semiHidden="0" w:uiPriority="9" w:unhideWhenUsed="0" w:qFormat="1"/>
-    <w:lsdException w:name="heading 2" w:uiPriority="9" w:qFormat="1"/>
-    <w:lsdException w:name="heading 3" w:uiPriority="9"/>
-    <w:lsdException w:name="heading 4" w:uiPriority="9" w:qFormat="1"/>
-    <w:lsdException w:name="heading 5" w:uiPriority="9" w:qFormat="1"/>
-    <w:lsdException w:name="heading 6" w:uiPriority="9" w:qFormat="1"/>
-    <w:lsdException w:name="heading 7" w:uiPriority="9" w:qFormat="1"/>
-    <w:lsdException w:name="heading 8" w:uiPriority="9" w:qFormat="1"/>
-    <w:lsdException w:name="heading 9" w:uiPriority="9" w:qFormat="1"/>
-    <w:lsdException w:name="toc 1" w:uiPriority="39"/>
-    <w:lsdException w:name="toc 2" w:uiPriority="39"/>
-    <w:lsdException w:name="toc 3" w:uiPriority="39"/>
-    <w:lsdException w:name="toc 4" w:uiPriority="39"/>
-    <w:lsdException w:name="toc 5" w:uiPriority="39"/>
-    <w:lsdException w:name="toc 6" w:uiPriority="39"/>
-    <w:lsdException w:name="toc 7" w:uiPriority="39"/>
-    <w:lsdException w:name="toc 8" w:uiPriority="39"/>
-    <w:lsdException w:name="toc 9" w:uiPriority="39"/>
-    <w:lsdException w:name="caption" w:uiPriority="35" w:qFormat="1"/>
-    <w:lsdException w:name="Title" w:semiHidden="0" w:uiPriority="10" w:unhideWhenUsed="0" w:qFormat="1"/>
-    <w:lsdException w:name="Default Paragraph Font" w:uiPriority="1"/>
-    <w:lsdException w:name="Subtitle" w:semiHidden="0" w:uiPriority="11" w:unhideWhenUsed="0"/>
-    <w:lsdException w:name="Strong" w:semiHidden="0" w:uiPriority="22" w:unhideWhenUsed="0"/>
-    <w:lsdException w:name="Emphasis" w:semiHidden="0" w:uiPriority="20" w:unhideWhenUsed="0"/>
-    <w:lsdException w:name="Table Grid" w:semiHidden="0" w:uiPriority="39" w:unhideWhenUsed="0"/>
-    <w:lsdException w:name="Note Level 1" w:semiHidden="0" w:unhideWhenUsed="0"/>
-    <w:lsdException w:name="Note Level 2" w:semiHidden="0" w:unhideWhenUsed="0"/>
-    <w:lsdException w:name="Note Level 3" w:semiHidden="0" w:unhideWhenUsed="0"/>
-    <w:lsdException w:name="Note Level 4" w:semiHidden="0" w:unhideWhenUsed="0"/>
-    <w:lsdException w:name="Note Level 5" w:semiHidden="0" w:unhideWhenUsed="0"/>
-    <w:lsdException w:name="Note Level 6" w:semiHidden="0" w:unhideWhenUsed="0"/>
-    <w:lsdException w:name="Note Level 7" w:semiHidden="0" w:unhideWhenUsed="0"/>
-    <w:lsdException w:name="Note Level 8" w:semiHidden="0" w:unhideWhenUsed="0"/>
-    <w:lsdException w:name="Note Level 9" w:semiHidden="0" w:unhideWhenUsed="0"/>
-    <w:lsdException w:name="Placeholder Text" w:unhideWhenUsed="0"/>
-    <w:lsdException w:name="No Spacing" w:semiHidden="0" w:uiPriority="1" w:unhideWhenUsed="0"/>
-    <w:lsdException w:name="Light Shading" w:semiHidden="0" w:uiPriority="60" w:unhideWhenUsed="0"/>
-    <w:lsdException w:name="Light List" w:semiHidden="0" w:uiPriority="61" w:unhideWhenUsed="0"/>
-    <w:lsdException w:name="Light Grid" w:semiHidden="0" w:uiPriority="62" w:unhideWhenUsed="0"/>
-    <w:lsdException w:name="Medium Shading 1" w:semiHidden="0" w:uiPriority="63" w:unhideWhenUsed="0"/>
-    <w:lsdException w:name="Medium Shading 2" w:semiHidden="0" w:uiPriority="64" w:unhideWhenUsed="0"/>
-    <w:lsdException w:name="Medium List 1" w:semiHidden="0" w:uiPriority="65" w:unhideWhenUsed="0"/>
-    <w:lsdException w:name="Medium List 2" w:semiHidden="0" w:uiPriority="66" w:unhideWhenUsed="0"/>
-    <w:lsdException w:name="Medium Grid 1" w:semiHidden="0" w:uiPriority="67" w:unhideWhenUsed="0"/>
-    <w:lsdException w:name="Medium Grid 2" w:semiHidden="0" w:uiPriority="68" w:unhideWhenUsed="0"/>
-    <w:lsdException w:name="Medium Grid 3" w:semiHidden="0" w:uiPriority="69" w:unhideWhenUsed="0"/>
-    <w:lsdException w:name="Dark List" w:semiHidden="0" w:uiPriority="70" w:unhideWhenUsed="0"/>
-    <w:lsdException w:name="Colorful Shading" w:semiHidden="0" w:uiPriority="71" w:unhideWhenUsed="0"/>
-    <w:lsdException w:name="Colorful List" w:semiHidden="0" w:uiPriority="72" w:unhideWhenUsed="0"/>
-    <w:lsdException w:name="Colorful Grid" w:semiHidden="0" w:uiPriority="73" w:unhideWhenUsed="0"/>
-    <w:lsdException w:name="Light Shading Accent 1" w:semiHidden="0" w:uiPriority="60" w:unhideWhenUsed="0"/>
-    <w:lsdException w:name="Light List Accent 1" w:semiHidden="0" w:uiPriority="61" w:unhideWhenUsed="0"/>
-    <w:lsdException w:name="Light Grid Accent 1" w:semiHidden="0" w:uiPriority="62" w:unhideWhenUsed="0"/>
-    <w:lsdException w:name="Medium Shading 1 Accent 1" w:semiHidden="0" w:uiPriority="63" w:unhideWhenUsed="0"/>
-    <w:lsdException w:name="Medium Shading 2 Accent 1" w:semiHidden="0" w:uiPriority="64" w:unhideWhenUsed="0"/>
-    <w:lsdException w:name="Medium List 1 Accent 1" w:semiHidden="0" w:uiPriority="65" w:unhideWhenUsed="0"/>
-    <w:lsdException w:name="Revision" w:unhideWhenUsed="0"/>
-    <w:lsdException w:name="List Paragraph" w:semiHidden="0" w:uiPriority="34" w:unhideWhenUsed="0" w:qFormat="1"/>
-    <w:lsdException w:name="Quote" w:semiHidden="0" w:uiPriority="29" w:unhideWhenUsed="0"/>
-    <w:lsdException w:name="Intense Quote" w:semiHidden="0" w:uiPriority="30" w:unhideWhenUsed="0"/>
-    <w:lsdException w:name="Medium List 2 Accent 1" w:semiHidden="0" w:uiPriority="66" w:unhideWhenUsed="0"/>
-    <w:lsdException w:name="Medium Grid 1 Accent 1" w:semiHidden="0" w:uiPriority="67" w:unhideWhenUsed="0"/>
-    <w:lsdException w:name="Medium Grid 2 Accent 1" w:semiHidden="0" w:uiPriority="68" w:unhideWhenUsed="0"/>
-    <w:lsdException w:name="Medium Grid 3 Accent 1" w:semiHidden="0" w:uiPriority="69" w:unhideWhenUsed="0"/>
-    <w:lsdException w:name="Dark List Accent 1" w:semiHidden="0" w:uiPriority="70" w:unhideWhenUsed="0"/>
-    <w:lsdException w:name="Colorful Shading Accent 1" w:semiHidden="0" w:uiPriority="71" w:unhideWhenUsed="0"/>
-    <w:lsdException w:name="Colorful List Accent 1" w:semiHidden="0" w:uiPriority="72" w:unhideWhenUsed="0"/>
-    <w:lsdException w:name="Colorful Grid Accent 1" w:semiHidden="0" w:uiPriority="73" w:unhideWhenUsed="0"/>
-    <w:lsdException w:name="Light Shading Accent 2" w:semiHidden="0" w:uiPriority="60" w:unhideWhenUsed="0"/>
-    <w:lsdException w:name="Light List Accent 2" w:semiHidden="0" w:uiPriority="61" w:unhideWhenUsed="0"/>
-    <w:lsdException w:name="Light Grid Accent 2" w:semiHidden="0" w:uiPriority="62" w:unhideWhenUsed="0"/>
-    <w:lsdException w:name="Medium Shading 1 Accent 2" w:semiHidden="0" w:uiPriority="63" w:unhideWhenUsed="0"/>
-    <w:lsdException w:name="Medium Shading 2 Accent 2" w:semiHidden="0" w:uiPriority="64" w:unhideWhenUsed="0"/>
-    <w:lsdException w:name="Medium List 1 Accent 2" w:semiHidden="0" w:uiPriority="65" w:unhideWhenUsed="0"/>
-    <w:lsdException w:name="Medium List 2 Accent 2" w:semiHidden="0" w:uiPriority="66" w:unhideWhenUsed="0"/>
-    <w:lsdException w:name="Medium Grid 1 Accent 2" w:semiHidden="0" w:uiPriority="67" w:unhideWhenUsed="0"/>
-    <w:lsdException w:name="Medium Grid 2 Accent 2" w:semiHidden="0" w:uiPriority="68" w:unhideWhenUsed="0"/>
-    <w:lsdException w:name="Medium Grid 3 Accent 2" w:semiHidden="0" w:uiPriority="69" w:unhideWhenUsed="0"/>
-    <w:lsdException w:name="Dark List Accent 2" w:semiHidden="0" w:uiPriority="70" w:unhideWhenUsed="0"/>
-    <w:lsdException w:name="Colorful Shading Accent 2" w:semiHidden="0" w:uiPriority="71" w:unhideWhenUsed="0"/>
-    <w:lsdException w:name="Colorful List Accent 2" w:semiHidden="0" w:uiPriority="72" w:unhideWhenUsed="0"/>
-    <w:lsdException w:name="Colorful Grid Accent 2" w:semiHidden="0" w:uiPriority="73" w:unhideWhenUsed="0"/>
-    <w:lsdException w:name="Light Shading Accent 3" w:semiHidden="0" w:uiPriority="60" w:unhideWhenUsed="0"/>
-    <w:lsdException w:name="Light List Accent 3" w:semiHidden="0" w:uiPriority="61" w:unhideWhenUsed="0"/>
-    <w:lsdException w:name="Light Grid Accent 3" w:semiHidden="0" w:uiPriority="62" w:unhideWhenUsed="0"/>
-    <w:lsdException w:name="Medium Shading 1 Accent 3" w:semiHidden="0" w:uiPriority="63" w:unhideWhenUsed="0"/>
-    <w:lsdException w:name="Medium Shading 2 Accent 3" w:semiHidden="0" w:uiPriority="64" w:unhideWhenUsed="0"/>
-    <w:lsdException w:name="Medium List 1 Accent 3" w:semiHidden="0" w:uiPriority="65" w:unhideWhenUsed="0"/>
-    <w:lsdException w:name="Medium List 2 Accent 3" w:semiHidden="0" w:uiPriority="66" w:unhideWhenUsed="0"/>
-    <w:lsdException w:name="Medium Grid 1 Accent 3" w:semiHidden="0" w:uiPriority="67" w:unhideWhenUsed="0"/>
-    <w:lsdException w:name="Medium Grid 2 Accent 3" w:semiHidden="0" w:uiPriority="68" w:unhideWhenUsed="0"/>
-    <w:lsdException w:name="Medium Grid 3 Accent 3" w:semiHidden="0" w:uiPriority="69" w:unhideWhenUsed="0"/>
-    <w:lsdException w:name="Dark List Accent 3" w:semiHidden="0" w:uiPriority="70" w:unhideWhenUsed="0"/>
-    <w:lsdException w:name="Colorful Shading Accent 3" w:semiHidden="0" w:uiPriority="71" w:unhideWhenUsed="0"/>
-    <w:lsdException w:name="Colorful List Accent 3" w:semiHidden="0" w:uiPriority="72" w:unhideWhenUsed="0"/>
-    <w:lsdException w:name="Colorful Grid Accent 3" w:semiHidden="0" w:uiPriority="73" w:unhideWhenUsed="0"/>
-    <w:lsdException w:name="Light Shading Accent 4" w:semiHidden="0" w:uiPriority="60" w:unhideWhenUsed="0"/>
-    <w:lsdException w:name="Light List Accent 4" w:semiHidden="0" w:uiPriority="61" w:unhideWhenUsed="0"/>
-    <w:lsdException w:name="Light Grid Accent 4" w:semiHidden="0" w:uiPriority="62" w:unhideWhenUsed="0"/>
-    <w:lsdException w:name="Medium Shading 1 Accent 4" w:semiHidden="0" w:uiPriority="63" w:unhideWhenUsed="0"/>
-    <w:lsdException w:name="Medium Shading 2 Accent 4" w:semiHidden="0" w:uiPriority="64" w:unhideWhenUsed="0"/>
-    <w:lsdException w:name="Medium List 1 Accent 4" w:semiHidden="0" w:uiPriority="65" w:unhideWhenUsed="0"/>
-    <w:lsdException w:name="Medium List 2 Accent 4" w:semiHidden="0" w:uiPriority="66" w:unhideWhenUsed="0"/>
-    <w:lsdException w:name="Medium Grid 1 Accent 4" w:semiHidden="0" w:uiPriority="67" w:unhideWhenUsed="0"/>
-    <w:lsdException w:name="Medium Grid 2 Accent 4" w:semiHidden="0" w:uiPriority="68" w:unhideWhenUsed="0"/>
-    <w:lsdException w:name="Medium Grid 3 Accent 4" w:semiHidden="0" w:uiPriority="69" w:unhideWhenUsed="0"/>
-    <w:lsdException w:name="Dark List Accent 4" w:semiHidden="0" w:uiPriority="70" w:unhideWhenUsed="0"/>
-    <w:lsdException w:name="Colorful Shading Accent 4" w:semiHidden="0" w:uiPriority="71" w:unhideWhenUsed="0"/>
-    <w:lsdException w:name="Colorful List Accent 4" w:semiHidden="0" w:uiPriority="72" w:unhideWhenUsed="0"/>
-    <w:lsdException w:name="Colorful Grid Accent 4" w:semiHidden="0" w:uiPriority="73" w:unhideWhenUsed="0"/>
-    <w:lsdException w:name="Light Shading Accent 5" w:semiHidden="0" w:uiPriority="60" w:unhideWhenUsed="0"/>
-    <w:lsdException w:name="Light List Accent 5" w:semiHidden="0" w:uiPriority="61" w:unhideWhenUsed="0"/>
-    <w:lsdException w:name="Light Grid Accent 5" w:semiHidden="0" w:uiPriority="62" w:unhideWhenUsed="0"/>
-    <w:lsdException w:name="Medium Shading 1 Accent 5" w:semiHidden="0" w:uiPriority="63" w:unhideWhenUsed="0"/>
-    <w:lsdException w:name="Medium Shading 2 Accent 5" w:semiHidden="0" w:uiPriority="64" w:unhideWhenUsed="0"/>
-    <w:lsdException w:name="Medium List 1 Accent 5" w:semiHidden="0" w:uiPriority="65" w:unhideWhenUsed="0"/>
-    <w:lsdException w:name="Medium List 2 Accent 5" w:semiHidden="0" w:uiPriority="66" w:unhideWhenUsed="0"/>
-    <w:lsdException w:name="Medium Grid 1 Accent 5" w:semiHidden="0" w:uiPriority="67" w:unhideWhenUsed="0"/>
-    <w:lsdException w:name="Medium Grid 2 Accent 5" w:semiHidden="0" w:uiPriority="68" w:unhideWhenUsed="0"/>
-    <w:lsdException w:name="Medium Grid 3 Accent 5" w:semiHidden="0" w:uiPriority="69" w:unhideWhenUsed="0"/>
-    <w:lsdException w:name="Dark List Accent 5" w:semiHidden="0" w:uiPriority="70" w:unhideWhenUsed="0"/>
-    <w:lsdException w:name="Colorful Shading Accent 5" w:semiHidden="0" w:uiPriority="71" w:unhideWhenUsed="0"/>
-    <w:lsdException w:name="Colorful List Accent 5" w:semiHidden="0" w:uiPriority="72" w:unhideWhenUsed="0"/>
-    <w:lsdException w:name="Colorful Grid Accent 5" w:semiHidden="0" w:uiPriority="73" w:unhideWhenUsed="0"/>
-    <w:lsdException w:name="Light Shading Accent 6" w:semiHidden="0" w:uiPriority="60" w:unhideWhenUsed="0"/>
-    <w:lsdException w:name="Light List Accent 6" w:semiHidden="0" w:uiPriority="61" w:unhideWhenUsed="0"/>
-    <w:lsdException w:name="Light Grid Accent 6" w:semiHidden="0" w:uiPriority="62" w:unhideWhenUsed="0"/>
-    <w:lsdException w:name="Medium Shading 1 Accent 6" w:semiHidden="0" w:uiPriority="63" w:unhideWhenUsed="0"/>
-    <w:lsdException w:name="Medium Shading 2 Accent 6" w:semiHidden="0" w:uiPriority="64" w:unhideWhenUsed="0"/>
-    <w:lsdException w:name="Medium List 1 Accent 6" w:semiHidden="0" w:uiPriority="65" w:unhideWhenUsed="0"/>
-    <w:lsdException w:name="Medium List 2 Accent 6" w:semiHidden="0" w:uiPriority="66" w:unhideWhenUsed="0"/>
-    <w:lsdException w:name="Medium Grid 1 Accent 6" w:semiHidden="0" w:uiPriority="67" w:unhideWhenUsed="0"/>
-    <w:lsdException w:name="Medium Grid 2 Accent 6" w:semiHidden="0" w:uiPriority="68" w:unhideWhenUsed="0"/>
-    <w:lsdException w:name="Medium Grid 3 Accent 6" w:semiHidden="0" w:uiPriority="69" w:unhideWhenUsed="0"/>
-    <w:lsdException w:name="Dark List Accent 6" w:semiHidden="0" w:uiPriority="70" w:unhideWhenUsed="0"/>
-    <w:lsdException w:name="Colorful Shading Accent 6" w:semiHidden="0" w:uiPriority="71" w:unhideWhenUsed="0"/>
-    <w:lsdException w:name="Colorful List Accent 6" w:semiHidden="0" w:uiPriority="72" w:unhideWhenUsed="0"/>
-    <w:lsdException w:name="Colorful Grid Accent 6" w:semiHidden="0" w:uiPriority="73" w:unhideWhenUsed="0"/>
-    <w:lsdException w:name="Subtle Emphasis" w:semiHidden="0" w:uiPriority="19" w:unhideWhenUsed="0"/>
-    <w:lsdException w:name="Intense Emphasis" w:semiHidden="0" w:uiPriority="21" w:unhideWhenUsed="0"/>
-    <w:lsdException w:name="Subtle Reference" w:semiHidden="0" w:uiPriority="31" w:unhideWhenUsed="0"/>
-    <w:lsdException w:name="Intense Reference" w:semiHidden="0" w:uiPriority="32" w:unhideWhenUsed="0"/>
-    <w:lsdException w:name="Book Title" w:semiHidden="0" w:uiPriority="33" w:unhideWhenUsed="0"/>
-    <w:lsdException w:name="Bibliography" w:uiPriority="37"/>
-    <w:lsdException w:name="TOC Heading" w:uiPriority="39" w:qFormat="1"/>
-  </w:latentStyles>
-  <w:style w:type="paragraph" w:default="1" w:styleId="Normal">
-    <w:name w:val="Normal"/>
-    <w:qFormat/>
-    <w:rsid w:val="002A3F2C"/>
-    <w:pPr>
-      <w:widowControl w:val="0"/>
-      <w:spacing w:after="0"/>
-    </w:pPr>
-    <w:rPr>
-      <w:sz w:val="24"/>
-    </w:rPr>
-  </w:style>
-  <w:style w:type="paragraph" w:styleId="Heading1">
-    <w:name w:val="heading 1"/>
-    <w:basedOn w:val="Normal"/>
-    <w:next w:val="ProcedureText"/>
-    <w:link w:val="Heading1Char"/>
-    <w:uiPriority w:val="9"/>
-    <w:qFormat/>
-    <w:rsid w:val="0004342F"/>
-    <w:pPr>
-      <w:spacing w:line="240" w:lineRule="auto"/>
-      <w:ind w:left="288"/>
-      <w:outlineLvl w:val="0"/>
-    </w:pPr>
-    <w:rPr>
-      <w:color w:val="00BCB9"/>
-      <w:sz w:val="32"/>
-      <w:szCs w:val="32"/>
-    </w:rPr>
-  </w:style>
-  <w:style w:type="paragraph" w:styleId="Heading2">
-    <w:name w:val="heading 2"/>
-    <w:basedOn w:val="Normal"/>
-    <w:next w:val="ProcedureText"/>
-    <w:link w:val="Heading2Char"/>
-    <w:uiPriority w:val="9"/>
-    <w:unhideWhenUsed/>
-    <w:qFormat/>
-    <w:rsid w:val="002A3F2C"/>
-    <w:pPr>
-      <w:keepNext/>
-      <w:keepLines/>
-      <w:spacing w:before="40"/>
-      <w:ind w:left="288"/>
-      <w:outlineLvl w:val="1"/>
-    </w:pPr>
-    <w:rPr>
-      <w:rFonts w:eastAsiaTheme="majorEastAsia" w:cstheme="majorBidi"/>
-      <w:b/>
-      <w:sz w:val="28"/>
-      <w:szCs w:val="28"/>
-    </w:rPr>
-  </w:style>
-  <w:style w:type="character" w:default="1" w:styleId="DefaultParagraphFont">
-    <w:name w:val="Default Paragraph Font"/>
-    <w:uiPriority w:val="1"/>
-    <w:semiHidden/>
-    <w:unhideWhenUsed/>
-  </w:style>
-  <w:style w:type="table" w:default="1" w:styleId="TableNormal">
-    <w:name w:val="Normal Table"/>
-    <w:uiPriority w:val="99"/>
-    <w:semiHidden/>
-    <w:unhideWhenUsed/>
-    <w:tblPr>
-      <w:tblInd w:w="0" w:type="dxa"/>
-      <w:tblCellMar>
-        <w:top w:w="0" w:type="dxa"/>
-        <w:left w:w="108" w:type="dxa"/>
-        <w:bottom w:w="0" w:type="dxa"/>
-        <w:right w:w="108" w:type="dxa"/>
-      </w:tblCellMar>
-    </w:tblPr>
-  </w:style>
-  <w:style w:type="numbering" w:default="1" w:styleId="NoList">
-    <w:name w:val="No List"/>
-    <w:uiPriority w:val="99"/>
-    <w:semiHidden/>
-    <w:unhideWhenUsed/>
-  </w:style>
-  <w:style w:type="paragraph" w:styleId="Header">
-    <w:name w:val="header"/>
-    <w:basedOn w:val="Normal"/>
-    <w:link w:val="HeaderChar"/>
-    <w:uiPriority w:val="99"/>
-    <w:unhideWhenUsed/>
-    <w:rsid w:val="00FE7C7C"/>
-    <w:pPr>
-      <w:tabs>
-        <w:tab w:val="center" w:pos="4680"/>
-        <w:tab w:val="right" w:pos="9360"/>
-      </w:tabs>
-      <w:spacing w:line="240" w:lineRule="auto"/>
-    </w:pPr>
-  </w:style>
-  <w:style w:type="character" w:customStyle="1" w:styleId="HeaderChar">
-    <w:name w:val="Header Char"/>
-    <w:basedOn w:val="DefaultParagraphFont"/>
-    <w:link w:val="Header"/>
-    <w:uiPriority w:val="99"/>
-    <w:rsid w:val="00FE7C7C"/>
-  </w:style>
-  <w:style w:type="paragraph" w:styleId="Footer">
-    <w:name w:val="footer"/>
-    <w:basedOn w:val="Normal"/>
-    <w:link w:val="FooterChar"/>
-    <w:uiPriority w:val="99"/>
-    <w:unhideWhenUsed/>
-    <w:rsid w:val="00FE7C7C"/>
-    <w:pPr>
-      <w:tabs>
-        <w:tab w:val="center" w:pos="4680"/>
-        <w:tab w:val="right" w:pos="9360"/>
-      </w:tabs>
-      <w:spacing w:line="240" w:lineRule="auto"/>
-    </w:pPr>
-  </w:style>
-  <w:style w:type="character" w:customStyle="1" w:styleId="FooterChar">
-    <w:name w:val="Footer Char"/>
-    <w:basedOn w:val="DefaultParagraphFont"/>
-    <w:link w:val="Footer"/>
-    <w:uiPriority w:val="99"/>
-    <w:rsid w:val="00FE7C7C"/>
-  </w:style>
-  <w:style w:type="character" w:styleId="PlaceholderText">
-    <w:name w:val="Placeholder Text"/>
-    <w:basedOn w:val="DefaultParagraphFont"/>
-    <w:uiPriority w:val="99"/>
-    <w:semiHidden/>
-    <w:rsid w:val="00FE7C7C"/>
-    <w:rPr>
-      <w:color w:val="808080"/>
-    </w:rPr>
-  </w:style>
-  <w:style w:type="paragraph" w:styleId="Title">
-    <w:name w:val="Title"/>
-    <w:basedOn w:val="Header"/>
-    <w:next w:val="Normal"/>
-    <w:link w:val="TitleChar"/>
-    <w:uiPriority w:val="10"/>
-    <w:qFormat/>
-    <w:rsid w:val="004E298A"/>
-    <w:rPr>
-      <w:rFonts w:asciiTheme="majorHAnsi" w:hAnsiTheme="majorHAnsi"/>
-      <w:color w:val="FFFFFF" w:themeColor="background1"/>
-      <w:sz w:val="48"/>
-    </w:rPr>
-  </w:style>
-  <w:style w:type="character" w:customStyle="1" w:styleId="TitleChar">
-    <w:name w:val="Title Char"/>
-    <w:basedOn w:val="DefaultParagraphFont"/>
-    <w:link w:val="Title"/>
-    <w:uiPriority w:val="10"/>
-    <w:rsid w:val="004E298A"/>
-    <w:rPr>
-      <w:rFonts w:asciiTheme="majorHAnsi" w:hAnsiTheme="majorHAnsi"/>
-      <w:color w:val="FFFFFF" w:themeColor="background1"/>
-      <w:sz w:val="48"/>
-    </w:rPr>
-  </w:style>
-  <w:style w:type="character" w:customStyle="1" w:styleId="Heading1Char">
-    <w:name w:val="Heading 1 Char"/>
-    <w:basedOn w:val="DefaultParagraphFont"/>
-    <w:link w:val="Heading1"/>
-    <w:uiPriority w:val="9"/>
-    <w:rsid w:val="0004342F"/>
-    <w:rPr>
-      <w:color w:val="00BCB9"/>
-      <w:sz w:val="32"/>
-      <w:szCs w:val="32"/>
-    </w:rPr>
-  </w:style>
-  <w:style w:type="paragraph" w:styleId="ListParagraph">
-    <w:name w:val="List Paragraph"/>
-    <w:basedOn w:val="Normal"/>
-    <w:uiPriority w:val="34"/>
-    <w:qFormat/>
-    <w:rsid w:val="00342D88"/>
-    <w:pPr>
-      <w:ind w:left="720"/>
-      <w:contextualSpacing/>
-    </w:pPr>
-  </w:style>
-  <w:style w:type="paragraph" w:customStyle="1" w:styleId="ProcedureText">
-    <w:name w:val="Procedure Text"/>
-    <w:basedOn w:val="Normal"/>
-    <w:link w:val="ProcedureTextChar"/>
-    <w:qFormat/>
-    <w:rsid w:val="002A3F2C"/>
-    <w:pPr>
-      <w:spacing w:after="120"/>
-      <w:ind w:left="1440" w:right="720"/>
-    </w:pPr>
-  </w:style>
-  <w:style w:type="character" w:customStyle="1" w:styleId="Heading2Char">
-    <w:name w:val="Heading 2 Char"/>
-    <w:basedOn w:val="DefaultParagraphFont"/>
-    <w:link w:val="Heading2"/>
-    <w:uiPriority w:val="9"/>
-    <w:rsid w:val="002A3F2C"/>
-    <w:rPr>
-      <w:rFonts w:eastAsiaTheme="majorEastAsia" w:cstheme="majorBidi"/>
-      <w:b/>
-      <w:sz w:val="28"/>
-      <w:szCs w:val="28"/>
-    </w:rPr>
-  </w:style>
-  <w:style w:type="character" w:customStyle="1" w:styleId="ProcedureTextChar">
-    <w:name w:val="Procedure Text Char"/>
-    <w:basedOn w:val="DefaultParagraphFont"/>
-    <w:link w:val="ProcedureText"/>
-    <w:rsid w:val="002A3F2C"/>
-    <w:rPr>
-      <w:sz w:val="24"/>
-    </w:rPr>
-  </w:style>
-  <w:style w:type="table" w:customStyle="1" w:styleId="GridTable4Accent2">
-    <w:name w:val="Grid Table 4 Accent 2"/>
-    <w:basedOn w:val="TableNormal"/>
-    <w:uiPriority w:val="49"/>
-    <w:rsid w:val="002A3F2C"/>
-    <w:pPr>
-      <w:spacing w:after="0" w:line="240" w:lineRule="auto"/>
-    </w:pPr>
-    <w:tblPr>
-      <w:tblStyleRowBandSize w:val="1"/>
-      <w:tblStyleColBandSize w:val="1"/>
-      <w:tblInd w:w="0" w:type="dxa"/>
-      <w:tblBorders>
-        <w:top w:val="single" w:sz="4" w:space="0" w:color="F4B083" w:themeColor="accent2" w:themeTint="99"/>
-        <w:left w:val="single" w:sz="4" w:space="0" w:color="F4B083" w:themeColor="accent2" w:themeTint="99"/>
-        <w:bottom w:val="single" w:sz="4" w:space="0" w:color="F4B083" w:themeColor="accent2" w:themeTint="99"/>
-        <w:right w:val="single" w:sz="4" w:space="0" w:color="F4B083" w:themeColor="accent2" w:themeTint="99"/>
-        <w:insideH w:val="single" w:sz="4" w:space="0" w:color="F4B083" w:themeColor="accent2" w:themeTint="99"/>
-        <w:insideV w:val="single" w:sz="4" w:space="0" w:color="F4B083" w:themeColor="accent2" w:themeTint="99"/>
-      </w:tblBorders>
-      <w:tblCellMar>
-        <w:top w:w="0" w:type="dxa"/>
-        <w:left w:w="108" w:type="dxa"/>
-        <w:bottom w:w="0" w:type="dxa"/>
-        <w:right w:w="108" w:type="dxa"/>
-      </w:tblCellMar>
-    </w:tblPr>
-    <w:tblStylePr w:type="firstRow">
-      <w:rPr>
-        <w:b/>
-        <w:bCs/>
-        <w:color w:val="FFFFFF" w:themeColor="background1"/>
-      </w:rPr>
-      <w:tblPr/>
-      <w:tcPr>
-        <w:tcBorders>
-          <w:top w:val="single" w:sz="4" w:space="0" w:color="ED7D31" w:themeColor="accent2"/>
-          <w:left w:val="single" w:sz="4" w:space="0" w:color="ED7D31" w:themeColor="accent2"/>
-          <w:bottom w:val="single" w:sz="4" w:space="0" w:color="ED7D31" w:themeColor="accent2"/>
-          <w:right w:val="single" w:sz="4" w:space="0" w:color="ED7D31" w:themeColor="accent2"/>
-          <w:insideH w:val="nil"/>
-          <w:insideV w:val="nil"/>
-        </w:tcBorders>
-        <w:shd w:val="clear" w:color="auto" w:fill="ED7D31" w:themeFill="accent2"/>
-      </w:tcPr>
-    </w:tblStylePr>
-    <w:tblStylePr w:type="lastRow">
-      <w:rPr>
-        <w:b/>
-        <w:bCs/>
-      </w:rPr>
-      <w:tblPr/>
-      <w:tcPr>
-        <w:tcBorders>
-          <w:top w:val="double" w:sz="4" w:space="0" w:color="ED7D31" w:themeColor="accent2"/>
-        </w:tcBorders>
-      </w:tcPr>
-    </w:tblStylePr>
-    <w:tblStylePr w:type="firstCol">
-      <w:rPr>
-        <w:b/>
-        <w:bCs/>
-      </w:rPr>
-    </w:tblStylePr>
-    <w:tblStylePr w:type="lastCol">
-      <w:rPr>
-        <w:b/>
-        <w:bCs/>
-      </w:rPr>
-    </w:tblStylePr>
-    <w:tblStylePr w:type="band1Vert">
-      <w:tblPr/>
-      <w:tcPr>
-        <w:shd w:val="clear" w:color="auto" w:fill="FBE4D5" w:themeFill="accent2" w:themeFillTint="33"/>
-      </w:tcPr>
-    </w:tblStylePr>
-    <w:tblStylePr w:type="band1Horz">
-      <w:tblPr/>
-      <w:tcPr>
-        <w:shd w:val="clear" w:color="auto" w:fill="FBE4D5" w:themeFill="accent2" w:themeFillTint="33"/>
-      </w:tcPr>
-    </w:tblStylePr>
-  </w:style>
-  <w:style w:type="paragraph" w:styleId="NormalWeb">
-    <w:name w:val="Normal (Web)"/>
-    <w:basedOn w:val="Normal"/>
-    <w:uiPriority w:val="99"/>
-    <w:semiHidden/>
-    <w:unhideWhenUsed/>
-    <w:rsid w:val="0058604A"/>
-    <w:pPr>
-      <w:widowControl/>
-      <w:spacing w:before="100" w:beforeAutospacing="1" w:after="100" w:afterAutospacing="1" w:line="240" w:lineRule="auto"/>
-    </w:pPr>
-    <w:rPr>
-      <w:rFonts w:ascii="Times" w:hAnsi="Times" w:cs="Times New Roman"/>
-      <w:sz w:val="20"/>
-      <w:szCs w:val="20"/>
-    </w:rPr>
-  </w:style>
-  <w:style w:type="paragraph" w:styleId="BalloonText">
-    <w:name w:val="Balloon Text"/>
-    <w:basedOn w:val="Normal"/>
-    <w:link w:val="BalloonTextChar"/>
-    <w:uiPriority w:val="99"/>
-    <w:semiHidden/>
-    <w:unhideWhenUsed/>
-    <w:rsid w:val="00EC2EDF"/>
-    <w:pPr>
-      <w:spacing w:line="240" w:lineRule="auto"/>
-    </w:pPr>
-    <w:rPr>
-      <w:rFonts w:ascii="Lucida Grande" w:hAnsi="Lucida Grande"/>
-      <w:sz w:val="18"/>
-      <w:szCs w:val="18"/>
-    </w:rPr>
-  </w:style>
-  <w:style w:type="character" w:customStyle="1" w:styleId="BalloonTextChar">
-    <w:name w:val="Balloon Text Char"/>
-    <w:basedOn w:val="DefaultParagraphFont"/>
-    <w:link w:val="BalloonText"/>
-    <w:uiPriority w:val="99"/>
-    <w:semiHidden/>
-    <w:rsid w:val="00EC2EDF"/>
-    <w:rPr>
-      <w:rFonts w:ascii="Lucida Grande" w:hAnsi="Lucida Grande"/>
-      <w:sz w:val="18"/>
-      <w:szCs w:val="18"/>
-    </w:rPr>
-  </w:style>
-  <w:style w:type="character" w:styleId="Hyperlink">
-    <w:name w:val="Hyperlink"/>
-    <w:basedOn w:val="DefaultParagraphFont"/>
-    <w:uiPriority w:val="99"/>
-    <w:unhideWhenUsed/>
-    <w:rsid w:val="00541E0A"/>
-    <w:rPr>
-      <w:color w:val="7FDEDC"/>
-      <w:u w:val="none"/>
-    </w:rPr>
-  </w:style>
-  <w:style w:type="character" w:styleId="FollowedHyperlink">
-    <w:name w:val="FollowedHyperlink"/>
-    <w:basedOn w:val="DefaultParagraphFont"/>
-    <w:uiPriority w:val="99"/>
-    <w:semiHidden/>
-    <w:unhideWhenUsed/>
-    <w:rsid w:val="00EC2EDF"/>
-    <w:rPr>
-      <w:color w:val="954F72" w:themeColor="followedHyperlink"/>
-      <w:u w:val="single"/>
-    </w:rPr>
-  </w:style>
-  <w:style w:type="table" w:styleId="MediumShading1-Accent1">
-    <w:name w:val="Medium Shading 1 Accent 1"/>
-    <w:basedOn w:val="TableNormal"/>
-    <w:uiPriority w:val="63"/>
-    <w:rsid w:val="00BD1C13"/>
-    <w:pPr>
-      <w:spacing w:after="0" w:line="240" w:lineRule="auto"/>
-    </w:pPr>
-    <w:tblPr>
-      <w:tblStyleRowBandSize w:val="1"/>
-      <w:tblStyleColBandSize w:val="1"/>
-      <w:tblInd w:w="0" w:type="dxa"/>
-      <w:tblBorders>
-        <w:top w:val="single" w:sz="8" w:space="0" w:color="84B3DF" w:themeColor="accent1" w:themeTint="BF"/>
-        <w:left w:val="single" w:sz="8" w:space="0" w:color="84B3DF" w:themeColor="accent1" w:themeTint="BF"/>
-        <w:bottom w:val="single" w:sz="8" w:space="0" w:color="84B3DF" w:themeColor="accent1" w:themeTint="BF"/>
-        <w:right w:val="single" w:sz="8" w:space="0" w:color="84B3DF" w:themeColor="accent1" w:themeTint="BF"/>
-        <w:insideH w:val="single" w:sz="8" w:space="0" w:color="84B3DF" w:themeColor="accent1" w:themeTint="BF"/>
-      </w:tblBorders>
-      <w:tblCellMar>
-        <w:top w:w="0" w:type="dxa"/>
-        <w:left w:w="108" w:type="dxa"/>
-        <w:bottom w:w="0" w:type="dxa"/>
-        <w:right w:w="108" w:type="dxa"/>
-      </w:tblCellMar>
     </w:tblPr>
     <w:tblStylePr w:type="firstRow">
       <w:pPr>
@@ -10092,7 +9949,7 @@
 </file>
 
 <file path=word/glossary/document.xml><?xml version="1.0" encoding="utf-8"?>
-<w:glossaryDocument xmlns:wpc="http://schemas.microsoft.com/office/word/2010/wordprocessingCanvas" xmlns:mo="http://schemas.microsoft.com/office/mac/office/2008/main" xmlns:mc="http://schemas.openxmlformats.org/markup-compatibility/2006" xmlns:mv="urn:schemas-microsoft-com:mac:vml" xmlns:o="urn:schemas-microsoft-com:office:office" xmlns:r="http://schemas.openxmlformats.org/officeDocument/2006/relationships" xmlns:m="http://schemas.openxmlformats.org/officeDocument/2006/math" xmlns:v="urn:schemas-microsoft-com:vml" xmlns:wp14="http://schemas.microsoft.com/office/word/2010/wordprocessingDrawing" xmlns:wp="http://schemas.openxmlformats.org/drawingml/2006/wordprocessingDrawing" xmlns:w10="urn:schemas-microsoft-com:office:word" xmlns:w="http://schemas.openxmlformats.org/wordprocessingml/2006/main" xmlns:w14="http://schemas.microsoft.com/office/word/2010/wordml" xmlns:wpg="http://schemas.microsoft.com/office/word/2010/wordprocessingGroup" xmlns:wpi="http://schemas.microsoft.com/office/word/2010/wordprocessingInk" xmlns:wne="http://schemas.microsoft.com/office/word/2006/wordml" xmlns:wps="http://schemas.microsoft.com/office/word/2010/wordprocessingShape" mc:Ignorable="w14 wp14">
+<w:glossaryDocument xmlns:wpc="http://schemas.microsoft.com/office/word/2010/wordprocessingCanvas" xmlns:cx="http://schemas.microsoft.com/office/drawing/2014/chartex" xmlns:cx1="http://schemas.microsoft.com/office/drawing/2015/9/8/chartex" xmlns:cx2="http://schemas.microsoft.com/office/drawing/2015/10/21/chartex" xmlns:cx3="http://schemas.microsoft.com/office/drawing/2016/5/9/chartex" xmlns:cx4="http://schemas.microsoft.com/office/drawing/2016/5/10/chartex" xmlns:cx5="http://schemas.microsoft.com/office/drawing/2016/5/11/chartex" xmlns:cx6="http://schemas.microsoft.com/office/drawing/2016/5/12/chartex" xmlns:cx7="http://schemas.microsoft.com/office/drawing/2016/5/13/chartex" xmlns:cx8="http://schemas.microsoft.com/office/drawing/2016/5/14/chartex" xmlns:mc="http://schemas.openxmlformats.org/markup-compatibility/2006" xmlns:aink="http://schemas.microsoft.com/office/drawing/2016/ink" xmlns:am3d="http://schemas.microsoft.com/office/drawing/2017/model3d" xmlns:o="urn:schemas-microsoft-com:office:office" xmlns:r="http://schemas.openxmlformats.org/officeDocument/2006/relationships" xmlns:m="http://schemas.openxmlformats.org/officeDocument/2006/math" xmlns:v="urn:schemas-microsoft-com:vml" xmlns:wp14="http://schemas.microsoft.com/office/word/2010/wordprocessingDrawing" xmlns:wp="http://schemas.openxmlformats.org/drawingml/2006/wordprocessingDrawing" xmlns:w10="urn:schemas-microsoft-com:office:word" xmlns:w="http://schemas.openxmlformats.org/wordprocessingml/2006/main" xmlns:w14="http://schemas.microsoft.com/office/word/2010/wordml" xmlns:w15="http://schemas.microsoft.com/office/word/2012/wordml" xmlns:w16cid="http://schemas.microsoft.com/office/word/2016/wordml/cid" xmlns:w16se="http://schemas.microsoft.com/office/word/2015/wordml/symex" xmlns:wpg="http://schemas.microsoft.com/office/word/2010/wordprocessingGroup" xmlns:wpi="http://schemas.microsoft.com/office/word/2010/wordprocessingInk" xmlns:wne="http://schemas.microsoft.com/office/word/2006/wordml" xmlns:wps="http://schemas.microsoft.com/office/word/2010/wordprocessingShape" mc:Ignorable="w14 w15 w16se w16cid wp14">
   <w:docParts>
     <w:docPart>
       <w:docPartPr>
@@ -10128,44 +9985,45 @@
 </file>
 
 <file path=word/glossary/fontTable.xml><?xml version="1.0" encoding="utf-8"?>
-<w:fonts xmlns:mc="http://schemas.openxmlformats.org/markup-compatibility/2006" xmlns:r="http://schemas.openxmlformats.org/officeDocument/2006/relationships" xmlns:w="http://schemas.openxmlformats.org/wordprocessingml/2006/main" xmlns:w14="http://schemas.microsoft.com/office/word/2010/wordml" mc:Ignorable="w14">
+<w:fonts xmlns:mc="http://schemas.openxmlformats.org/markup-compatibility/2006" xmlns:r="http://schemas.openxmlformats.org/officeDocument/2006/relationships" xmlns:w="http://schemas.openxmlformats.org/wordprocessingml/2006/main" xmlns:w14="http://schemas.microsoft.com/office/word/2010/wordml" xmlns:w15="http://schemas.microsoft.com/office/word/2012/wordml" xmlns:w16cid="http://schemas.microsoft.com/office/word/2016/wordml/cid" xmlns:w16se="http://schemas.microsoft.com/office/word/2015/wordml/symex" mc:Ignorable="w14 w15 w16se w16cid">
   <w:font w:name="Symbol">
-    <w:panose1 w:val="00000000000000000000"/>
+    <w:panose1 w:val="05050102010706020507"/>
     <w:charset w:val="02"/>
-    <w:family w:val="auto"/>
+    <w:family w:val="decorative"/>
     <w:pitch w:val="variable"/>
     <w:sig w:usb0="00000000" w:usb1="10000000" w:usb2="00000000" w:usb3="00000000" w:csb0="80000000" w:csb1="00000000"/>
   </w:font>
   <w:font w:name="Times New Roman">
     <w:panose1 w:val="02020603050405020304"/>
     <w:charset w:val="00"/>
-    <w:family w:val="auto"/>
+    <w:family w:val="roman"/>
     <w:pitch w:val="variable"/>
-    <w:sig w:usb0="E0002AFF" w:usb1="C0007841" w:usb2="00000009" w:usb3="00000000" w:csb0="000001FF" w:csb1="00000000"/>
+    <w:sig w:usb0="E0002EFF" w:usb1="C000785B" w:usb2="00000009" w:usb3="00000000" w:csb0="000001FF" w:csb1="00000000"/>
   </w:font>
   <w:font w:name="Courier New">
     <w:panose1 w:val="02070309020205020404"/>
     <w:charset w:val="00"/>
-    <w:family w:val="auto"/>
-    <w:pitch w:val="variable"/>
-    <w:sig w:usb0="E0002AFF" w:usb1="C0007843" w:usb2="00000009" w:usb3="00000000" w:csb0="000001FF" w:csb1="00000000"/>
+    <w:family w:val="modern"/>
+    <w:pitch w:val="fixed"/>
+    <w:sig w:usb0="E0002EFF" w:usb1="C0007843" w:usb2="00000009" w:usb3="00000000" w:csb0="000001FF" w:csb1="00000000"/>
   </w:font>
   <w:font w:name="Wingdings">
     <w:panose1 w:val="05000000000000000000"/>
     <w:charset w:val="02"/>
-    <w:family w:val="auto"/>
+    <w:family w:val="decorative"/>
     <w:pitch w:val="variable"/>
     <w:sig w:usb0="00000000" w:usb1="10000000" w:usb2="00000000" w:usb3="00000000" w:csb0="80000000" w:csb1="00000000"/>
   </w:font>
   <w:font w:name="Calibri">
     <w:panose1 w:val="020F0502020204030204"/>
     <w:charset w:val="00"/>
-    <w:family w:val="auto"/>
+    <w:family w:val="swiss"/>
     <w:pitch w:val="variable"/>
-    <w:sig w:usb0="E10002FF" w:usb1="4000ACFF" w:usb2="00000009" w:usb3="00000000" w:csb0="0000019F" w:csb1="00000000"/>
+    <w:sig w:usb0="E0002AFF" w:usb1="C000247B" w:usb2="00000009" w:usb3="00000000" w:csb0="000001FF" w:csb1="00000000"/>
   </w:font>
-  <w:font w:name="ＭＳ ゴシック">
-    <w:panose1 w:val="00000000000000000000"/>
+  <w:font w:name="MS Gothic">
+    <w:altName w:val="ＭＳ ゴシック"/>
+    <w:panose1 w:val="020B0609070205080204"/>
     <w:charset w:val="80"/>
     <w:family w:val="modern"/>
     <w:notTrueType/>
@@ -10175,12 +10033,12 @@
   <w:font w:name="Calibri Light">
     <w:panose1 w:val="020F0302020204030204"/>
     <w:charset w:val="00"/>
-    <w:family w:val="auto"/>
+    <w:family w:val="swiss"/>
     <w:pitch w:val="variable"/>
-    <w:sig w:usb0="A00002EF" w:usb1="4000207B" w:usb2="00000000" w:usb3="00000000" w:csb0="0000009F" w:csb1="00000000"/>
+    <w:sig w:usb0="E0002AFF" w:usb1="C000247B" w:usb2="00000009" w:usb3="00000000" w:csb0="000001FF" w:csb1="00000000"/>
   </w:font>
   <w:font w:name="Times">
-    <w:panose1 w:val="02000500000000000000"/>
+    <w:panose1 w:val="00000500000000020000"/>
     <w:charset w:val="00"/>
     <w:family w:val="auto"/>
     <w:pitch w:val="variable"/>
@@ -10196,37 +10054,40 @@
   <w:font w:name="Lucida Console">
     <w:panose1 w:val="020B0609040504020204"/>
     <w:charset w:val="00"/>
-    <w:family w:val="auto"/>
-    <w:pitch w:val="variable"/>
+    <w:family w:val="modern"/>
+    <w:pitch w:val="fixed"/>
     <w:sig w:usb0="8000028F" w:usb1="00001800" w:usb2="00000000" w:usb3="00000000" w:csb0="0000001F" w:csb1="00000000"/>
   </w:font>
-  <w:font w:name="ＭＳ 明朝">
-    <w:panose1 w:val="00000000000000000000"/>
+  <w:font w:name="MS Mincho">
+    <w:altName w:val="ＭＳ 明朝"/>
+    <w:panose1 w:val="02020609040205080304"/>
     <w:charset w:val="80"/>
     <w:family w:val="roman"/>
     <w:notTrueType/>
     <w:pitch w:val="fixed"/>
     <w:sig w:usb0="00000001" w:usb1="08070000" w:usb2="00000010" w:usb3="00000000" w:csb0="00020000" w:csb1="00000000"/>
   </w:font>
-  <w:font w:name="Arial">
-    <w:panose1 w:val="020B0604020202020204"/>
-    <w:charset w:val="00"/>
-    <w:family w:val="auto"/>
+  <w:font w:name="Yu Mincho">
+    <w:altName w:val="游明朝"/>
+    <w:panose1 w:val="02020400000000000000"/>
+    <w:charset w:val="80"/>
+    <w:family w:val="roman"/>
+    <w:notTrueType/>
+    <w:pitch w:val="default"/>
+  </w:font>
+  <w:font w:name="Yu Gothic Light">
+    <w:altName w:val="游ゴシック Light"/>
+    <w:panose1 w:val="020B0300000000000000"/>
+    <w:charset w:val="80"/>
+    <w:family w:val="swiss"/>
     <w:pitch w:val="variable"/>
-    <w:sig w:usb0="E0002AFF" w:usb1="C0007843" w:usb2="00000009" w:usb3="00000000" w:csb0="000001FF" w:csb1="00000000"/>
-  </w:font>
-  <w:font w:name="Cambria">
-    <w:panose1 w:val="02040503050406030204"/>
-    <w:charset w:val="00"/>
-    <w:family w:val="auto"/>
-    <w:pitch w:val="variable"/>
-    <w:sig w:usb0="E00002FF" w:usb1="400004FF" w:usb2="00000000" w:usb3="00000000" w:csb0="0000019F" w:csb1="00000000"/>
+    <w:sig w:usb0="E00002FF" w:usb1="2AC7FDFF" w:usb2="00000016" w:usb3="00000000" w:csb0="0002009F" w:csb1="00000000"/>
   </w:font>
 </w:fonts>
 </file>
 
 <file path=word/glossary/settings.xml><?xml version="1.0" encoding="utf-8"?>
-<w:settings xmlns:mc="http://schemas.openxmlformats.org/markup-compatibility/2006" xmlns:o="urn:schemas-microsoft-com:office:office" xmlns:r="http://schemas.openxmlformats.org/officeDocument/2006/relationships" xmlns:m="http://schemas.openxmlformats.org/officeDocument/2006/math" xmlns:v="urn:schemas-microsoft-com:vml" xmlns:w10="urn:schemas-microsoft-com:office:word" xmlns:w="http://schemas.openxmlformats.org/wordprocessingml/2006/main" xmlns:w14="http://schemas.microsoft.com/office/word/2010/wordml" xmlns:sl="http://schemas.openxmlformats.org/schemaLibrary/2006/main" mc:Ignorable="w14">
+<w:settings xmlns:mc="http://schemas.openxmlformats.org/markup-compatibility/2006" xmlns:o="urn:schemas-microsoft-com:office:office" xmlns:r="http://schemas.openxmlformats.org/officeDocument/2006/relationships" xmlns:m="http://schemas.openxmlformats.org/officeDocument/2006/math" xmlns:v="urn:schemas-microsoft-com:vml" xmlns:w10="urn:schemas-microsoft-com:office:word" xmlns:w="http://schemas.openxmlformats.org/wordprocessingml/2006/main" xmlns:w14="http://schemas.microsoft.com/office/word/2010/wordml" xmlns:w15="http://schemas.microsoft.com/office/word/2012/wordml" xmlns:w16cid="http://schemas.microsoft.com/office/word/2016/wordml/cid" xmlns:w16se="http://schemas.microsoft.com/office/word/2015/wordml/symex" xmlns:sl="http://schemas.openxmlformats.org/schemaLibrary/2006/main" mc:Ignorable="w14 w15 w16se w16cid">
   <w:view w:val="normal"/>
   <w:defaultTabStop w:val="720"/>
   <w:characterSpacingControl w:val="doNotCompress"/>
@@ -10236,11 +10097,13 @@
     <w:compatSetting w:name="overrideTableStyleFontSizeAndJustification" w:uri="http://schemas.microsoft.com/office/word" w:val="1"/>
     <w:compatSetting w:name="enableOpenTypeFeatures" w:uri="http://schemas.microsoft.com/office/word" w:val="1"/>
     <w:compatSetting w:name="doNotFlipMirrorIndents" w:uri="http://schemas.microsoft.com/office/word" w:val="1"/>
+    <w:compatSetting w:name="useWord2013TrackBottomHyphenation" w:uri="http://schemas.microsoft.com/office/word" w:val="1"/>
   </w:compat>
   <w:rsids>
     <w:rsidRoot w:val="001E556E"/>
     <w:rsid w:val="001E556E"/>
     <w:rsid w:val="001F6CFA"/>
+    <w:rsid w:val="00CF38E3"/>
     <w:rsid w:val="00DE656E"/>
   </w:rsids>
   <m:mathPr>
@@ -10266,7 +10129,7 @@
 </file>
 
 <file path=word/glossary/styles.xml><?xml version="1.0" encoding="utf-8"?>
-<w:styles xmlns:mc="http://schemas.openxmlformats.org/markup-compatibility/2006" xmlns:r="http://schemas.openxmlformats.org/officeDocument/2006/relationships" xmlns:w="http://schemas.openxmlformats.org/wordprocessingml/2006/main" xmlns:w14="http://schemas.microsoft.com/office/word/2010/wordml" mc:Ignorable="w14">
+<w:styles xmlns:mc="http://schemas.openxmlformats.org/markup-compatibility/2006" xmlns:r="http://schemas.openxmlformats.org/officeDocument/2006/relationships" xmlns:w="http://schemas.openxmlformats.org/wordprocessingml/2006/main" xmlns:w14="http://schemas.microsoft.com/office/word/2010/wordml" xmlns:w15="http://schemas.microsoft.com/office/word/2012/wordml" xmlns:w16cid="http://schemas.microsoft.com/office/word/2016/wordml/cid" xmlns:w16se="http://schemas.microsoft.com/office/word/2015/wordml/symex" mc:Ignorable="w14 w15 w16se w16cid">
   <w:docDefaults>
     <w:rPrDefault>
       <w:rPr>
@@ -10278,342 +10141,379 @@
     </w:rPrDefault>
     <w:pPrDefault/>
   </w:docDefaults>
-  <w:latentStyles w:defLockedState="0" w:defUIPriority="99" w:defSemiHidden="1" w:defUnhideWhenUsed="1" w:defQFormat="0" w:count="276">
-    <w:lsdException w:name="Normal" w:semiHidden="0" w:uiPriority="0" w:unhideWhenUsed="0" w:qFormat="1"/>
-    <w:lsdException w:name="heading 1" w:semiHidden="0" w:uiPriority="9" w:unhideWhenUsed="0" w:qFormat="1"/>
-    <w:lsdException w:name="heading 2" w:uiPriority="9" w:qFormat="1"/>
-    <w:lsdException w:name="heading 3" w:uiPriority="9" w:qFormat="1"/>
-    <w:lsdException w:name="heading 4" w:uiPriority="9" w:qFormat="1"/>
-    <w:lsdException w:name="heading 5" w:uiPriority="9" w:qFormat="1"/>
-    <w:lsdException w:name="heading 6" w:uiPriority="9" w:qFormat="1"/>
-    <w:lsdException w:name="heading 7" w:uiPriority="9" w:qFormat="1"/>
-    <w:lsdException w:name="heading 8" w:uiPriority="9" w:qFormat="1"/>
-    <w:lsdException w:name="heading 9" w:uiPriority="9" w:qFormat="1"/>
-    <w:lsdException w:name="toc 1" w:uiPriority="39"/>
-    <w:lsdException w:name="toc 2" w:uiPriority="39"/>
-    <w:lsdException w:name="toc 3" w:uiPriority="39"/>
-    <w:lsdException w:name="toc 4" w:uiPriority="39"/>
-    <w:lsdException w:name="toc 5" w:uiPriority="39"/>
-    <w:lsdException w:name="toc 6" w:uiPriority="39"/>
-    <w:lsdException w:name="toc 7" w:uiPriority="39"/>
-    <w:lsdException w:name="toc 8" w:uiPriority="39"/>
-    <w:lsdException w:name="toc 9" w:uiPriority="39"/>
-    <w:lsdException w:name="caption" w:uiPriority="35" w:qFormat="1"/>
-    <w:lsdException w:name="Title" w:semiHidden="0" w:uiPriority="10" w:unhideWhenUsed="0" w:qFormat="1"/>
-    <w:lsdException w:name="Default Paragraph Font" w:uiPriority="1"/>
-    <w:lsdException w:name="Subtitle" w:semiHidden="0" w:uiPriority="11" w:unhideWhenUsed="0" w:qFormat="1"/>
-    <w:lsdException w:name="Strong" w:semiHidden="0" w:uiPriority="22" w:unhideWhenUsed="0" w:qFormat="1"/>
-    <w:lsdException w:name="Emphasis" w:semiHidden="0" w:uiPriority="20" w:unhideWhenUsed="0" w:qFormat="1"/>
-    <w:lsdException w:name="Table Grid" w:semiHidden="0" w:uiPriority="59" w:unhideWhenUsed="0"/>
-    <w:lsdException w:name="Placeholder Text" w:unhideWhenUsed="0"/>
-    <w:lsdException w:name="No Spacing" w:semiHidden="0" w:uiPriority="1" w:unhideWhenUsed="0" w:qFormat="1"/>
-    <w:lsdException w:name="Light Shading" w:semiHidden="0" w:uiPriority="60" w:unhideWhenUsed="0"/>
-    <w:lsdException w:name="Light List" w:semiHidden="0" w:uiPriority="61" w:unhideWhenUsed="0"/>
-    <w:lsdException w:name="Light Grid" w:semiHidden="0" w:uiPriority="62" w:unhideWhenUsed="0"/>
-    <w:lsdException w:name="Medium Shading 1" w:semiHidden="0" w:uiPriority="63" w:unhideWhenUsed="0"/>
-    <w:lsdException w:name="Medium Shading 2" w:semiHidden="0" w:uiPriority="64" w:unhideWhenUsed="0"/>
-    <w:lsdException w:name="Medium List 1" w:semiHidden="0" w:uiPriority="65" w:unhideWhenUsed="0"/>
-    <w:lsdException w:name="Medium List 2" w:semiHidden="0" w:uiPriority="66" w:unhideWhenUsed="0"/>
-    <w:lsdException w:name="Medium Grid 1" w:semiHidden="0" w:uiPriority="67" w:unhideWhenUsed="0"/>
-    <w:lsdException w:name="Medium Grid 2" w:semiHidden="0" w:uiPriority="68" w:unhideWhenUsed="0"/>
-    <w:lsdException w:name="Medium Grid 3" w:semiHidden="0" w:uiPriority="69" w:unhideWhenUsed="0"/>
-    <w:lsdException w:name="Dark List" w:semiHidden="0" w:uiPriority="70" w:unhideWhenUsed="0"/>
-    <w:lsdException w:name="Colorful Shading" w:semiHidden="0" w:uiPriority="71" w:unhideWhenUsed="0"/>
-    <w:lsdException w:name="Colorful List" w:semiHidden="0" w:uiPriority="72" w:unhideWhenUsed="0"/>
-    <w:lsdException w:name="Colorful Grid" w:semiHidden="0" w:uiPriority="73" w:unhideWhenUsed="0"/>
-    <w:lsdException w:name="Light Shading Accent 1" w:semiHidden="0" w:uiPriority="60" w:unhideWhenUsed="0"/>
-    <w:lsdException w:name="Light List Accent 1" w:semiHidden="0" w:uiPriority="61" w:unhideWhenUsed="0"/>
-    <w:lsdException w:name="Light Grid Accent 1" w:semiHidden="0" w:uiPriority="62" w:unhideWhenUsed="0"/>
-    <w:lsdException w:name="Medium Shading 1 Accent 1" w:semiHidden="0" w:uiPriority="63" w:unhideWhenUsed="0"/>
-    <w:lsdException w:name="Medium Shading 2 Accent 1" w:semiHidden="0" w:uiPriority="64" w:unhideWhenUsed="0"/>
-    <w:lsdException w:name="Medium List 1 Accent 1" w:semiHidden="0" w:uiPriority="65" w:unhideWhenUsed="0"/>
-    <w:lsdException w:name="Revision" w:unhideWhenUsed="0"/>
-    <w:lsdException w:name="List Paragraph" w:semiHidden="0" w:uiPriority="34" w:unhideWhenUsed="0" w:qFormat="1"/>
-    <w:lsdException w:name="Quote" w:semiHidden="0" w:uiPriority="29" w:unhideWhenUsed="0" w:qFormat="1"/>
-    <w:lsdException w:name="Intense Quote" w:semiHidden="0" w:uiPriority="30" w:unhideWhenUsed="0" w:qFormat="1"/>
-    <w:lsdException w:name="Medium List 2 Accent 1" w:semiHidden="0" w:uiPriority="66" w:unhideWhenUsed="0"/>
-    <w:lsdException w:name="Medium Grid 1 Accent 1" w:semiHidden="0" w:uiPriority="67" w:unhideWhenUsed="0"/>
-    <w:lsdException w:name="Medium Grid 2 Accent 1" w:semiHidden="0" w:uiPriority="68" w:unhideWhenUsed="0"/>
-    <w:lsdException w:name="Medium Grid 3 Accent 1" w:semiHidden="0" w:uiPriority="69" w:unhideWhenUsed="0"/>
-    <w:lsdException w:name="Dark List Accent 1" w:semiHidden="0" w:uiPriority="70" w:unhideWhenUsed="0"/>
-    <w:lsdException w:name="Colorful Shading Accent 1" w:semiHidden="0" w:uiPriority="71" w:unhideWhenUsed="0"/>
-    <w:lsdException w:name="Colorful List Accent 1" w:semiHidden="0" w:uiPriority="72" w:unhideWhenUsed="0"/>
-    <w:lsdException w:name="Colorful Grid Accent 1" w:semiHidden="0" w:uiPriority="73" w:unhideWhenUsed="0"/>
-    <w:lsdException w:name="Light Shading Accent 2" w:semiHidden="0" w:uiPriority="60" w:unhideWhenUsed="0"/>
-    <w:lsdException w:name="Light List Accent 2" w:semiHidden="0" w:uiPriority="61" w:unhideWhenUsed="0"/>
-    <w:lsdException w:name="Light Grid Accent 2" w:semiHidden="0" w:uiPriority="62" w:unhideWhenUsed="0"/>
-    <w:lsdException w:name="Medium Shading 1 Accent 2" w:semiHidden="0" w:uiPriority="63" w:unhideWhenUsed="0"/>
-    <w:lsdException w:name="Medium Shading 2 Accent 2" w:semiHidden="0" w:uiPriority="64" w:unhideWhenUsed="0"/>
-    <w:lsdException w:name="Medium List 1 Accent 2" w:semiHidden="0" w:uiPriority="65" w:unhideWhenUsed="0"/>
-    <w:lsdException w:name="Medium List 2 Accent 2" w:semiHidden="0" w:uiPriority="66" w:unhideWhenUsed="0"/>
-    <w:lsdException w:name="Medium Grid 1 Accent 2" w:semiHidden="0" w:uiPriority="67" w:unhideWhenUsed="0"/>
-    <w:lsdException w:name="Medium Grid 2 Accent 2" w:semiHidden="0" w:uiPriority="68" w:unhideWhenUsed="0"/>
-    <w:lsdException w:name="Medium Grid 3 Accent 2" w:semiHidden="0" w:uiPriority="69" w:unhideWhenUsed="0"/>
-    <w:lsdException w:name="Dark List Accent 2" w:semiHidden="0" w:uiPriority="70" w:unhideWhenUsed="0"/>
-    <w:lsdException w:name="Colorful Shading Accent 2" w:semiHidden="0" w:uiPriority="71" w:unhideWhenUsed="0"/>
-    <w:lsdException w:name="Colorful List Accent 2" w:semiHidden="0" w:uiPriority="72" w:unhideWhenUsed="0"/>
-    <w:lsdException w:name="Colorful Grid Accent 2" w:semiHidden="0" w:uiPriority="73" w:unhideWhenUsed="0"/>
-    <w:lsdException w:name="Light Shading Accent 3" w:semiHidden="0" w:uiPriority="60" w:unhideWhenUsed="0"/>
-    <w:lsdException w:name="Light List Accent 3" w:semiHidden="0" w:uiPriority="61" w:unhideWhenUsed="0"/>
-    <w:lsdException w:name="Light Grid Accent 3" w:semiHidden="0" w:uiPriority="62" w:unhideWhenUsed="0"/>
-    <w:lsdException w:name="Medium Shading 1 Accent 3" w:semiHidden="0" w:uiPriority="63" w:unhideWhenUsed="0"/>
-    <w:lsdException w:name="Medium Shading 2 Accent 3" w:semiHidden="0" w:uiPriority="64" w:unhideWhenUsed="0"/>
-    <w:lsdException w:name="Medium List 1 Accent 3" w:semiHidden="0" w:uiPriority="65" w:unhideWhenUsed="0"/>
-    <w:lsdException w:name="Medium List 2 Accent 3" w:semiHidden="0" w:uiPriority="66" w:unhideWhenUsed="0"/>
-    <w:lsdException w:name="Medium Grid 1 Accent 3" w:semiHidden="0" w:uiPriority="67" w:unhideWhenUsed="0"/>
-    <w:lsdException w:name="Medium Grid 2 Accent 3" w:semiHidden="0" w:uiPriority="68" w:unhideWhenUsed="0"/>
-    <w:lsdException w:name="Medium Grid 3 Accent 3" w:semiHidden="0" w:uiPriority="69" w:unhideWhenUsed="0"/>
-    <w:lsdException w:name="Dark List Accent 3" w:semiHidden="0" w:uiPriority="70" w:unhideWhenUsed="0"/>
-    <w:lsdException w:name="Colorful Shading Accent 3" w:semiHidden="0" w:uiPriority="71" w:unhideWhenUsed="0"/>
-    <w:lsdException w:name="Colorful List Accent 3" w:semiHidden="0" w:uiPriority="72" w:unhideWhenUsed="0"/>
-    <w:lsdException w:name="Colorful Grid Accent 3" w:semiHidden="0" w:uiPriority="73" w:unhideWhenUsed="0"/>
-    <w:lsdException w:name="Light Shading Accent 4" w:semiHidden="0" w:uiPriority="60" w:unhideWhenUsed="0"/>
-    <w:lsdException w:name="Light List Accent 4" w:semiHidden="0" w:uiPriority="61" w:unhideWhenUsed="0"/>
-    <w:lsdException w:name="Light Grid Accent 4" w:semiHidden="0" w:uiPriority="62" w:unhideWhenUsed="0"/>
-    <w:lsdException w:name="Medium Shading 1 Accent 4" w:semiHidden="0" w:uiPriority="63" w:unhideWhenUsed="0"/>
-    <w:lsdException w:name="Medium Shading 2 Accent 4" w:semiHidden="0" w:uiPriority="64" w:unhideWhenUsed="0"/>
-    <w:lsdException w:name="Medium List 1 Accent 4" w:semiHidden="0" w:uiPriority="65" w:unhideWhenUsed="0"/>
-    <w:lsdException w:name="Medium List 2 Accent 4" w:semiHidden="0" w:uiPriority="66" w:unhideWhenUsed="0"/>
-    <w:lsdException w:name="Medium Grid 1 Accent 4" w:semiHidden="0" w:uiPriority="67" w:unhideWhenUsed="0"/>
-    <w:lsdException w:name="Medium Grid 2 Accent 4" w:semiHidden="0" w:uiPriority="68" w:unhideWhenUsed="0"/>
-    <w:lsdException w:name="Medium Grid 3 Accent 4" w:semiHidden="0" w:uiPriority="69" w:unhideWhenUsed="0"/>
-    <w:lsdException w:name="Dark List Accent 4" w:semiHidden="0" w:uiPriority="70" w:unhideWhenUsed="0"/>
-    <w:lsdException w:name="Colorful Shading Accent 4" w:semiHidden="0" w:uiPriority="71" w:unhideWhenUsed="0"/>
-    <w:lsdException w:name="Colorful List Accent 4" w:semiHidden="0" w:uiPriority="72" w:unhideWhenUsed="0"/>
-    <w:lsdException w:name="Colorful Grid Accent 4" w:semiHidden="0" w:uiPriority="73" w:unhideWhenUsed="0"/>
-    <w:lsdException w:name="Light Shading Accent 5" w:semiHidden="0" w:uiPriority="60" w:unhideWhenUsed="0"/>
-    <w:lsdException w:name="Light List Accent 5" w:semiHidden="0" w:uiPriority="61" w:unhideWhenUsed="0"/>
-    <w:lsdException w:name="Light Grid Accent 5" w:semiHidden="0" w:uiPriority="62" w:unhideWhenUsed="0"/>
-    <w:lsdException w:name="Medium Shading 1 Accent 5" w:semiHidden="0" w:uiPriority="63" w:unhideWhenUsed="0"/>
-    <w:lsdException w:name="Medium Shading 2 Accent 5" w:semiHidden="0" w:uiPriority="64" w:unhideWhenUsed="0"/>
-    <w:lsdException w:name="Medium List 1 Accent 5" w:semiHidden="0" w:uiPriority="65" w:unhideWhenUsed="0"/>
-    <w:lsdException w:name="Medium List 2 Accent 5" w:semiHidden="0" w:uiPriority="66" w:unhideWhenUsed="0"/>
-    <w:lsdException w:name="Medium Grid 1 Accent 5" w:semiHidden="0" w:uiPriority="67" w:unhideWhenUsed="0"/>
-    <w:lsdException w:name="Medium Grid 2 Accent 5" w:semiHidden="0" w:uiPriority="68" w:unhideWhenUsed="0"/>
-    <w:lsdException w:name="Medium Grid 3 Accent 5" w:semiHidden="0" w:uiPriority="69" w:unhideWhenUsed="0"/>
-    <w:lsdException w:name="Dark List Accent 5" w:semiHidden="0" w:uiPriority="70" w:unhideWhenUsed="0"/>
-    <w:lsdException w:name="Colorful Shading Accent 5" w:semiHidden="0" w:uiPriority="71" w:unhideWhenUsed="0"/>
-    <w:lsdException w:name="Colorful List Accent 5" w:semiHidden="0" w:uiPriority="72" w:unhideWhenUsed="0"/>
-    <w:lsdException w:name="Colorful Grid Accent 5" w:semiHidden="0" w:uiPriority="73" w:unhideWhenUsed="0"/>
-    <w:lsdException w:name="Light Shading Accent 6" w:semiHidden="0" w:uiPriority="60" w:unhideWhenUsed="0"/>
-    <w:lsdException w:name="Light List Accent 6" w:semiHidden="0" w:uiPriority="61" w:unhideWhenUsed="0"/>
-    <w:lsdException w:name="Light Grid Accent 6" w:semiHidden="0" w:uiPriority="62" w:unhideWhenUsed="0"/>
-    <w:lsdException w:name="Medium Shading 1 Accent 6" w:semiHidden="0" w:uiPriority="63" w:unhideWhenUsed="0"/>
-    <w:lsdException w:name="Medium Shading 2 Accent 6" w:semiHidden="0" w:uiPriority="64" w:unhideWhenUsed="0"/>
-    <w:lsdException w:name="Medium List 1 Accent 6" w:semiHidden="0" w:uiPriority="65" w:unhideWhenUsed="0"/>
-    <w:lsdException w:name="Medium List 2 Accent 6" w:semiHidden="0" w:uiPriority="66" w:unhideWhenUsed="0"/>
-    <w:lsdException w:name="Medium Grid 1 Accent 6" w:semiHidden="0" w:uiPriority="67" w:unhideWhenUsed="0"/>
-    <w:lsdException w:name="Medium Grid 2 Accent 6" w:semiHidden="0" w:uiPriority="68" w:unhideWhenUsed="0"/>
-    <w:lsdException w:name="Medium Grid 3 Accent 6" w:semiHidden="0" w:uiPriority="69" w:unhideWhenUsed="0"/>
-    <w:lsdException w:name="Dark List Accent 6" w:semiHidden="0" w:uiPriority="70" w:unhideWhenUsed="0"/>
-    <w:lsdException w:name="Colorful Shading Accent 6" w:semiHidden="0" w:uiPriority="71" w:unhideWhenUsed="0"/>
-    <w:lsdException w:name="Colorful List Accent 6" w:semiHidden="0" w:uiPriority="72" w:unhideWhenUsed="0"/>
-    <w:lsdException w:name="Colorful Grid Accent 6" w:semiHidden="0" w:uiPriority="73" w:unhideWhenUsed="0"/>
-    <w:lsdException w:name="Subtle Emphasis" w:semiHidden="0" w:uiPriority="19" w:unhideWhenUsed="0" w:qFormat="1"/>
-    <w:lsdException w:name="Intense Emphasis" w:semiHidden="0" w:uiPriority="21" w:unhideWhenUsed="0" w:qFormat="1"/>
-    <w:lsdException w:name="Subtle Reference" w:semiHidden="0" w:uiPriority="31" w:unhideWhenUsed="0" w:qFormat="1"/>
-    <w:lsdException w:name="Intense Reference" w:semiHidden="0" w:uiPriority="32" w:unhideWhenUsed="0" w:qFormat="1"/>
-    <w:lsdException w:name="Book Title" w:semiHidden="0" w:uiPriority="33" w:unhideWhenUsed="0" w:qFormat="1"/>
-    <w:lsdException w:name="Bibliography" w:uiPriority="37"/>
-    <w:lsdException w:name="TOC Heading" w:uiPriority="39" w:qFormat="1"/>
-  </w:latentStyles>
-  <w:style w:type="paragraph" w:default="1" w:styleId="Normal">
-    <w:name w:val="Normal"/>
-    <w:qFormat/>
-  </w:style>
-  <w:style w:type="character" w:default="1" w:styleId="DefaultParagraphFont">
-    <w:name w:val="Default Paragraph Font"/>
-    <w:uiPriority w:val="1"/>
-    <w:semiHidden/>
-    <w:unhideWhenUsed/>
-  </w:style>
-  <w:style w:type="table" w:default="1" w:styleId="TableNormal">
-    <w:name w:val="Normal Table"/>
-    <w:uiPriority w:val="99"/>
-    <w:semiHidden/>
-    <w:unhideWhenUsed/>
-    <w:tblPr>
-      <w:tblInd w:w="0" w:type="dxa"/>
-      <w:tblCellMar>
-        <w:top w:w="0" w:type="dxa"/>
-        <w:left w:w="108" w:type="dxa"/>
-        <w:bottom w:w="0" w:type="dxa"/>
-        <w:right w:w="108" w:type="dxa"/>
-      </w:tblCellMar>
-    </w:tblPr>
-  </w:style>
-  <w:style w:type="numbering" w:default="1" w:styleId="NoList">
-    <w:name w:val="No List"/>
-    <w:uiPriority w:val="99"/>
-    <w:semiHidden/>
-    <w:unhideWhenUsed/>
-  </w:style>
-  <w:style w:type="character" w:styleId="PlaceholderText">
-    <w:name w:val="Placeholder Text"/>
-    <w:basedOn w:val="DefaultParagraphFont"/>
-    <w:uiPriority w:val="99"/>
-    <w:semiHidden/>
-    <w:rPr>
-      <w:color w:val="808080"/>
-    </w:rPr>
-  </w:style>
-  <w:style w:type="paragraph" w:customStyle="1" w:styleId="1EAB587307A46943B0424629BA2159EC">
-    <w:name w:val="1EAB587307A46943B0424629BA2159EC"/>
-  </w:style>
-</w:styles>
-</file>
-
-<file path=word/glossary/stylesWithEffects.xml><?xml version="1.0" encoding="utf-8"?>
-<w:styles xmlns:wpc="http://schemas.microsoft.com/office/word/2010/wordprocessingCanvas" xmlns:mo="http://schemas.microsoft.com/office/mac/office/2008/main" xmlns:mc="http://schemas.openxmlformats.org/markup-compatibility/2006" xmlns:mv="urn:schemas-microsoft-com:mac:vml" xmlns:o="urn:schemas-microsoft-com:office:office" xmlns:r="http://schemas.openxmlformats.org/officeDocument/2006/relationships" xmlns:m="http://schemas.openxmlformats.org/officeDocument/2006/math" xmlns:v="urn:schemas-microsoft-com:vml" xmlns:wp14="http://schemas.microsoft.com/office/word/2010/wordprocessingDrawing" xmlns:wp="http://schemas.openxmlformats.org/drawingml/2006/wordprocessingDrawing" xmlns:w10="urn:schemas-microsoft-com:office:word" xmlns:w="http://schemas.openxmlformats.org/wordprocessingml/2006/main" xmlns:w14="http://schemas.microsoft.com/office/word/2010/wordml" xmlns:wpg="http://schemas.microsoft.com/office/word/2010/wordprocessingGroup" xmlns:wpi="http://schemas.microsoft.com/office/word/2010/wordprocessingInk" xmlns:wne="http://schemas.microsoft.com/office/word/2006/wordml" xmlns:wps="http://schemas.microsoft.com/office/word/2010/wordprocessingShape" mc:Ignorable="w14 wp14">
-  <w:docDefaults>
-    <w:rPrDefault>
-      <w:rPr>
-        <w:rFonts w:asciiTheme="minorHAnsi" w:eastAsiaTheme="minorEastAsia" w:hAnsiTheme="minorHAnsi" w:cstheme="minorBidi"/>
-        <w:sz w:val="24"/>
-        <w:szCs w:val="24"/>
-        <w:lang w:val="en-US" w:eastAsia="ja-JP" w:bidi="ar-SA"/>
-      </w:rPr>
-    </w:rPrDefault>
-    <w:pPrDefault/>
-  </w:docDefaults>
-  <w:latentStyles w:defLockedState="0" w:defUIPriority="99" w:defSemiHidden="1" w:defUnhideWhenUsed="1" w:defQFormat="0" w:count="276">
-    <w:lsdException w:name="Normal" w:semiHidden="0" w:uiPriority="0" w:unhideWhenUsed="0" w:qFormat="1"/>
-    <w:lsdException w:name="heading 1" w:semiHidden="0" w:uiPriority="9" w:unhideWhenUsed="0" w:qFormat="1"/>
-    <w:lsdException w:name="heading 2" w:uiPriority="9" w:qFormat="1"/>
-    <w:lsdException w:name="heading 3" w:uiPriority="9" w:qFormat="1"/>
-    <w:lsdException w:name="heading 4" w:uiPriority="9" w:qFormat="1"/>
-    <w:lsdException w:name="heading 5" w:uiPriority="9" w:qFormat="1"/>
-    <w:lsdException w:name="heading 6" w:uiPriority="9" w:qFormat="1"/>
-    <w:lsdException w:name="heading 7" w:uiPriority="9" w:qFormat="1"/>
-    <w:lsdException w:name="heading 8" w:uiPriority="9" w:qFormat="1"/>
-    <w:lsdException w:name="heading 9" w:uiPriority="9" w:qFormat="1"/>
-    <w:lsdException w:name="toc 1" w:uiPriority="39"/>
-    <w:lsdException w:name="toc 2" w:uiPriority="39"/>
-    <w:lsdException w:name="toc 3" w:uiPriority="39"/>
-    <w:lsdException w:name="toc 4" w:uiPriority="39"/>
-    <w:lsdException w:name="toc 5" w:uiPriority="39"/>
-    <w:lsdException w:name="toc 6" w:uiPriority="39"/>
-    <w:lsdException w:name="toc 7" w:uiPriority="39"/>
-    <w:lsdException w:name="toc 8" w:uiPriority="39"/>
-    <w:lsdException w:name="toc 9" w:uiPriority="39"/>
-    <w:lsdException w:name="caption" w:uiPriority="35" w:qFormat="1"/>
-    <w:lsdException w:name="Title" w:semiHidden="0" w:uiPriority="10" w:unhideWhenUsed="0" w:qFormat="1"/>
-    <w:lsdException w:name="Default Paragraph Font" w:uiPriority="1"/>
-    <w:lsdException w:name="Subtitle" w:semiHidden="0" w:uiPriority="11" w:unhideWhenUsed="0" w:qFormat="1"/>
-    <w:lsdException w:name="Strong" w:semiHidden="0" w:uiPriority="22" w:unhideWhenUsed="0" w:qFormat="1"/>
-    <w:lsdException w:name="Emphasis" w:semiHidden="0" w:uiPriority="20" w:unhideWhenUsed="0" w:qFormat="1"/>
-    <w:lsdException w:name="Table Grid" w:semiHidden="0" w:uiPriority="59" w:unhideWhenUsed="0"/>
-    <w:lsdException w:name="Placeholder Text" w:unhideWhenUsed="0"/>
-    <w:lsdException w:name="No Spacing" w:semiHidden="0" w:uiPriority="1" w:unhideWhenUsed="0" w:qFormat="1"/>
-    <w:lsdException w:name="Light Shading" w:semiHidden="0" w:uiPriority="60" w:unhideWhenUsed="0"/>
-    <w:lsdException w:name="Light List" w:semiHidden="0" w:uiPriority="61" w:unhideWhenUsed="0"/>
-    <w:lsdException w:name="Light Grid" w:semiHidden="0" w:uiPriority="62" w:unhideWhenUsed="0"/>
-    <w:lsdException w:name="Medium Shading 1" w:semiHidden="0" w:uiPriority="63" w:unhideWhenUsed="0"/>
-    <w:lsdException w:name="Medium Shading 2" w:semiHidden="0" w:uiPriority="64" w:unhideWhenUsed="0"/>
-    <w:lsdException w:name="Medium List 1" w:semiHidden="0" w:uiPriority="65" w:unhideWhenUsed="0"/>
-    <w:lsdException w:name="Medium List 2" w:semiHidden="0" w:uiPriority="66" w:unhideWhenUsed="0"/>
-    <w:lsdException w:name="Medium Grid 1" w:semiHidden="0" w:uiPriority="67" w:unhideWhenUsed="0"/>
-    <w:lsdException w:name="Medium Grid 2" w:semiHidden="0" w:uiPriority="68" w:unhideWhenUsed="0"/>
-    <w:lsdException w:name="Medium Grid 3" w:semiHidden="0" w:uiPriority="69" w:unhideWhenUsed="0"/>
-    <w:lsdException w:name="Dark List" w:semiHidden="0" w:uiPriority="70" w:unhideWhenUsed="0"/>
-    <w:lsdException w:name="Colorful Shading" w:semiHidden="0" w:uiPriority="71" w:unhideWhenUsed="0"/>
-    <w:lsdException w:name="Colorful List" w:semiHidden="0" w:uiPriority="72" w:unhideWhenUsed="0"/>
-    <w:lsdException w:name="Colorful Grid" w:semiHidden="0" w:uiPriority="73" w:unhideWhenUsed="0"/>
-    <w:lsdException w:name="Light Shading Accent 1" w:semiHidden="0" w:uiPriority="60" w:unhideWhenUsed="0"/>
-    <w:lsdException w:name="Light List Accent 1" w:semiHidden="0" w:uiPriority="61" w:unhideWhenUsed="0"/>
-    <w:lsdException w:name="Light Grid Accent 1" w:semiHidden="0" w:uiPriority="62" w:unhideWhenUsed="0"/>
-    <w:lsdException w:name="Medium Shading 1 Accent 1" w:semiHidden="0" w:uiPriority="63" w:unhideWhenUsed="0"/>
-    <w:lsdException w:name="Medium Shading 2 Accent 1" w:semiHidden="0" w:uiPriority="64" w:unhideWhenUsed="0"/>
-    <w:lsdException w:name="Medium List 1 Accent 1" w:semiHidden="0" w:uiPriority="65" w:unhideWhenUsed="0"/>
-    <w:lsdException w:name="Revision" w:unhideWhenUsed="0"/>
-    <w:lsdException w:name="List Paragraph" w:semiHidden="0" w:uiPriority="34" w:unhideWhenUsed="0" w:qFormat="1"/>
-    <w:lsdException w:name="Quote" w:semiHidden="0" w:uiPriority="29" w:unhideWhenUsed="0" w:qFormat="1"/>
-    <w:lsdException w:name="Intense Quote" w:semiHidden="0" w:uiPriority="30" w:unhideWhenUsed="0" w:qFormat="1"/>
-    <w:lsdException w:name="Medium List 2 Accent 1" w:semiHidden="0" w:uiPriority="66" w:unhideWhenUsed="0"/>
-    <w:lsdException w:name="Medium Grid 1 Accent 1" w:semiHidden="0" w:uiPriority="67" w:unhideWhenUsed="0"/>
-    <w:lsdException w:name="Medium Grid 2 Accent 1" w:semiHidden="0" w:uiPriority="68" w:unhideWhenUsed="0"/>
-    <w:lsdException w:name="Medium Grid 3 Accent 1" w:semiHidden="0" w:uiPriority="69" w:unhideWhenUsed="0"/>
-    <w:lsdException w:name="Dark List Accent 1" w:semiHidden="0" w:uiPriority="70" w:unhideWhenUsed="0"/>
-    <w:lsdException w:name="Colorful Shading Accent 1" w:semiHidden="0" w:uiPriority="71" w:unhideWhenUsed="0"/>
-    <w:lsdException w:name="Colorful List Accent 1" w:semiHidden="0" w:uiPriority="72" w:unhideWhenUsed="0"/>
-    <w:lsdException w:name="Colorful Grid Accent 1" w:semiHidden="0" w:uiPriority="73" w:unhideWhenUsed="0"/>
-    <w:lsdException w:name="Light Shading Accent 2" w:semiHidden="0" w:uiPriority="60" w:unhideWhenUsed="0"/>
-    <w:lsdException w:name="Light List Accent 2" w:semiHidden="0" w:uiPriority="61" w:unhideWhenUsed="0"/>
-    <w:lsdException w:name="Light Grid Accent 2" w:semiHidden="0" w:uiPriority="62" w:unhideWhenUsed="0"/>
-    <w:lsdException w:name="Medium Shading 1 Accent 2" w:semiHidden="0" w:uiPriority="63" w:unhideWhenUsed="0"/>
-    <w:lsdException w:name="Medium Shading 2 Accent 2" w:semiHidden="0" w:uiPriority="64" w:unhideWhenUsed="0"/>
-    <w:lsdException w:name="Medium List 1 Accent 2" w:semiHidden="0" w:uiPriority="65" w:unhideWhenUsed="0"/>
-    <w:lsdException w:name="Medium List 2 Accent 2" w:semiHidden="0" w:uiPriority="66" w:unhideWhenUsed="0"/>
-    <w:lsdException w:name="Medium Grid 1 Accent 2" w:semiHidden="0" w:uiPriority="67" w:unhideWhenUsed="0"/>
-    <w:lsdException w:name="Medium Grid 2 Accent 2" w:semiHidden="0" w:uiPriority="68" w:unhideWhenUsed="0"/>
-    <w:lsdException w:name="Medium Grid 3 Accent 2" w:semiHidden="0" w:uiPriority="69" w:unhideWhenUsed="0"/>
-    <w:lsdException w:name="Dark List Accent 2" w:semiHidden="0" w:uiPriority="70" w:unhideWhenUsed="0"/>
-    <w:lsdException w:name="Colorful Shading Accent 2" w:semiHidden="0" w:uiPriority="71" w:unhideWhenUsed="0"/>
-    <w:lsdException w:name="Colorful List Accent 2" w:semiHidden="0" w:uiPriority="72" w:unhideWhenUsed="0"/>
-    <w:lsdException w:name="Colorful Grid Accent 2" w:semiHidden="0" w:uiPriority="73" w:unhideWhenUsed="0"/>
-    <w:lsdException w:name="Light Shading Accent 3" w:semiHidden="0" w:uiPriority="60" w:unhideWhenUsed="0"/>
-    <w:lsdException w:name="Light List Accent 3" w:semiHidden="0" w:uiPriority="61" w:unhideWhenUsed="0"/>
-    <w:lsdException w:name="Light Grid Accent 3" w:semiHidden="0" w:uiPriority="62" w:unhideWhenUsed="0"/>
-    <w:lsdException w:name="Medium Shading 1 Accent 3" w:semiHidden="0" w:uiPriority="63" w:unhideWhenUsed="0"/>
-    <w:lsdException w:name="Medium Shading 2 Accent 3" w:semiHidden="0" w:uiPriority="64" w:unhideWhenUsed="0"/>
-    <w:lsdException w:name="Medium List 1 Accent 3" w:semiHidden="0" w:uiPriority="65" w:unhideWhenUsed="0"/>
-    <w:lsdException w:name="Medium List 2 Accent 3" w:semiHidden="0" w:uiPriority="66" w:unhideWhenUsed="0"/>
-    <w:lsdException w:name="Medium Grid 1 Accent 3" w:semiHidden="0" w:uiPriority="67" w:unhideWhenUsed="0"/>
-    <w:lsdException w:name="Medium Grid 2 Accent 3" w:semiHidden="0" w:uiPriority="68" w:unhideWhenUsed="0"/>
-    <w:lsdException w:name="Medium Grid 3 Accent 3" w:semiHidden="0" w:uiPriority="69" w:unhideWhenUsed="0"/>
-    <w:lsdException w:name="Dark List Accent 3" w:semiHidden="0" w:uiPriority="70" w:unhideWhenUsed="0"/>
-    <w:lsdException w:name="Colorful Shading Accent 3" w:semiHidden="0" w:uiPriority="71" w:unhideWhenUsed="0"/>
-    <w:lsdException w:name="Colorful List Accent 3" w:semiHidden="0" w:uiPriority="72" w:unhideWhenUsed="0"/>
-    <w:lsdException w:name="Colorful Grid Accent 3" w:semiHidden="0" w:uiPriority="73" w:unhideWhenUsed="0"/>
-    <w:lsdException w:name="Light Shading Accent 4" w:semiHidden="0" w:uiPriority="60" w:unhideWhenUsed="0"/>
-    <w:lsdException w:name="Light List Accent 4" w:semiHidden="0" w:uiPriority="61" w:unhideWhenUsed="0"/>
-    <w:lsdException w:name="Light Grid Accent 4" w:semiHidden="0" w:uiPriority="62" w:unhideWhenUsed="0"/>
-    <w:lsdException w:name="Medium Shading 1 Accent 4" w:semiHidden="0" w:uiPriority="63" w:unhideWhenUsed="0"/>
-    <w:lsdException w:name="Medium Shading 2 Accent 4" w:semiHidden="0" w:uiPriority="64" w:unhideWhenUsed="0"/>
-    <w:lsdException w:name="Medium List 1 Accent 4" w:semiHidden="0" w:uiPriority="65" w:unhideWhenUsed="0"/>
-    <w:lsdException w:name="Medium List 2 Accent 4" w:semiHidden="0" w:uiPriority="66" w:unhideWhenUsed="0"/>
-    <w:lsdException w:name="Medium Grid 1 Accent 4" w:semiHidden="0" w:uiPriority="67" w:unhideWhenUsed="0"/>
-    <w:lsdException w:name="Medium Grid 2 Accent 4" w:semiHidden="0" w:uiPriority="68" w:unhideWhenUsed="0"/>
-    <w:lsdException w:name="Medium Grid 3 Accent 4" w:semiHidden="0" w:uiPriority="69" w:unhideWhenUsed="0"/>
-    <w:lsdException w:name="Dark List Accent 4" w:semiHidden="0" w:uiPriority="70" w:unhideWhenUsed="0"/>
-    <w:lsdException w:name="Colorful Shading Accent 4" w:semiHidden="0" w:uiPriority="71" w:unhideWhenUsed="0"/>
-    <w:lsdException w:name="Colorful List Accent 4" w:semiHidden="0" w:uiPriority="72" w:unhideWhenUsed="0"/>
-    <w:lsdException w:name="Colorful Grid Accent 4" w:semiHidden="0" w:uiPriority="73" w:unhideWhenUsed="0"/>
-    <w:lsdException w:name="Light Shading Accent 5" w:semiHidden="0" w:uiPriority="60" w:unhideWhenUsed="0"/>
-    <w:lsdException w:name="Light List Accent 5" w:semiHidden="0" w:uiPriority="61" w:unhideWhenUsed="0"/>
-    <w:lsdException w:name="Light Grid Accent 5" w:semiHidden="0" w:uiPriority="62" w:unhideWhenUsed="0"/>
-    <w:lsdException w:name="Medium Shading 1 Accent 5" w:semiHidden="0" w:uiPriority="63" w:unhideWhenUsed="0"/>
-    <w:lsdException w:name="Medium Shading 2 Accent 5" w:semiHidden="0" w:uiPriority="64" w:unhideWhenUsed="0"/>
-    <w:lsdException w:name="Medium List 1 Accent 5" w:semiHidden="0" w:uiPriority="65" w:unhideWhenUsed="0"/>
-    <w:lsdException w:name="Medium List 2 Accent 5" w:semiHidden="0" w:uiPriority="66" w:unhideWhenUsed="0"/>
-    <w:lsdException w:name="Medium Grid 1 Accent 5" w:semiHidden="0" w:uiPriority="67" w:unhideWhenUsed="0"/>
-    <w:lsdException w:name="Medium Grid 2 Accent 5" w:semiHidden="0" w:uiPriority="68" w:unhideWhenUsed="0"/>
-    <w:lsdException w:name="Medium Grid 3 Accent 5" w:semiHidden="0" w:uiPriority="69" w:unhideWhenUsed="0"/>
-    <w:lsdException w:name="Dark List Accent 5" w:semiHidden="0" w:uiPriority="70" w:unhideWhenUsed="0"/>
-    <w:lsdException w:name="Colorful Shading Accent 5" w:semiHidden="0" w:uiPriority="71" w:unhideWhenUsed="0"/>
-    <w:lsdException w:name="Colorful List Accent 5" w:semiHidden="0" w:uiPriority="72" w:unhideWhenUsed="0"/>
-    <w:lsdException w:name="Colorful Grid Accent 5" w:semiHidden="0" w:uiPriority="73" w:unhideWhenUsed="0"/>
-    <w:lsdException w:name="Light Shading Accent 6" w:semiHidden="0" w:uiPriority="60" w:unhideWhenUsed="0"/>
-    <w:lsdException w:name="Light List Accent 6" w:semiHidden="0" w:uiPriority="61" w:unhideWhenUsed="0"/>
-    <w:lsdException w:name="Light Grid Accent 6" w:semiHidden="0" w:uiPriority="62" w:unhideWhenUsed="0"/>
-    <w:lsdException w:name="Medium Shading 1 Accent 6" w:semiHidden="0" w:uiPriority="63" w:unhideWhenUsed="0"/>
-    <w:lsdException w:name="Medium Shading 2 Accent 6" w:semiHidden="0" w:uiPriority="64" w:unhideWhenUsed="0"/>
-    <w:lsdException w:name="Medium List 1 Accent 6" w:semiHidden="0" w:uiPriority="65" w:unhideWhenUsed="0"/>
-    <w:lsdException w:name="Medium List 2 Accent 6" w:semiHidden="0" w:uiPriority="66" w:unhideWhenUsed="0"/>
-    <w:lsdException w:name="Medium Grid 1 Accent 6" w:semiHidden="0" w:uiPriority="67" w:unhideWhenUsed="0"/>
-    <w:lsdException w:name="Medium Grid 2 Accent 6" w:semiHidden="0" w:uiPriority="68" w:unhideWhenUsed="0"/>
-    <w:lsdException w:name="Medium Grid 3 Accent 6" w:semiHidden="0" w:uiPriority="69" w:unhideWhenUsed="0"/>
-    <w:lsdException w:name="Dark List Accent 6" w:semiHidden="0" w:uiPriority="70" w:unhideWhenUsed="0"/>
-    <w:lsdException w:name="Colorful Shading Accent 6" w:semiHidden="0" w:uiPriority="71" w:unhideWhenUsed="0"/>
-    <w:lsdException w:name="Colorful List Accent 6" w:semiHidden="0" w:uiPriority="72" w:unhideWhenUsed="0"/>
-    <w:lsdException w:name="Colorful Grid Accent 6" w:semiHidden="0" w:uiPriority="73" w:unhideWhenUsed="0"/>
-    <w:lsdException w:name="Subtle Emphasis" w:semiHidden="0" w:uiPriority="19" w:unhideWhenUsed="0" w:qFormat="1"/>
-    <w:lsdException w:name="Intense Emphasis" w:semiHidden="0" w:uiPriority="21" w:unhideWhenUsed="0" w:qFormat="1"/>
-    <w:lsdException w:name="Subtle Reference" w:semiHidden="0" w:uiPriority="31" w:unhideWhenUsed="0" w:qFormat="1"/>
-    <w:lsdException w:name="Intense Reference" w:semiHidden="0" w:uiPriority="32" w:unhideWhenUsed="0" w:qFormat="1"/>
-    <w:lsdException w:name="Book Title" w:semiHidden="0" w:uiPriority="33" w:unhideWhenUsed="0" w:qFormat="1"/>
-    <w:lsdException w:name="Bibliography" w:uiPriority="37"/>
-    <w:lsdException w:name="TOC Heading" w:uiPriority="39" w:qFormat="1"/>
+  <w:latentStyles w:defLockedState="0" w:defUIPriority="99" w:defSemiHidden="0" w:defUnhideWhenUsed="0" w:defQFormat="0" w:count="376">
+    <w:lsdException w:name="Normal" w:uiPriority="0" w:qFormat="1"/>
+    <w:lsdException w:name="heading 1" w:uiPriority="9" w:qFormat="1"/>
+    <w:lsdException w:name="heading 2" w:semiHidden="1" w:uiPriority="9" w:unhideWhenUsed="1" w:qFormat="1"/>
+    <w:lsdException w:name="heading 3" w:semiHidden="1" w:uiPriority="9" w:unhideWhenUsed="1" w:qFormat="1"/>
+    <w:lsdException w:name="heading 4" w:semiHidden="1" w:uiPriority="9" w:unhideWhenUsed="1" w:qFormat="1"/>
+    <w:lsdException w:name="heading 5" w:semiHidden="1" w:uiPriority="9" w:unhideWhenUsed="1" w:qFormat="1"/>
+    <w:lsdException w:name="heading 6" w:semiHidden="1" w:uiPriority="9" w:unhideWhenUsed="1" w:qFormat="1"/>
+    <w:lsdException w:name="heading 7" w:semiHidden="1" w:uiPriority="9" w:unhideWhenUsed="1" w:qFormat="1"/>
+    <w:lsdException w:name="heading 8" w:semiHidden="1" w:uiPriority="9" w:unhideWhenUsed="1" w:qFormat="1"/>
+    <w:lsdException w:name="heading 9" w:semiHidden="1" w:uiPriority="9" w:unhideWhenUsed="1" w:qFormat="1"/>
+    <w:lsdException w:name="index 1" w:semiHidden="1" w:unhideWhenUsed="1"/>
+    <w:lsdException w:name="index 2" w:semiHidden="1" w:unhideWhenUsed="1"/>
+    <w:lsdException w:name="index 3" w:semiHidden="1" w:unhideWhenUsed="1"/>
+    <w:lsdException w:name="index 4" w:semiHidden="1" w:unhideWhenUsed="1"/>
+    <w:lsdException w:name="index 5" w:semiHidden="1" w:unhideWhenUsed="1"/>
+    <w:lsdException w:name="index 6" w:semiHidden="1" w:unhideWhenUsed="1"/>
+    <w:lsdException w:name="index 7" w:semiHidden="1" w:unhideWhenUsed="1"/>
+    <w:lsdException w:name="index 8" w:semiHidden="1" w:unhideWhenUsed="1"/>
+    <w:lsdException w:name="index 9" w:semiHidden="1" w:unhideWhenUsed="1"/>
+    <w:lsdException w:name="toc 1" w:semiHidden="1" w:uiPriority="39" w:unhideWhenUsed="1"/>
+    <w:lsdException w:name="toc 2" w:semiHidden="1" w:uiPriority="39" w:unhideWhenUsed="1"/>
+    <w:lsdException w:name="toc 3" w:semiHidden="1" w:uiPriority="39" w:unhideWhenUsed="1"/>
+    <w:lsdException w:name="toc 4" w:semiHidden="1" w:uiPriority="39" w:unhideWhenUsed="1"/>
+    <w:lsdException w:name="toc 5" w:semiHidden="1" w:uiPriority="39" w:unhideWhenUsed="1"/>
+    <w:lsdException w:name="toc 6" w:semiHidden="1" w:uiPriority="39" w:unhideWhenUsed="1"/>
+    <w:lsdException w:name="toc 7" w:semiHidden="1" w:uiPriority="39" w:unhideWhenUsed="1"/>
+    <w:lsdException w:name="toc 8" w:semiHidden="1" w:uiPriority="39" w:unhideWhenUsed="1"/>
+    <w:lsdException w:name="toc 9" w:semiHidden="1" w:uiPriority="39" w:unhideWhenUsed="1"/>
+    <w:lsdException w:name="Normal Indent" w:semiHidden="1" w:unhideWhenUsed="1"/>
+    <w:lsdException w:name="footnote text" w:semiHidden="1" w:unhideWhenUsed="1"/>
+    <w:lsdException w:name="annotation text" w:semiHidden="1" w:unhideWhenUsed="1"/>
+    <w:lsdException w:name="header" w:semiHidden="1" w:unhideWhenUsed="1"/>
+    <w:lsdException w:name="footer" w:semiHidden="1" w:unhideWhenUsed="1"/>
+    <w:lsdException w:name="index heading" w:semiHidden="1" w:unhideWhenUsed="1"/>
+    <w:lsdException w:name="caption" w:semiHidden="1" w:uiPriority="35" w:unhideWhenUsed="1" w:qFormat="1"/>
+    <w:lsdException w:name="table of figures" w:semiHidden="1" w:unhideWhenUsed="1"/>
+    <w:lsdException w:name="envelope address" w:semiHidden="1" w:unhideWhenUsed="1"/>
+    <w:lsdException w:name="envelope return" w:semiHidden="1" w:unhideWhenUsed="1"/>
+    <w:lsdException w:name="footnote reference" w:semiHidden="1" w:unhideWhenUsed="1"/>
+    <w:lsdException w:name="annotation reference" w:semiHidden="1" w:unhideWhenUsed="1"/>
+    <w:lsdException w:name="line number" w:semiHidden="1" w:unhideWhenUsed="1"/>
+    <w:lsdException w:name="page number" w:semiHidden="1" w:unhideWhenUsed="1"/>
+    <w:lsdException w:name="endnote reference" w:semiHidden="1" w:unhideWhenUsed="1"/>
+    <w:lsdException w:name="endnote text" w:semiHidden="1" w:unhideWhenUsed="1"/>
+    <w:lsdException w:name="table of authorities" w:semiHidden="1" w:unhideWhenUsed="1"/>
+    <w:lsdException w:name="macro" w:semiHidden="1" w:unhideWhenUsed="1"/>
+    <w:lsdException w:name="toa heading" w:semiHidden="1" w:unhideWhenUsed="1"/>
+    <w:lsdException w:name="List" w:semiHidden="1" w:unhideWhenUsed="1"/>
+    <w:lsdException w:name="List Bullet" w:semiHidden="1" w:unhideWhenUsed="1"/>
+    <w:lsdException w:name="List Number" w:semiHidden="1" w:unhideWhenUsed="1"/>
+    <w:lsdException w:name="List 2" w:semiHidden="1" w:unhideWhenUsed="1"/>
+    <w:lsdException w:name="List 3" w:semiHidden="1" w:unhideWhenUsed="1"/>
+    <w:lsdException w:name="List 4" w:semiHidden="1" w:unhideWhenUsed="1"/>
+    <w:lsdException w:name="List 5" w:semiHidden="1" w:unhideWhenUsed="1"/>
+    <w:lsdException w:name="List Bullet 2" w:semiHidden="1" w:unhideWhenUsed="1"/>
+    <w:lsdException w:name="List Bullet 3" w:semiHidden="1" w:unhideWhenUsed="1"/>
+    <w:lsdException w:name="List Bullet 4" w:semiHidden="1" w:unhideWhenUsed="1"/>
+    <w:lsdException w:name="List Bullet 5" w:semiHidden="1" w:unhideWhenUsed="1"/>
+    <w:lsdException w:name="List Number 2" w:semiHidden="1" w:unhideWhenUsed="1"/>
+    <w:lsdException w:name="List Number 3" w:semiHidden="1" w:unhideWhenUsed="1"/>
+    <w:lsdException w:name="List Number 4" w:semiHidden="1" w:unhideWhenUsed="1"/>
+    <w:lsdException w:name="List Number 5" w:semiHidden="1" w:unhideWhenUsed="1"/>
+    <w:lsdException w:name="Title" w:uiPriority="10" w:qFormat="1"/>
+    <w:lsdException w:name="Closing" w:semiHidden="1" w:unhideWhenUsed="1"/>
+    <w:lsdException w:name="Signature" w:semiHidden="1" w:unhideWhenUsed="1"/>
+    <w:lsdException w:name="Default Paragraph Font" w:semiHidden="1" w:uiPriority="1" w:unhideWhenUsed="1"/>
+    <w:lsdException w:name="Body Text" w:semiHidden="1" w:unhideWhenUsed="1"/>
+    <w:lsdException w:name="Body Text Indent" w:semiHidden="1" w:unhideWhenUsed="1"/>
+    <w:lsdException w:name="List Continue" w:semiHidden="1" w:unhideWhenUsed="1"/>
+    <w:lsdException w:name="List Continue 2" w:semiHidden="1" w:unhideWhenUsed="1"/>
+    <w:lsdException w:name="List Continue 3" w:semiHidden="1" w:unhideWhenUsed="1"/>
+    <w:lsdException w:name="List Continue 4" w:semiHidden="1" w:unhideWhenUsed="1"/>
+    <w:lsdException w:name="List Continue 5" w:semiHidden="1" w:unhideWhenUsed="1"/>
+    <w:lsdException w:name="Message Header" w:semiHidden="1" w:unhideWhenUsed="1"/>
+    <w:lsdException w:name="Subtitle" w:uiPriority="11" w:qFormat="1"/>
+    <w:lsdException w:name="Salutation" w:semiHidden="1" w:unhideWhenUsed="1"/>
+    <w:lsdException w:name="Date" w:semiHidden="1" w:unhideWhenUsed="1"/>
+    <w:lsdException w:name="Body Text First Indent" w:semiHidden="1" w:unhideWhenUsed="1"/>
+    <w:lsdException w:name="Body Text First Indent 2" w:semiHidden="1" w:unhideWhenUsed="1"/>
+    <w:lsdException w:name="Note Heading" w:semiHidden="1" w:unhideWhenUsed="1"/>
+    <w:lsdException w:name="Body Text 2" w:semiHidden="1" w:unhideWhenUsed="1"/>
+    <w:lsdException w:name="Body Text 3" w:semiHidden="1" w:unhideWhenUsed="1"/>
+    <w:lsdException w:name="Body Text Indent 2" w:semiHidden="1" w:unhideWhenUsed="1"/>
+    <w:lsdException w:name="Body Text Indent 3" w:semiHidden="1" w:unhideWhenUsed="1"/>
+    <w:lsdException w:name="Block Text" w:semiHidden="1" w:unhideWhenUsed="1"/>
+    <w:lsdException w:name="Hyperlink" w:semiHidden="1" w:unhideWhenUsed="1"/>
+    <w:lsdException w:name="FollowedHyperlink" w:semiHidden="1" w:unhideWhenUsed="1"/>
+    <w:lsdException w:name="Strong" w:uiPriority="22" w:qFormat="1"/>
+    <w:lsdException w:name="Emphasis" w:uiPriority="20" w:qFormat="1"/>
+    <w:lsdException w:name="Document Map" w:semiHidden="1" w:unhideWhenUsed="1"/>
+    <w:lsdException w:name="Plain Text" w:semiHidden="1" w:unhideWhenUsed="1"/>
+    <w:lsdException w:name="E-mail Signature" w:semiHidden="1" w:unhideWhenUsed="1"/>
+    <w:lsdException w:name="HTML Top of Form" w:semiHidden="1" w:unhideWhenUsed="1"/>
+    <w:lsdException w:name="HTML Bottom of Form" w:semiHidden="1" w:unhideWhenUsed="1"/>
+    <w:lsdException w:name="Normal (Web)" w:semiHidden="1" w:unhideWhenUsed="1"/>
+    <w:lsdException w:name="HTML Acronym" w:semiHidden="1" w:unhideWhenUsed="1"/>
+    <w:lsdException w:name="HTML Address" w:semiHidden="1" w:unhideWhenUsed="1"/>
+    <w:lsdException w:name="HTML Cite" w:semiHidden="1" w:unhideWhenUsed="1"/>
+    <w:lsdException w:name="HTML Code" w:semiHidden="1" w:unhideWhenUsed="1"/>
+    <w:lsdException w:name="HTML Definition" w:semiHidden="1" w:unhideWhenUsed="1"/>
+    <w:lsdException w:name="HTML Keyboard" w:semiHidden="1" w:unhideWhenUsed="1"/>
+    <w:lsdException w:name="HTML Preformatted" w:semiHidden="1" w:unhideWhenUsed="1"/>
+    <w:lsdException w:name="HTML Sample" w:semiHidden="1" w:unhideWhenUsed="1"/>
+    <w:lsdException w:name="HTML Typewriter" w:semiHidden="1" w:unhideWhenUsed="1"/>
+    <w:lsdException w:name="HTML Variable" w:semiHidden="1" w:unhideWhenUsed="1"/>
+    <w:lsdException w:name="Normal Table" w:semiHidden="1" w:unhideWhenUsed="1"/>
+    <w:lsdException w:name="annotation subject" w:semiHidden="1" w:unhideWhenUsed="1"/>
+    <w:lsdException w:name="No List" w:semiHidden="1" w:unhideWhenUsed="1"/>
+    <w:lsdException w:name="Outline List 1" w:semiHidden="1" w:unhideWhenUsed="1"/>
+    <w:lsdException w:name="Outline List 2" w:semiHidden="1" w:unhideWhenUsed="1"/>
+    <w:lsdException w:name="Outline List 3" w:semiHidden="1" w:unhideWhenUsed="1"/>
+    <w:lsdException w:name="Table Simple 1" w:semiHidden="1" w:unhideWhenUsed="1"/>
+    <w:lsdException w:name="Table Simple 2" w:semiHidden="1" w:unhideWhenUsed="1"/>
+    <w:lsdException w:name="Table Simple 3" w:semiHidden="1" w:unhideWhenUsed="1"/>
+    <w:lsdException w:name="Table Classic 1" w:semiHidden="1" w:unhideWhenUsed="1"/>
+    <w:lsdException w:name="Table Classic 2" w:semiHidden="1" w:unhideWhenUsed="1"/>
+    <w:lsdException w:name="Table Classic 3" w:semiHidden="1" w:unhideWhenUsed="1"/>
+    <w:lsdException w:name="Table Classic 4" w:semiHidden="1" w:unhideWhenUsed="1"/>
+    <w:lsdException w:name="Table Colorful 1" w:semiHidden="1" w:unhideWhenUsed="1"/>
+    <w:lsdException w:name="Table Colorful 2" w:semiHidden="1" w:unhideWhenUsed="1"/>
+    <w:lsdException w:name="Table Colorful 3" w:semiHidden="1" w:unhideWhenUsed="1"/>
+    <w:lsdException w:name="Table Columns 1" w:semiHidden="1" w:unhideWhenUsed="1"/>
+    <w:lsdException w:name="Table Columns 2" w:semiHidden="1" w:unhideWhenUsed="1"/>
+    <w:lsdException w:name="Table Columns 3" w:semiHidden="1" w:unhideWhenUsed="1"/>
+    <w:lsdException w:name="Table Columns 4" w:semiHidden="1" w:unhideWhenUsed="1"/>
+    <w:lsdException w:name="Table Columns 5" w:semiHidden="1" w:unhideWhenUsed="1"/>
+    <w:lsdException w:name="Table Grid 1" w:semiHidden="1" w:unhideWhenUsed="1"/>
+    <w:lsdException w:name="Table Grid 2" w:semiHidden="1" w:unhideWhenUsed="1"/>
+    <w:lsdException w:name="Table Grid 3" w:semiHidden="1" w:unhideWhenUsed="1"/>
+    <w:lsdException w:name="Table Grid 4" w:semiHidden="1" w:unhideWhenUsed="1"/>
+    <w:lsdException w:name="Table Grid 5" w:semiHidden="1" w:unhideWhenUsed="1"/>
+    <w:lsdException w:name="Table Grid 6" w:semiHidden="1" w:unhideWhenUsed="1"/>
+    <w:lsdException w:name="Table Grid 7" w:semiHidden="1" w:unhideWhenUsed="1"/>
+    <w:lsdException w:name="Table Grid 8" w:semiHidden="1" w:unhideWhenUsed="1"/>
+    <w:lsdException w:name="Table List 1" w:semiHidden="1" w:unhideWhenUsed="1"/>
+    <w:lsdException w:name="Table List 2" w:semiHidden="1" w:unhideWhenUsed="1"/>
+    <w:lsdException w:name="Table List 3" w:semiHidden="1" w:unhideWhenUsed="1"/>
+    <w:lsdException w:name="Table List 4" w:semiHidden="1" w:unhideWhenUsed="1"/>
+    <w:lsdException w:name="Table List 5" w:semiHidden="1" w:unhideWhenUsed="1"/>
+    <w:lsdException w:name="Table List 6" w:semiHidden="1" w:unhideWhenUsed="1"/>
+    <w:lsdException w:name="Table List 7" w:semiHidden="1" w:unhideWhenUsed="1"/>
+    <w:lsdException w:name="Table List 8" w:semiHidden="1" w:unhideWhenUsed="1"/>
+    <w:lsdException w:name="Table 3D effects 1" w:semiHidden="1" w:unhideWhenUsed="1"/>
+    <w:lsdException w:name="Table 3D effects 2" w:semiHidden="1" w:unhideWhenUsed="1"/>
+    <w:lsdException w:name="Table 3D effects 3" w:semiHidden="1" w:unhideWhenUsed="1"/>
+    <w:lsdException w:name="Table Contemporary" w:semiHidden="1" w:unhideWhenUsed="1"/>
+    <w:lsdException w:name="Table Elegant" w:semiHidden="1" w:unhideWhenUsed="1"/>
+    <w:lsdException w:name="Table Professional" w:semiHidden="1" w:unhideWhenUsed="1"/>
+    <w:lsdException w:name="Table Subtle 1" w:semiHidden="1" w:unhideWhenUsed="1"/>
+    <w:lsdException w:name="Table Subtle 2" w:semiHidden="1" w:unhideWhenUsed="1"/>
+    <w:lsdException w:name="Table Web 1" w:semiHidden="1" w:unhideWhenUsed="1"/>
+    <w:lsdException w:name="Table Web 2" w:semiHidden="1" w:unhideWhenUsed="1"/>
+    <w:lsdException w:name="Table Web 3" w:semiHidden="1" w:unhideWhenUsed="1"/>
+    <w:lsdException w:name="Balloon Text" w:semiHidden="1" w:unhideWhenUsed="1"/>
+    <w:lsdException w:name="Table Grid" w:uiPriority="59"/>
+    <w:lsdException w:name="Table Theme" w:semiHidden="1" w:unhideWhenUsed="1"/>
+    <w:lsdException w:name="Placeholder Text" w:semiHidden="1"/>
+    <w:lsdException w:name="No Spacing" w:uiPriority="1" w:qFormat="1"/>
+    <w:lsdException w:name="Light Shading" w:uiPriority="60"/>
+    <w:lsdException w:name="Light List" w:uiPriority="61"/>
+    <w:lsdException w:name="Light Grid" w:uiPriority="62"/>
+    <w:lsdException w:name="Medium Shading 1" w:uiPriority="63"/>
+    <w:lsdException w:name="Medium Shading 2" w:uiPriority="64"/>
+    <w:lsdException w:name="Medium List 1" w:uiPriority="65"/>
+    <w:lsdException w:name="Medium List 2" w:uiPriority="66"/>
+    <w:lsdException w:name="Medium Grid 1" w:uiPriority="67"/>
+    <w:lsdException w:name="Medium Grid 2" w:uiPriority="68"/>
+    <w:lsdException w:name="Medium Grid 3" w:uiPriority="69"/>
+    <w:lsdException w:name="Dark List" w:uiPriority="70"/>
+    <w:lsdException w:name="Colorful Shading" w:uiPriority="71"/>
+    <w:lsdException w:name="Colorful List" w:uiPriority="72"/>
+    <w:lsdException w:name="Colorful Grid" w:uiPriority="73"/>
+    <w:lsdException w:name="Light Shading Accent 1" w:uiPriority="60"/>
+    <w:lsdException w:name="Light List Accent 1" w:uiPriority="61"/>
+    <w:lsdException w:name="Light Grid Accent 1" w:uiPriority="62"/>
+    <w:lsdException w:name="Medium Shading 1 Accent 1" w:uiPriority="63"/>
+    <w:lsdException w:name="Medium Shading 2 Accent 1" w:uiPriority="64"/>
+    <w:lsdException w:name="Medium List 1 Accent 1" w:uiPriority="65"/>
+    <w:lsdException w:name="Revision" w:semiHidden="1"/>
+    <w:lsdException w:name="List Paragraph" w:uiPriority="34" w:qFormat="1"/>
+    <w:lsdException w:name="Quote" w:uiPriority="29" w:qFormat="1"/>
+    <w:lsdException w:name="Intense Quote" w:uiPriority="30" w:qFormat="1"/>
+    <w:lsdException w:name="Medium List 2 Accent 1" w:uiPriority="66"/>
+    <w:lsdException w:name="Medium Grid 1 Accent 1" w:uiPriority="67"/>
+    <w:lsdException w:name="Medium Grid 2 Accent 1" w:uiPriority="68"/>
+    <w:lsdException w:name="Medium Grid 3 Accent 1" w:uiPriority="69"/>
+    <w:lsdException w:name="Dark List Accent 1" w:uiPriority="70"/>
+    <w:lsdException w:name="Colorful Shading Accent 1" w:uiPriority="71"/>
+    <w:lsdException w:name="Colorful List Accent 1" w:uiPriority="72"/>
+    <w:lsdException w:name="Colorful Grid Accent 1" w:uiPriority="73"/>
+    <w:lsdException w:name="Light Shading Accent 2" w:uiPriority="60"/>
+    <w:lsdException w:name="Light List Accent 2" w:uiPriority="61"/>
+    <w:lsdException w:name="Light Grid Accent 2" w:uiPriority="62"/>
+    <w:lsdException w:name="Medium Shading 1 Accent 2" w:uiPriority="63"/>
+    <w:lsdException w:name="Medium Shading 2 Accent 2" w:uiPriority="64"/>
+    <w:lsdException w:name="Medium List 1 Accent 2" w:uiPriority="65"/>
+    <w:lsdException w:name="Medium List 2 Accent 2" w:uiPriority="66"/>
+    <w:lsdException w:name="Medium Grid 1 Accent 2" w:uiPriority="67"/>
+    <w:lsdException w:name="Medium Grid 2 Accent 2" w:uiPriority="68"/>
+    <w:lsdException w:name="Medium Grid 3 Accent 2" w:uiPriority="69"/>
+    <w:lsdException w:name="Dark List Accent 2" w:uiPriority="70"/>
+    <w:lsdException w:name="Colorful Shading Accent 2" w:uiPriority="71"/>
+    <w:lsdException w:name="Colorful List Accent 2" w:uiPriority="72"/>
+    <w:lsdException w:name="Colorful Grid Accent 2" w:uiPriority="73"/>
+    <w:lsdException w:name="Light Shading Accent 3" w:uiPriority="60"/>
+    <w:lsdException w:name="Light List Accent 3" w:uiPriority="61"/>
+    <w:lsdException w:name="Light Grid Accent 3" w:uiPriority="62"/>
+    <w:lsdException w:name="Medium Shading 1 Accent 3" w:uiPriority="63"/>
+    <w:lsdException w:name="Medium Shading 2 Accent 3" w:uiPriority="64"/>
+    <w:lsdException w:name="Medium List 1 Accent 3" w:uiPriority="65"/>
+    <w:lsdException w:name="Medium List 2 Accent 3" w:uiPriority="66"/>
+    <w:lsdException w:name="Medium Grid 1 Accent 3" w:uiPriority="67"/>
+    <w:lsdException w:name="Medium Grid 2 Accent 3" w:uiPriority="68"/>
+    <w:lsdException w:name="Medium Grid 3 Accent 3" w:uiPriority="69"/>
+    <w:lsdException w:name="Dark List Accent 3" w:uiPriority="70"/>
+    <w:lsdException w:name="Colorful Shading Accent 3" w:uiPriority="71"/>
+    <w:lsdException w:name="Colorful List Accent 3" w:uiPriority="72"/>
+    <w:lsdException w:name="Colorful Grid Accent 3" w:uiPriority="73"/>
+    <w:lsdException w:name="Light Shading Accent 4" w:uiPriority="60"/>
+    <w:lsdException w:name="Light List Accent 4" w:uiPriority="61"/>
+    <w:lsdException w:name="Light Grid Accent 4" w:uiPriority="62"/>
+    <w:lsdException w:name="Medium Shading 1 Accent 4" w:uiPriority="63"/>
+    <w:lsdException w:name="Medium Shading 2 Accent 4" w:uiPriority="64"/>
+    <w:lsdException w:name="Medium List 1 Accent 4" w:uiPriority="65"/>
+    <w:lsdException w:name="Medium List 2 Accent 4" w:uiPriority="66"/>
+    <w:lsdException w:name="Medium Grid 1 Accent 4" w:uiPriority="67"/>
+    <w:lsdException w:name="Medium Grid 2 Accent 4" w:uiPriority="68"/>
+    <w:lsdException w:name="Medium Grid 3 Accent 4" w:uiPriority="69"/>
+    <w:lsdException w:name="Dark List Accent 4" w:uiPriority="70"/>
+    <w:lsdException w:name="Colorful Shading Accent 4" w:uiPriority="71"/>
+    <w:lsdException w:name="Colorful List Accent 4" w:uiPriority="72"/>
+    <w:lsdException w:name="Colorful Grid Accent 4" w:uiPriority="73"/>
+    <w:lsdException w:name="Light Shading Accent 5" w:uiPriority="60"/>
+    <w:lsdException w:name="Light List Accent 5" w:uiPriority="61"/>
+    <w:lsdException w:name="Light Grid Accent 5" w:uiPriority="62"/>
+    <w:lsdException w:name="Medium Shading 1 Accent 5" w:uiPriority="63"/>
+    <w:lsdException w:name="Medium Shading 2 Accent 5" w:uiPriority="64"/>
+    <w:lsdException w:name="Medium List 1 Accent 5" w:uiPriority="65"/>
+    <w:lsdException w:name="Medium List 2 Accent 5" w:uiPriority="66"/>
+    <w:lsdException w:name="Medium Grid 1 Accent 5" w:uiPriority="67"/>
+    <w:lsdException w:name="Medium Grid 2 Accent 5" w:uiPriority="68"/>
+    <w:lsdException w:name="Medium Grid 3 Accent 5" w:uiPriority="69"/>
+    <w:lsdException w:name="Dark List Accent 5" w:uiPriority="70"/>
+    <w:lsdException w:name="Colorful Shading Accent 5" w:uiPriority="71"/>
+    <w:lsdException w:name="Colorful List Accent 5" w:uiPriority="72"/>
+    <w:lsdException w:name="Colorful Grid Accent 5" w:uiPriority="73"/>
+    <w:lsdException w:name="Light Shading Accent 6" w:uiPriority="60"/>
+    <w:lsdException w:name="Light List Accent 6" w:uiPriority="61"/>
+    <w:lsdException w:name="Light Grid Accent 6" w:uiPriority="62"/>
+    <w:lsdException w:name="Medium Shading 1 Accent 6" w:uiPriority="63"/>
+    <w:lsdException w:name="Medium Shading 2 Accent 6" w:uiPriority="64"/>
+    <w:lsdException w:name="Medium List 1 Accent 6" w:uiPriority="65"/>
+    <w:lsdException w:name="Medium List 2 Accent 6" w:uiPriority="66"/>
+    <w:lsdException w:name="Medium Grid 1 Accent 6" w:uiPriority="67"/>
+    <w:lsdException w:name="Medium Grid 2 Accent 6" w:uiPriority="68"/>
+    <w:lsdException w:name="Medium Grid 3 Accent 6" w:uiPriority="69"/>
+    <w:lsdException w:name="Dark List Accent 6" w:uiPriority="70"/>
+    <w:lsdException w:name="Colorful Shading Accent 6" w:uiPriority="71"/>
+    <w:lsdException w:name="Colorful List Accent 6" w:uiPriority="72"/>
+    <w:lsdException w:name="Colorful Grid Accent 6" w:uiPriority="73"/>
+    <w:lsdException w:name="Subtle Emphasis" w:uiPriority="19" w:qFormat="1"/>
+    <w:lsdException w:name="Intense Emphasis" w:uiPriority="21" w:qFormat="1"/>
+    <w:lsdException w:name="Subtle Reference" w:uiPriority="31" w:qFormat="1"/>
+    <w:lsdException w:name="Intense Reference" w:uiPriority="32" w:qFormat="1"/>
+    <w:lsdException w:name="Book Title" w:uiPriority="33" w:qFormat="1"/>
+    <w:lsdException w:name="Bibliography" w:semiHidden="1" w:uiPriority="37" w:unhideWhenUsed="1"/>
+    <w:lsdException w:name="TOC Heading" w:semiHidden="1" w:uiPriority="39" w:unhideWhenUsed="1" w:qFormat="1"/>
+    <w:lsdException w:name="Plain Table 5" w:semiHidden="1" w:unhideWhenUsed="1"/>
+    <w:lsdException w:name="Grid Table Light" w:semiHidden="1" w:unhideWhenUsed="1"/>
+    <w:lsdException w:name="Grid Table 1 Light" w:semiHidden="1" w:unhideWhenUsed="1"/>
+    <w:lsdException w:name="Grid Table 2" w:semiHidden="1" w:unhideWhenUsed="1"/>
+    <w:lsdException w:name="Grid Table 3" w:semiHidden="1" w:unhideWhenUsed="1"/>
+    <w:lsdException w:name="Grid Table 4" w:uiPriority="49"/>
+    <w:lsdException w:name="Grid Table 5 Dark" w:uiPriority="50"/>
+    <w:lsdException w:name="Grid Table 6 Colorful" w:uiPriority="51"/>
+    <w:lsdException w:name="Grid Table 7 Colorful" w:uiPriority="52"/>
+    <w:lsdException w:name="Grid Table 1 Light Accent 1" w:uiPriority="46"/>
+    <w:lsdException w:name="Grid Table 2 Accent 1" w:uiPriority="47"/>
+    <w:lsdException w:name="Grid Table 3 Accent 1" w:uiPriority="48"/>
+    <w:lsdException w:name="Grid Table 4 Accent 1" w:uiPriority="49"/>
+    <w:lsdException w:name="Grid Table 5 Dark Accent 1" w:uiPriority="50"/>
+    <w:lsdException w:name="Grid Table 6 Colorful Accent 1" w:uiPriority="51"/>
+    <w:lsdException w:name="Grid Table 7 Colorful Accent 1" w:uiPriority="52"/>
+    <w:lsdException w:name="Grid Table 1 Light Accent 2" w:uiPriority="46"/>
+    <w:lsdException w:name="Grid Table 2 Accent 2" w:uiPriority="47"/>
+    <w:lsdException w:name="Grid Table 3 Accent 2" w:uiPriority="48"/>
+    <w:lsdException w:name="Grid Table 4 Accent 2" w:uiPriority="49"/>
+    <w:lsdException w:name="Grid Table 5 Dark Accent 2" w:uiPriority="50"/>
+    <w:lsdException w:name="Grid Table 6 Colorful Accent 2" w:uiPriority="51"/>
+    <w:lsdException w:name="Grid Table 7 Colorful Accent 2" w:uiPriority="52"/>
+    <w:lsdException w:name="Grid Table 1 Light Accent 3" w:uiPriority="46"/>
+    <w:lsdException w:name="Grid Table 2 Accent 3" w:uiPriority="47"/>
+    <w:lsdException w:name="Grid Table 3 Accent 3" w:uiPriority="48"/>
+    <w:lsdException w:name="Grid Table 4 Accent 3" w:uiPriority="49"/>
+    <w:lsdException w:name="Grid Table 5 Dark Accent 3" w:uiPriority="50"/>
+    <w:lsdException w:name="Grid Table 6 Colorful Accent 3" w:uiPriority="51"/>
+    <w:lsdException w:name="Grid Table 7 Colorful Accent 3" w:uiPriority="52"/>
+    <w:lsdException w:name="Grid Table 1 Light Accent 4" w:uiPriority="46"/>
+    <w:lsdException w:name="Grid Table 2 Accent 4" w:uiPriority="47"/>
+    <w:lsdException w:name="Grid Table 3 Accent 4" w:uiPriority="48"/>
+    <w:lsdException w:name="Grid Table 4 Accent 4" w:uiPriority="49"/>
+    <w:lsdException w:name="Grid Table 5 Dark Accent 4" w:uiPriority="50"/>
+    <w:lsdException w:name="Grid Table 6 Colorful Accent 4" w:uiPriority="51"/>
+    <w:lsdException w:name="Grid Table 7 Colorful Accent 4" w:uiPriority="52"/>
+    <w:lsdException w:name="Grid Table 1 Light Accent 5" w:uiPriority="46"/>
+    <w:lsdException w:name="Grid Table 2 Accent 5" w:uiPriority="47"/>
+    <w:lsdException w:name="Grid Table 3 Accent 5" w:uiPriority="48"/>
+    <w:lsdException w:name="Grid Table 4 Accent 5" w:uiPriority="49"/>
+    <w:lsdException w:name="Grid Table 5 Dark Accent 5" w:uiPriority="50"/>
+    <w:lsdException w:name="Grid Table 6 Colorful Accent 5" w:uiPriority="51"/>
+    <w:lsdException w:name="Grid Table 7 Colorful Accent 5" w:uiPriority="52"/>
+    <w:lsdException w:name="Grid Table 1 Light Accent 6" w:uiPriority="46"/>
+    <w:lsdException w:name="Grid Table 2 Accent 6" w:uiPriority="47"/>
+    <w:lsdException w:name="Grid Table 3 Accent 6" w:uiPriority="48"/>
+    <w:lsdException w:name="Grid Table 4 Accent 6" w:uiPriority="49"/>
+    <w:lsdException w:name="Grid Table 5 Dark Accent 6" w:uiPriority="50"/>
+    <w:lsdException w:name="Grid Table 6 Colorful Accent 6" w:uiPriority="51"/>
+    <w:lsdException w:name="Grid Table 7 Colorful Accent 6" w:uiPriority="52"/>
+    <w:lsdException w:name="List Table 1 Light" w:uiPriority="46"/>
+    <w:lsdException w:name="List Table 2" w:uiPriority="47"/>
+    <w:lsdException w:name="List Table 3" w:uiPriority="48"/>
+    <w:lsdException w:name="List Table 4" w:uiPriority="49"/>
+    <w:lsdException w:name="List Table 5 Dark" w:uiPriority="50"/>
+    <w:lsdException w:name="List Table 6 Colorful" w:uiPriority="51"/>
+    <w:lsdException w:name="List Table 7 Colorful" w:uiPriority="52"/>
+    <w:lsdException w:name="List Table 1 Light Accent 1" w:uiPriority="46"/>
+    <w:lsdException w:name="List Table 2 Accent 1" w:uiPriority="47"/>
+    <w:lsdException w:name="List Table 3 Accent 1" w:uiPriority="48"/>
+    <w:lsdException w:name="List Table 4 Accent 1" w:uiPriority="49"/>
+    <w:lsdException w:name="List Table 5 Dark Accent 1" w:uiPriority="50"/>
+    <w:lsdException w:name="List Table 6 Colorful Accent 1" w:uiPriority="51"/>
+    <w:lsdException w:name="List Table 7 Colorful Accent 1" w:uiPriority="52"/>
+    <w:lsdException w:name="List Table 1 Light Accent 2" w:uiPriority="46"/>
+    <w:lsdException w:name="List Table 2 Accent 2" w:uiPriority="47"/>
+    <w:lsdException w:name="List Table 3 Accent 2" w:uiPriority="48"/>
+    <w:lsdException w:name="List Table 4 Accent 2" w:uiPriority="49"/>
+    <w:lsdException w:name="List Table 5 Dark Accent 2" w:uiPriority="50"/>
+    <w:lsdException w:name="List Table 6 Colorful Accent 2" w:uiPriority="51"/>
+    <w:lsdException w:name="List Table 7 Colorful Accent 2" w:uiPriority="52"/>
+    <w:lsdException w:name="List Table 1 Light Accent 3" w:uiPriority="46"/>
+    <w:lsdException w:name="List Table 2 Accent 3" w:uiPriority="47"/>
+    <w:lsdException w:name="List Table 3 Accent 3" w:uiPriority="48"/>
+    <w:lsdException w:name="List Table 4 Accent 3" w:uiPriority="49"/>
+    <w:lsdException w:name="List Table 5 Dark Accent 3" w:uiPriority="50"/>
+    <w:lsdException w:name="List Table 6 Colorful Accent 3" w:uiPriority="51"/>
+    <w:lsdException w:name="List Table 7 Colorful Accent 3" w:uiPriority="52"/>
+    <w:lsdException w:name="List Table 1 Light Accent 4" w:uiPriority="46"/>
+    <w:lsdException w:name="List Table 2 Accent 4" w:uiPriority="47"/>
+    <w:lsdException w:name="List Table 3 Accent 4" w:uiPriority="48"/>
+    <w:lsdException w:name="List Table 4 Accent 4" w:uiPriority="49"/>
+    <w:lsdException w:name="List Table 5 Dark Accent 4" w:uiPriority="50"/>
+    <w:lsdException w:name="List Table 6 Colorful Accent 4" w:uiPriority="51"/>
+    <w:lsdException w:name="List Table 7 Colorful Accent 4" w:uiPriority="52"/>
+    <w:lsdException w:name="List Table 1 Light Accent 5" w:uiPriority="46"/>
+    <w:lsdException w:name="List Table 2 Accent 5" w:uiPriority="47"/>
+    <w:lsdException w:name="List Table 3 Accent 5" w:uiPriority="48"/>
+    <w:lsdException w:name="List Table 4 Accent 5" w:uiPriority="49"/>
+    <w:lsdException w:name="List Table 5 Dark Accent 5" w:uiPriority="50"/>
+    <w:lsdException w:name="List Table 6 Colorful Accent 5" w:uiPriority="51"/>
+    <w:lsdException w:name="List Table 7 Colorful Accent 5" w:uiPriority="52"/>
+    <w:lsdException w:name="List Table 1 Light Accent 6" w:uiPriority="46"/>
+    <w:lsdException w:name="List Table 2 Accent 6" w:uiPriority="47"/>
+    <w:lsdException w:name="List Table 3 Accent 6" w:uiPriority="48"/>
+    <w:lsdException w:name="List Table 4 Accent 6" w:uiPriority="49"/>
+    <w:lsdException w:name="List Table 5 Dark Accent 6" w:uiPriority="50"/>
+    <w:lsdException w:name="List Table 6 Colorful Accent 6" w:uiPriority="51"/>
+    <w:lsdException w:name="List Table 7 Colorful Accent 6" w:uiPriority="52"/>
+    <w:lsdException w:name="Mention" w:semiHidden="1" w:unhideWhenUsed="1"/>
+    <w:lsdException w:name="Smart Hyperlink" w:semiHidden="1" w:unhideWhenUsed="1"/>
+    <w:lsdException w:name="Hashtag" w:semiHidden="1" w:unhideWhenUsed="1"/>
+    <w:lsdException w:name="Unresolved Mention" w:semiHidden="1" w:unhideWhenUsed="1"/>
+    <w:lsdException w:name="Smart Link" w:semiHidden="1" w:unhideWhenUsed="1"/>
   </w:latentStyles>
   <w:style w:type="paragraph" w:default="1" w:styleId="Normal">
     <w:name w:val="Normal"/>
@@ -10662,9 +10562,8 @@
 </file>
 
 <file path=word/glossary/webSettings.xml><?xml version="1.0" encoding="utf-8"?>
-<w:webSettings xmlns:mc="http://schemas.openxmlformats.org/markup-compatibility/2006" xmlns:r="http://schemas.openxmlformats.org/officeDocument/2006/relationships" xmlns:w="http://schemas.openxmlformats.org/wordprocessingml/2006/main" xmlns:w14="http://schemas.microsoft.com/office/word/2010/wordml" mc:Ignorable="w14">
+<w:webSettings xmlns:mc="http://schemas.openxmlformats.org/markup-compatibility/2006" xmlns:r="http://schemas.openxmlformats.org/officeDocument/2006/relationships" xmlns:w="http://schemas.openxmlformats.org/wordprocessingml/2006/main" xmlns:w14="http://schemas.microsoft.com/office/word/2010/wordml" xmlns:w15="http://schemas.microsoft.com/office/word/2012/wordml" xmlns:w16cid="http://schemas.microsoft.com/office/word/2016/wordml/cid" xmlns:w16se="http://schemas.microsoft.com/office/word/2015/wordml/symex" mc:Ignorable="w14 w15 w16se w16cid">
   <w:allowPNG/>
-  <w:doNotSaveAsSingleFile/>
 </w:webSettings>
 </file>
 
@@ -10937,7 +10836,7 @@
         </a:effectLst>
         <a:extLst>
           <a:ext uri="{91240B29-F687-4f45-9708-019B960494DF}">
-            <a14:hiddenLine xmlns:a14="http://schemas.microsoft.com/office/drawing/2010/main" w="25400">
+            <a14:hiddenLine xmlns:a14="http://schemas.microsoft.com/office/drawing/2010/main" xmlns="" w="25400">
               <a:solidFill>
                 <a:schemeClr val="dk1">
                   <a:lumMod val="0"/>
@@ -10960,32 +10859,13 @@
   <a:extraClrSchemeLst/>
   <a:extLst>
     <a:ext uri="{05A4C25C-085E-4340-85A3-A5531E510DB2}">
-      <thm15:themeFamily xmlns:thm15="http://schemas.microsoft.com/office/thememl/2012/main" xmlns="" name="Office Theme" id="{62F939B6-93AF-4DB8-9C6B-D6C7DFDC589F}" vid="{4A3C46E8-61CC-4603-A589-7422A47A8E4A}"/>
+      <thm15:themeFamily xmlns:thm15="http://schemas.microsoft.com/office/thememl/2012/main" name="Office Theme" id="{62F939B6-93AF-4DB8-9C6B-D6C7DFDC589F}" vid="{4A3C46E8-61CC-4603-A589-7422A47A8E4A}"/>
     </a:ext>
   </a:extLst>
 </a:theme>
 </file>
 
 <file path=customXml/item1.xml><?xml version="1.0" encoding="utf-8"?>
-<b:Sources xmlns:b="http://schemas.openxmlformats.org/officeDocument/2006/bibliography" xmlns="http://schemas.openxmlformats.org/officeDocument/2006/bibliography" SelectedStyle="\APASixthEditionOfficeOnline.xsl" StyleName="APA" Version="6"/>
-</file>
-
-<file path=customXml/item2.xml><?xml version="1.0" encoding="utf-8"?>
-<?mso-contentType ?>
-<FormTemplates xmlns="http://schemas.microsoft.com/sharepoint/v3/contenttype/forms">
-  <Display>DocumentLibraryForm</Display>
-  <Edit>DocumentLibraryForm</Edit>
-  <New>DocumentLibraryForm</New>
-</FormTemplates>
-</file>
-
-<file path=customXml/item3.xml><?xml version="1.0" encoding="utf-8"?>
-<p:properties xmlns:p="http://schemas.microsoft.com/office/2006/metadata/properties" xmlns:xsi="http://www.w3.org/2001/XMLSchema-instance" xmlns:pc="http://schemas.microsoft.com/office/infopath/2007/PartnerControls">
-  <documentManagement/>
-</p:properties>
-</file>
-
-<file path=customXml/item4.xml><?xml version="1.0" encoding="utf-8"?>
 <ct:contentTypeSchema xmlns:ct="http://schemas.microsoft.com/office/2006/metadata/contentType" xmlns:ma="http://schemas.microsoft.com/office/2006/metadata/properties/metaAttributes" ct:_="" ma:_="" ma:contentTypeName="Document" ma:contentTypeID="0x010100BABADD3A0624AA4E97287821B8F4D7D6" ma:contentTypeVersion="3" ma:contentTypeDescription="Create a new document." ma:contentTypeScope="" ma:versionID="5f9ed16a5189b6a7581583fa69c12a29">
   <xsd:schema xmlns:xsd="http://www.w3.org/2001/XMLSchema" xmlns:xs="http://www.w3.org/2001/XMLSchema" xmlns:p="http://schemas.microsoft.com/office/2006/metadata/properties" xmlns:ns2="5edd459b-714d-42ed-b78f-512da7d1c14e" targetNamespace="http://schemas.microsoft.com/office/2006/metadata/properties" ma:root="true" ma:fieldsID="ec4d334206594db75dd464edcd327849" ns2:_="">
     <xsd:import namespace="5edd459b-714d-42ed-b78f-512da7d1c14e"/>
@@ -11139,18 +11019,64 @@
 </ct:contentTypeSchema>
 </file>
 
+<file path=customXml/item2.xml><?xml version="1.0" encoding="utf-8"?>
+<p:properties xmlns:p="http://schemas.microsoft.com/office/2006/metadata/properties" xmlns:xsi="http://www.w3.org/2001/XMLSchema-instance" xmlns:pc="http://schemas.microsoft.com/office/infopath/2007/PartnerControls">
+  <documentManagement/>
+</p:properties>
+</file>
+
+<file path=customXml/item3.xml><?xml version="1.0" encoding="utf-8"?>
+<?mso-contentType ?>
+<FormTemplates xmlns="http://schemas.microsoft.com/sharepoint/v3/contenttype/forms">
+  <Display>DocumentLibraryForm</Display>
+  <Edit>DocumentLibraryForm</Edit>
+  <New>DocumentLibraryForm</New>
+</FormTemplates>
+</file>
+
+<file path=customXml/item4.xml><?xml version="1.0" encoding="utf-8"?>
+<b:Sources xmlns:b="http://schemas.openxmlformats.org/officeDocument/2006/bibliography" xmlns="http://schemas.openxmlformats.org/officeDocument/2006/bibliography" SelectedStyle="\APASixthEditionOfficeOnline.xsl" StyleName="APA" Version="6"/>
+</file>
+
 <file path=customXml/itemProps1.xml><?xml version="1.0" encoding="utf-8"?>
-<ds:datastoreItem xmlns:ds="http://schemas.openxmlformats.org/officeDocument/2006/customXml" ds:itemID="{441BFDDA-72F9-6E40-966A-2A554360A9BF}"/>
+<ds:datastoreItem xmlns:ds="http://schemas.openxmlformats.org/officeDocument/2006/customXml" ds:itemID="{4688681C-5F40-4335-9170-A6112F68ABAE}">
+  <ds:schemaRefs>
+    <ds:schemaRef ds:uri="http://schemas.microsoft.com/office/2006/metadata/contentType"/>
+    <ds:schemaRef ds:uri="http://schemas.microsoft.com/office/2006/metadata/properties/metaAttributes"/>
+    <ds:schemaRef ds:uri="http://www.w3.org/2001/XMLSchema"/>
+    <ds:schemaRef ds:uri="http://schemas.microsoft.com/office/2006/metadata/properties"/>
+    <ds:schemaRef ds:uri="5edd459b-714d-42ed-b78f-512da7d1c14e"/>
+    <ds:schemaRef ds:uri="http://schemas.microsoft.com/office/2006/documentManagement/types"/>
+    <ds:schemaRef ds:uri="http://schemas.microsoft.com/office/infopath/2007/PartnerControls"/>
+    <ds:schemaRef ds:uri="http://schemas.openxmlformats.org/package/2006/metadata/core-properties"/>
+    <ds:schemaRef ds:uri="http://purl.org/dc/elements/1.1/"/>
+    <ds:schemaRef ds:uri="http://purl.org/dc/terms/"/>
+    <ds:schemaRef ds:uri="http://schemas.microsoft.com/internal/obd"/>
+  </ds:schemaRefs>
+</ds:datastoreItem>
 </file>
 
 <file path=customXml/itemProps2.xml><?xml version="1.0" encoding="utf-8"?>
-<ds:datastoreItem xmlns:ds="http://schemas.openxmlformats.org/officeDocument/2006/customXml" ds:itemID="{67CB980B-48E5-45FD-917C-3528A9F5C187}"/>
+<ds:datastoreItem xmlns:ds="http://schemas.openxmlformats.org/officeDocument/2006/customXml" ds:itemID="{09A7D969-FCDD-4C60-9591-8B8508F3BB73}">
+  <ds:schemaRefs>
+    <ds:schemaRef ds:uri="http://schemas.microsoft.com/office/2006/metadata/properties"/>
+    <ds:schemaRef ds:uri="http://schemas.microsoft.com/office/infopath/2007/PartnerControls"/>
+  </ds:schemaRefs>
+</ds:datastoreItem>
 </file>
 
 <file path=customXml/itemProps3.xml><?xml version="1.0" encoding="utf-8"?>
-<ds:datastoreItem xmlns:ds="http://schemas.openxmlformats.org/officeDocument/2006/customXml" ds:itemID="{09A7D969-FCDD-4C60-9591-8B8508F3BB73}"/>
+<ds:datastoreItem xmlns:ds="http://schemas.openxmlformats.org/officeDocument/2006/customXml" ds:itemID="{67CB980B-48E5-45FD-917C-3528A9F5C187}">
+  <ds:schemaRefs>
+    <ds:schemaRef ds:uri="http://schemas.microsoft.com/sharepoint/v3/contenttype/forms"/>
+  </ds:schemaRefs>
+</ds:datastoreItem>
 </file>
 
 <file path=customXml/itemProps4.xml><?xml version="1.0" encoding="utf-8"?>
-<ds:datastoreItem xmlns:ds="http://schemas.openxmlformats.org/officeDocument/2006/customXml" ds:itemID="{4688681C-5F40-4335-9170-A6112F68ABAE}"/>
+<ds:datastoreItem xmlns:ds="http://schemas.openxmlformats.org/officeDocument/2006/customXml" ds:itemID="{75E64D57-A7FE-2945-8198-DFC33383B4FA}">
+  <ds:schemaRefs>
+    <ds:schemaRef ds:uri="http://schemas.openxmlformats.org/officeDocument/2006/bibliography"/>
+  </ds:schemaRefs>
+</ds:datastoreItem>
 </file>